--- a/Dissertation Proposal/Restructure process/Dissertation Proposal Section Drafts/Study 1 and 2 final Combined Draft WIP_VAS.docx
+++ b/Dissertation Proposal/Restructure process/Dissertation Proposal Section Drafts/Study 1 and 2 final Combined Draft WIP_VAS.docx
@@ -12,6 +12,7 @@
       </w:pPr>
       <w:bookmarkStart w:id="0" w:name="_Toc173848395"/>
       <w:bookmarkStart w:id="1" w:name="_Toc194321790"/>
+      <w:bookmarkStart w:id="2" w:name="_Hlk195187518"/>
       <w:r>
         <w:rPr>
           <w:rFonts w:asciiTheme="minorHAnsi" w:eastAsia="Times New Roman" w:hAnsiTheme="minorHAnsi" w:cstheme="minorHAnsi"/>
@@ -118,7 +119,7 @@
         </w:rPr>
         <w:t xml:space="preserve"> affects </w:t>
       </w:r>
-      <w:del w:id="2" w:author="Shaffer, Victoria" w:date="2025-04-02T15:46:00Z" w16du:dateUtc="2025-04-02T20:46:00Z">
+      <w:del w:id="3" w:author="Shaffer, Victoria" w:date="2025-04-02T15:46:00Z" w16du:dateUtc="2025-04-02T20:46:00Z">
         <w:r>
           <w:rPr>
             <w:rFonts w:cstheme="minorHAnsi"/>
@@ -144,7 +145,7 @@
         </w:rPr>
         <w:t xml:space="preserve"> One </w:t>
       </w:r>
-      <w:del w:id="3" w:author="Duan, Sean (MU-Student)" w:date="2025-04-07T18:55:00Z" w16du:dateUtc="2025-04-07T23:55:00Z">
+      <w:del w:id="4" w:author="Duan, Sean (MU-Student)" w:date="2025-04-07T18:55:00Z" w16du:dateUtc="2025-04-07T23:55:00Z">
         <w:r>
           <w:rPr>
             <w:rFonts w:cstheme="minorHAnsi"/>
@@ -162,7 +163,7 @@
         </w:rPr>
         <w:t>goal</w:t>
       </w:r>
-      <w:del w:id="4" w:author="Duan, Sean (MU-Student)" w:date="2025-04-07T18:55:00Z" w16du:dateUtc="2025-04-07T23:55:00Z">
+      <w:del w:id="5" w:author="Duan, Sean (MU-Student)" w:date="2025-04-07T18:55:00Z" w16du:dateUtc="2025-04-07T23:55:00Z">
         <w:r>
           <w:rPr>
             <w:rFonts w:cstheme="minorHAnsi"/>
@@ -180,7 +181,7 @@
         </w:rPr>
         <w:t xml:space="preserve"> was to determine if </w:t>
       </w:r>
-      <w:del w:id="5" w:author="Duan, Sean (MU-Student)" w:date="2025-04-07T18:55:00Z" w16du:dateUtc="2025-04-07T23:55:00Z">
+      <w:del w:id="6" w:author="Duan, Sean (MU-Student)" w:date="2025-04-07T18:55:00Z" w16du:dateUtc="2025-04-07T23:55:00Z">
         <w:r>
           <w:rPr>
             <w:rFonts w:cstheme="minorHAnsi"/>
@@ -190,7 +191,7 @@
           <w:delText>our</w:delText>
         </w:r>
       </w:del>
-      <w:ins w:id="6" w:author="Duan, Sean (MU-Student)" w:date="2025-04-07T18:55:00Z" w16du:dateUtc="2025-04-07T23:55:00Z">
+      <w:ins w:id="7" w:author="Duan, Sean (MU-Student)" w:date="2025-04-07T18:55:00Z" w16du:dateUtc="2025-04-07T23:55:00Z">
         <w:r>
           <w:rPr>
             <w:rFonts w:cstheme="minorHAnsi"/>
@@ -216,7 +217,7 @@
         </w:rPr>
         <w:t xml:space="preserve">. </w:t>
       </w:r>
-      <w:del w:id="7" w:author="Duan, Sean (MU-Student)" w:date="2025-04-08T13:52:00Z" w16du:dateUtc="2025-04-08T18:52:00Z">
+      <w:del w:id="8" w:author="Duan, Sean (MU-Student)" w:date="2025-04-08T13:52:00Z" w16du:dateUtc="2025-04-08T18:52:00Z">
         <w:r>
           <w:rPr>
             <w:rFonts w:cstheme="minorHAnsi"/>
@@ -234,7 +235,7 @@
           <w:delText xml:space="preserve">we </w:delText>
         </w:r>
       </w:del>
-      <w:ins w:id="8" w:author="Duan, Sean (MU-Student)" w:date="2025-04-08T13:52:00Z" w16du:dateUtc="2025-04-08T18:52:00Z">
+      <w:ins w:id="9" w:author="Duan, Sean (MU-Student)" w:date="2025-04-08T13:52:00Z" w16du:dateUtc="2025-04-08T18:52:00Z">
         <w:r>
           <w:rPr>
             <w:rFonts w:cstheme="minorHAnsi"/>
@@ -252,7 +253,7 @@
           <w:t>nother goal was to</w:t>
         </w:r>
       </w:ins>
-      <w:del w:id="9" w:author="Duan, Sean (MU-Student)" w:date="2025-04-08T13:52:00Z" w16du:dateUtc="2025-04-08T18:52:00Z">
+      <w:del w:id="10" w:author="Duan, Sean (MU-Student)" w:date="2025-04-08T13:52:00Z" w16du:dateUtc="2025-04-08T18:52:00Z">
         <w:r>
           <w:rPr>
             <w:rFonts w:cstheme="minorHAnsi"/>
@@ -343,8 +344,8 @@
           <w14:ligatures w14:val="none"/>
         </w:rPr>
       </w:pPr>
-      <w:bookmarkStart w:id="10" w:name="_Toc173848396"/>
-      <w:bookmarkStart w:id="11" w:name="_Toc194321791"/>
+      <w:bookmarkStart w:id="11" w:name="_Toc173848396"/>
+      <w:bookmarkStart w:id="12" w:name="_Toc194321791"/>
       <w:r>
         <w:rPr>
           <w:rFonts w:eastAsia="Times New Roman" w:cstheme="minorHAnsi"/>
@@ -357,8 +358,8 @@
         </w:rPr>
         <w:t>Method</w:t>
       </w:r>
-      <w:bookmarkEnd w:id="10"/>
       <w:bookmarkEnd w:id="11"/>
+      <w:bookmarkEnd w:id="12"/>
     </w:p>
     <w:p>
       <w:pPr>
@@ -379,7 +380,7 @@
         </w:rPr>
         <w:t xml:space="preserve">Study 1 analyzed the effects of social consensus using a within-subjects design. Participants were randomly assigned to either the low or high social consensus manipulation condition. Information about social consensus was presented for all four highly polarized issues. The primary outcome, attitude towards </w:t>
       </w:r>
-      <w:ins w:id="12" w:author="Shaffer, Victoria" w:date="2025-04-02T15:47:00Z" w16du:dateUtc="2025-04-02T20:47:00Z">
+      <w:ins w:id="13" w:author="Shaffer, Victoria" w:date="2025-04-02T15:47:00Z" w16du:dateUtc="2025-04-02T20:47:00Z">
         <w:r>
           <w:rPr>
             <w:rFonts w:cstheme="minorHAnsi"/>
@@ -389,7 +390,7 @@
           <w:t xml:space="preserve">each </w:t>
         </w:r>
       </w:ins>
-      <w:del w:id="13" w:author="Shaffer, Victoria" w:date="2025-04-02T15:47:00Z" w16du:dateUtc="2025-04-02T20:47:00Z">
+      <w:del w:id="14" w:author="Shaffer, Victoria" w:date="2025-04-02T15:47:00Z" w16du:dateUtc="2025-04-02T20:47:00Z">
         <w:r>
           <w:rPr>
             <w:rFonts w:cstheme="minorHAnsi"/>
@@ -407,7 +408,7 @@
         </w:rPr>
         <w:t>topic</w:t>
       </w:r>
-      <w:del w:id="14" w:author="Shaffer, Victoria" w:date="2025-04-02T15:47:00Z" w16du:dateUtc="2025-04-02T20:47:00Z">
+      <w:del w:id="15" w:author="Shaffer, Victoria" w:date="2025-04-02T15:47:00Z" w16du:dateUtc="2025-04-02T20:47:00Z">
         <w:r>
           <w:rPr>
             <w:rFonts w:cstheme="minorHAnsi"/>
@@ -469,8 +470,8 @@
           <w:szCs w:val="28"/>
         </w:rPr>
       </w:pPr>
-      <w:bookmarkStart w:id="15" w:name="_Toc173848397"/>
-      <w:bookmarkStart w:id="16" w:name="_Toc194321792"/>
+      <w:bookmarkStart w:id="16" w:name="_Toc173848397"/>
+      <w:bookmarkStart w:id="17" w:name="_Toc194321792"/>
       <w:r>
         <w:rPr>
           <w:rFonts w:eastAsia="Times New Roman" w:cstheme="minorHAnsi"/>
@@ -483,8 +484,8 @@
         <w:lastRenderedPageBreak/>
         <w:t>Participants</w:t>
       </w:r>
-      <w:bookmarkEnd w:id="15"/>
       <w:bookmarkEnd w:id="16"/>
+      <w:bookmarkEnd w:id="17"/>
     </w:p>
     <w:p>
       <w:pPr>
@@ -556,8 +557,8 @@
           <w:szCs w:val="28"/>
         </w:rPr>
       </w:pPr>
-      <w:bookmarkStart w:id="17" w:name="_Toc173848398"/>
-      <w:bookmarkStart w:id="18" w:name="_Toc194321793"/>
+      <w:bookmarkStart w:id="18" w:name="_Toc173848398"/>
+      <w:bookmarkStart w:id="19" w:name="_Toc194321793"/>
       <w:r>
         <w:rPr>
           <w:rFonts w:eastAsia="Times New Roman" w:cstheme="minorHAnsi"/>
@@ -569,8 +570,8 @@
         </w:rPr>
         <w:t>Materials and Procedure</w:t>
       </w:r>
-      <w:bookmarkEnd w:id="17"/>
       <w:bookmarkEnd w:id="18"/>
+      <w:bookmarkEnd w:id="19"/>
     </w:p>
     <w:p>
       <w:pPr>
@@ -644,7 +645,7 @@
         </w:rPr>
         <w:t xml:space="preserve"> Then, participants were given information about social consensus on each of these four issues. In both conditions, participants were given feedback consisting of the base rate of support that the general American public (in 2018) had for </w:t>
       </w:r>
-      <w:ins w:id="19" w:author="Shaffer, Victoria" w:date="2025-04-02T15:48:00Z" w16du:dateUtc="2025-04-02T20:48:00Z">
+      <w:ins w:id="20" w:author="Shaffer, Victoria" w:date="2025-04-02T15:48:00Z" w16du:dateUtc="2025-04-02T20:48:00Z">
         <w:r>
           <w:rPr>
             <w:rFonts w:eastAsia="Calibri" w:cstheme="minorHAnsi"/>
@@ -656,7 +657,7 @@
           <w:t xml:space="preserve">each </w:t>
         </w:r>
       </w:ins>
-      <w:del w:id="20" w:author="Shaffer, Victoria" w:date="2025-04-02T15:48:00Z" w16du:dateUtc="2025-04-02T20:48:00Z">
+      <w:del w:id="21" w:author="Shaffer, Victoria" w:date="2025-04-02T15:48:00Z" w16du:dateUtc="2025-04-02T20:48:00Z">
         <w:r>
           <w:rPr>
             <w:rFonts w:eastAsia="Calibri" w:cstheme="minorHAnsi"/>
@@ -678,7 +679,7 @@
         </w:rPr>
         <w:t>topic</w:t>
       </w:r>
-      <w:del w:id="21" w:author="Shaffer, Victoria" w:date="2025-04-02T15:48:00Z" w16du:dateUtc="2025-04-02T20:48:00Z">
+      <w:del w:id="22" w:author="Shaffer, Victoria" w:date="2025-04-02T15:48:00Z" w16du:dateUtc="2025-04-02T20:48:00Z">
         <w:r>
           <w:rPr>
             <w:rFonts w:eastAsia="Calibri" w:cstheme="minorHAnsi"/>
@@ -735,7 +736,7 @@
         </w:rPr>
         <w:t>, the high social consensus condition would be told that 85% agree, and the low social consensus condition would be told that 45% agree.</w:t>
       </w:r>
-      <w:ins w:id="22" w:author="Duan, Sean (MU-Student)" w:date="2025-04-07T14:25:00Z" w16du:dateUtc="2025-04-07T19:25:00Z">
+      <w:ins w:id="23" w:author="Duan, Sean (MU-Student)" w:date="2025-04-07T14:25:00Z" w16du:dateUtc="2025-04-07T19:25:00Z">
         <w:r>
           <w:rPr>
             <w:rFonts w:eastAsia="Calibri" w:cstheme="minorHAnsi"/>
@@ -745,7 +746,7 @@
           <w:t xml:space="preserve"> </w:t>
         </w:r>
       </w:ins>
-      <w:ins w:id="23" w:author="Duan, Sean (MU-Student)" w:date="2025-04-09T13:46:00Z" w16du:dateUtc="2025-04-09T18:46:00Z">
+      <w:ins w:id="24" w:author="Duan, Sean (MU-Student)" w:date="2025-04-09T13:46:00Z" w16du:dateUtc="2025-04-09T18:46:00Z">
         <w:r>
           <w:rPr>
             <w:rFonts w:eastAsia="Calibri" w:cstheme="minorHAnsi"/>
@@ -755,7 +756,7 @@
           <w:t xml:space="preserve">The topic of slavery was added to our </w:t>
         </w:r>
       </w:ins>
-      <w:ins w:id="24" w:author="Duan, Sean (MU-Student)" w:date="2025-04-09T13:47:00Z" w16du:dateUtc="2025-04-09T18:47:00Z">
+      <w:ins w:id="25" w:author="Duan, Sean (MU-Student)" w:date="2025-04-09T13:47:00Z" w16du:dateUtc="2025-04-09T18:47:00Z">
         <w:r>
           <w:rPr>
             <w:rFonts w:eastAsia="Calibri" w:cstheme="minorHAnsi"/>
@@ -765,7 +766,7 @@
           <w:t>experimental protocol for the purposes of face validity</w:t>
         </w:r>
       </w:ins>
-      <w:ins w:id="25" w:author="Duan, Sean (MU-Student)" w:date="2025-04-09T13:48:00Z" w16du:dateUtc="2025-04-09T18:48:00Z">
+      <w:ins w:id="26" w:author="Duan, Sean (MU-Student)" w:date="2025-04-09T13:48:00Z" w16du:dateUtc="2025-04-09T18:48:00Z">
         <w:r>
           <w:rPr>
             <w:rFonts w:eastAsia="Calibri" w:cstheme="minorHAnsi"/>
@@ -799,7 +800,7 @@
         </w:rPr>
         <w:t xml:space="preserve">After the social consensus information, participants were asked to indicate their degree of surprise </w:t>
       </w:r>
-      <w:del w:id="26" w:author="Shaffer, Victoria" w:date="2025-04-02T15:48:00Z" w16du:dateUtc="2025-04-02T20:48:00Z">
+      <w:del w:id="27" w:author="Shaffer, Victoria" w:date="2025-04-02T15:48:00Z" w16du:dateUtc="2025-04-02T20:48:00Z">
         <w:r>
           <w:rPr>
             <w:rFonts w:eastAsia="Calibri" w:cstheme="minorHAnsi"/>
@@ -811,7 +812,7 @@
           <w:delText xml:space="preserve">at </w:delText>
         </w:r>
       </w:del>
-      <w:ins w:id="27" w:author="Shaffer, Victoria" w:date="2025-04-02T15:48:00Z" w16du:dateUtc="2025-04-02T20:48:00Z">
+      <w:ins w:id="28" w:author="Shaffer, Victoria" w:date="2025-04-02T15:48:00Z" w16du:dateUtc="2025-04-02T20:48:00Z">
         <w:r>
           <w:rPr>
             <w:rFonts w:eastAsia="Calibri" w:cstheme="minorHAnsi"/>
@@ -843,7 +844,7 @@
         </w:rPr>
         <w:t xml:space="preserve">the stated level of public support and estimate levels of public levels support in 2023. Participants were then asked to identify their level of support for each </w:t>
       </w:r>
-      <w:del w:id="28" w:author="Shaffer, Victoria" w:date="2025-04-02T15:49:00Z" w16du:dateUtc="2025-04-02T20:49:00Z">
+      <w:del w:id="29" w:author="Shaffer, Victoria" w:date="2025-04-02T15:49:00Z" w16du:dateUtc="2025-04-02T20:49:00Z">
         <w:r>
           <w:rPr>
             <w:rFonts w:eastAsia="Calibri" w:cstheme="minorHAnsi"/>
@@ -865,7 +866,7 @@
         </w:rPr>
         <w:t>topic</w:t>
       </w:r>
-      <w:del w:id="29" w:author="Shaffer, Victoria" w:date="2025-04-02T15:49:00Z" w16du:dateUtc="2025-04-02T20:49:00Z">
+      <w:del w:id="30" w:author="Shaffer, Victoria" w:date="2025-04-02T15:49:00Z" w16du:dateUtc="2025-04-02T20:49:00Z">
         <w:r>
           <w:rPr>
             <w:rFonts w:eastAsia="Calibri" w:cstheme="minorHAnsi"/>
@@ -887,7 +888,7 @@
         </w:rPr>
         <w:t>. Next, participants completed individual difference measures on deontological and utilitarian orientation.</w:t>
       </w:r>
-      <w:ins w:id="30" w:author="Duan, Sean (MU-Student)" w:date="2025-04-07T14:37:00Z" w16du:dateUtc="2025-04-07T19:37:00Z">
+      <w:ins w:id="31" w:author="Duan, Sean (MU-Student)" w:date="2025-04-07T14:37:00Z" w16du:dateUtc="2025-04-07T19:37:00Z">
         <w:r>
           <w:rPr>
             <w:rFonts w:eastAsia="Calibri" w:cstheme="minorHAnsi"/>
@@ -919,7 +920,7 @@
         </w:rPr>
         <w:t xml:space="preserve"> </w:t>
       </w:r>
-      <w:del w:id="31" w:author="Duan, Sean (MU-Student)" w:date="2025-04-07T14:36:00Z" w16du:dateUtc="2025-04-07T19:36:00Z">
+      <w:del w:id="32" w:author="Duan, Sean (MU-Student)" w:date="2025-04-07T14:36:00Z" w16du:dateUtc="2025-04-07T19:36:00Z">
         <w:r>
           <w:rPr>
             <w:rFonts w:eastAsia="Calibri" w:cstheme="minorHAnsi"/>
@@ -931,7 +932,7 @@
           <w:delText xml:space="preserve">Utilitarian reasoning can be defined as ethical judgement based on outcomes, not intentions. Likewise, deontological reasoning can be defined as ethical judgement based on whether or not behavior adheres to a preconceived set of ‘rules’, this includes concepts like ‘rights’, ‘ideals’, and explicitly recorded law. </w:delText>
         </w:r>
       </w:del>
-      <w:del w:id="32" w:author="Duan, Sean (MU-Student)" w:date="2025-04-07T14:27:00Z" w16du:dateUtc="2025-04-07T19:27:00Z">
+      <w:del w:id="33" w:author="Duan, Sean (MU-Student)" w:date="2025-04-07T14:27:00Z" w16du:dateUtc="2025-04-07T19:27:00Z">
         <w:r>
           <w:rPr>
             <w:rFonts w:cstheme="minorHAnsi"/>
@@ -967,8 +968,8 @@
           <w:szCs w:val="28"/>
         </w:rPr>
       </w:pPr>
-      <w:bookmarkStart w:id="33" w:name="_Toc173848399"/>
-      <w:bookmarkStart w:id="34" w:name="_Toc194321794"/>
+      <w:bookmarkStart w:id="34" w:name="_Toc173848399"/>
+      <w:bookmarkStart w:id="35" w:name="_Toc194321794"/>
       <w:r>
         <w:rPr>
           <w:rFonts w:eastAsia="Times New Roman" w:cstheme="minorHAnsi"/>
@@ -980,8 +981,8 @@
         </w:rPr>
         <w:t>Measures</w:t>
       </w:r>
-      <w:bookmarkEnd w:id="33"/>
       <w:bookmarkEnd w:id="34"/>
+      <w:bookmarkEnd w:id="35"/>
     </w:p>
     <w:p>
       <w:pPr>
@@ -1017,7 +1018,7 @@
         </w:rPr>
         <w:t xml:space="preserve"> Participant support for </w:t>
       </w:r>
-      <w:del w:id="35" w:author="Duan, Sean (MU-Student)" w:date="2025-04-07T14:28:00Z" w16du:dateUtc="2025-04-07T19:28:00Z">
+      <w:del w:id="36" w:author="Duan, Sean (MU-Student)" w:date="2025-04-07T14:28:00Z" w16du:dateUtc="2025-04-07T19:28:00Z">
         <w:r>
           <w:rPr>
             <w:rFonts w:eastAsia="Calibri" w:cstheme="minorHAnsi"/>
@@ -1029,7 +1030,7 @@
           <w:delText>[topic</w:delText>
         </w:r>
       </w:del>
-      <w:ins w:id="36" w:author="Duan, Sean (MU-Student)" w:date="2025-04-07T14:28:00Z" w16du:dateUtc="2025-04-07T19:28:00Z">
+      <w:ins w:id="37" w:author="Duan, Sean (MU-Student)" w:date="2025-04-07T14:28:00Z" w16du:dateUtc="2025-04-07T19:28:00Z">
         <w:r>
           <w:rPr>
             <w:rFonts w:eastAsia="Calibri" w:cstheme="minorHAnsi"/>
@@ -1041,7 +1042,7 @@
           <w:t>each topic</w:t>
         </w:r>
       </w:ins>
-      <w:del w:id="37" w:author="Duan, Sean (MU-Student)" w:date="2025-04-07T14:28:00Z" w16du:dateUtc="2025-04-07T19:28:00Z">
+      <w:del w:id="38" w:author="Duan, Sean (MU-Student)" w:date="2025-04-07T14:28:00Z" w16du:dateUtc="2025-04-07T19:28:00Z">
         <w:r>
           <w:rPr>
             <w:rFonts w:eastAsia="Calibri" w:cstheme="minorHAnsi"/>
@@ -1170,7 +1171,7 @@
         <w:spacing w:before="180" w:after="180" w:afterAutospacing="1" w:line="480" w:lineRule="auto"/>
         <w:ind w:firstLine="720"/>
         <w:rPr>
-          <w:del w:id="38" w:author="Duan, Sean (MU-Student)" w:date="2025-04-07T14:32:00Z" w16du:dateUtc="2025-04-07T19:32:00Z"/>
+          <w:del w:id="39" w:author="Duan, Sean (MU-Student)" w:date="2025-04-07T14:32:00Z" w16du:dateUtc="2025-04-07T19:32:00Z"/>
           <w:rFonts w:eastAsia="Calibri" w:cstheme="minorHAnsi"/>
           <w:kern w:val="0"/>
           <w:sz w:val="24"/>
@@ -1178,8 +1179,8 @@
           <w14:ligatures w14:val="none"/>
         </w:rPr>
       </w:pPr>
-      <w:moveToRangeStart w:id="39" w:author="Duan, Sean (MU-Student)" w:date="2025-04-07T14:38:00Z" w:name="move194929098"/>
-      <w:moveTo w:id="40" w:author="Duan, Sean (MU-Student)" w:date="2025-04-07T14:38:00Z" w16du:dateUtc="2025-04-07T19:38:00Z">
+      <w:moveToRangeStart w:id="40" w:author="Duan, Sean (MU-Student)" w:date="2025-04-07T14:38:00Z" w:name="move194929098"/>
+      <w:moveTo w:id="41" w:author="Duan, Sean (MU-Student)" w:date="2025-04-07T14:38:00Z" w16du:dateUtc="2025-04-07T19:38:00Z">
         <w:r>
           <w:rPr>
             <w:rFonts w:eastAsia="Calibri" w:cstheme="minorHAnsi"/>
@@ -1191,8 +1192,8 @@
           <w:t xml:space="preserve">Individual differences in deontological and utilitarian orientation were measured using the Ethical Standards of Judgement Questionnaire (ESJQ) developed by Love, Salinas, and Rotman (2020). </w:t>
         </w:r>
       </w:moveTo>
-      <w:moveToRangeEnd w:id="39"/>
-      <w:del w:id="41" w:author="Duan, Sean (MU-Student)" w:date="2025-04-07T14:32:00Z" w16du:dateUtc="2025-04-07T19:32:00Z">
+      <w:moveToRangeEnd w:id="40"/>
+      <w:del w:id="42" w:author="Duan, Sean (MU-Student)" w:date="2025-04-07T14:32:00Z" w16du:dateUtc="2025-04-07T19:32:00Z">
         <w:r>
           <w:rPr>
             <w:rFonts w:eastAsia="Calibri" w:cstheme="minorHAnsi"/>
@@ -1204,7 +1205,7 @@
           <w:delText xml:space="preserve">Secondary Outcomes. Estimates of public support </w:delText>
         </w:r>
       </w:del>
-      <w:del w:id="42" w:author="Duan, Sean (MU-Student)" w:date="2025-04-07T14:28:00Z" w16du:dateUtc="2025-04-07T19:28:00Z">
+      <w:del w:id="43" w:author="Duan, Sean (MU-Student)" w:date="2025-04-07T14:28:00Z" w16du:dateUtc="2025-04-07T19:28:00Z">
         <w:r>
           <w:rPr>
             <w:rFonts w:eastAsia="Calibri" w:cstheme="minorHAnsi"/>
@@ -1216,7 +1217,7 @@
           <w:delText>for [topic]</w:delText>
         </w:r>
       </w:del>
-      <w:del w:id="43" w:author="Duan, Sean (MU-Student)" w:date="2025-04-07T14:32:00Z" w16du:dateUtc="2025-04-07T19:32:00Z">
+      <w:del w:id="44" w:author="Duan, Sean (MU-Student)" w:date="2025-04-07T14:32:00Z" w16du:dateUtc="2025-04-07T19:32:00Z">
         <w:r>
           <w:rPr>
             <w:rFonts w:eastAsia="Calibri" w:cstheme="minorHAnsi"/>
@@ -1249,7 +1250,7 @@
           <w14:ligatures w14:val="none"/>
         </w:rPr>
       </w:pPr>
-      <w:ins w:id="44" w:author="Duan, Sean (MU-Student)" w:date="2025-04-07T14:37:00Z" w16du:dateUtc="2025-04-07T19:37:00Z">
+      <w:ins w:id="45" w:author="Duan, Sean (MU-Student)" w:date="2025-04-07T14:37:00Z" w16du:dateUtc="2025-04-07T19:37:00Z">
         <w:r>
           <w:rPr>
             <w:rFonts w:eastAsia="Calibri" w:cstheme="minorHAnsi"/>
@@ -1285,7 +1286,7 @@
           <w:t>Pincus, 2014).</w:t>
         </w:r>
       </w:ins>
-      <w:ins w:id="45" w:author="Duan, Sean (MU-Student)" w:date="2025-04-07T14:38:00Z" w16du:dateUtc="2025-04-07T19:38:00Z">
+      <w:ins w:id="46" w:author="Duan, Sean (MU-Student)" w:date="2025-04-07T14:38:00Z" w16du:dateUtc="2025-04-07T19:38:00Z">
         <w:r>
           <w:rPr>
             <w:rFonts w:cstheme="minorHAnsi"/>
@@ -1295,8 +1296,8 @@
           <w:t xml:space="preserve"> </w:t>
         </w:r>
       </w:ins>
-      <w:moveFromRangeStart w:id="46" w:author="Duan, Sean (MU-Student)" w:date="2025-04-07T14:38:00Z" w:name="move194929098"/>
-      <w:moveFrom w:id="47" w:author="Duan, Sean (MU-Student)" w:date="2025-04-07T14:38:00Z" w16du:dateUtc="2025-04-07T19:38:00Z">
+      <w:moveFromRangeStart w:id="47" w:author="Duan, Sean (MU-Student)" w:date="2025-04-07T14:38:00Z" w:name="move194929098"/>
+      <w:moveFrom w:id="48" w:author="Duan, Sean (MU-Student)" w:date="2025-04-07T14:38:00Z" w16du:dateUtc="2025-04-07T19:38:00Z">
         <w:r>
           <w:rPr>
             <w:rFonts w:eastAsia="Calibri" w:cstheme="minorHAnsi"/>
@@ -1308,7 +1309,7 @@
           <w:t xml:space="preserve">Individual differences in deontological and utilitarian orientation were measured using the Ethical Standards of Judgement Questionnaire (ESJQ) developed by Love, Salinas, and Rotman (2020). </w:t>
         </w:r>
       </w:moveFrom>
-      <w:moveFromRangeEnd w:id="46"/>
+      <w:moveFromRangeEnd w:id="47"/>
       <w:r>
         <w:rPr>
           <w:rFonts w:eastAsia="Calibri" w:cstheme="minorHAnsi"/>
@@ -1319,7 +1320,7 @@
         </w:rPr>
         <w:t>Six items measure deontological orientation (e.g., “Solutions to ethical problems are usually black and white”), and six items measure utilitarian orientation (e.g., “When people disagree over ethical matters, I strive for workable compromises”). Participant agreement with these statements was measured with 5-point Likert scales ranging from ‘Strongly Disagree’ (1) to ‘Strongly Agree’ (5). Each six-item subscale showed satisfactory internal consistencies with Cronbach’s α of .783 (deontology) and .750 (utilitarianism).</w:t>
       </w:r>
-      <w:ins w:id="48" w:author="Duan, Sean (MU-Student)" w:date="2025-04-07T14:33:00Z" w16du:dateUtc="2025-04-07T19:33:00Z">
+      <w:ins w:id="49" w:author="Duan, Sean (MU-Student)" w:date="2025-04-07T14:33:00Z" w16du:dateUtc="2025-04-07T19:33:00Z">
         <w:r>
           <w:rPr>
             <w:rFonts w:eastAsia="Calibri" w:cstheme="minorHAnsi"/>
@@ -1331,7 +1332,7 @@
           <w:t xml:space="preserve"> Additionally, please see Appendix D, section 1, for further details and analysis regarding secondary outcomes and other individual difference measures</w:t>
         </w:r>
       </w:ins>
-      <w:ins w:id="49" w:author="Duan, Sean (MU-Student)" w:date="2025-04-07T14:38:00Z" w16du:dateUtc="2025-04-07T19:38:00Z">
+      <w:ins w:id="50" w:author="Duan, Sean (MU-Student)" w:date="2025-04-07T14:38:00Z" w16du:dateUtc="2025-04-07T19:38:00Z">
         <w:r>
           <w:rPr>
             <w:rFonts w:eastAsia="Calibri" w:cstheme="minorHAnsi"/>
@@ -1343,7 +1344,7 @@
           <w:t xml:space="preserve"> in Study 1</w:t>
         </w:r>
       </w:ins>
-      <w:ins w:id="50" w:author="Duan, Sean (MU-Student)" w:date="2025-04-07T14:33:00Z" w16du:dateUtc="2025-04-07T19:33:00Z">
+      <w:ins w:id="51" w:author="Duan, Sean (MU-Student)" w:date="2025-04-07T14:33:00Z" w16du:dateUtc="2025-04-07T19:33:00Z">
         <w:r>
           <w:rPr>
             <w:rFonts w:eastAsia="Calibri" w:cstheme="minorHAnsi"/>
@@ -1361,7 +1362,7 @@
         <w:spacing w:before="180" w:after="180" w:afterAutospacing="1" w:line="480" w:lineRule="auto"/>
         <w:ind w:firstLine="720"/>
         <w:rPr>
-          <w:del w:id="51" w:author="Duan, Sean (MU-Student)" w:date="2025-04-07T14:33:00Z" w16du:dateUtc="2025-04-07T19:33:00Z"/>
+          <w:del w:id="52" w:author="Duan, Sean (MU-Student)" w:date="2025-04-07T14:33:00Z" w16du:dateUtc="2025-04-07T19:33:00Z"/>
           <w:rFonts w:eastAsia="Calibri" w:cstheme="minorHAnsi"/>
           <w:kern w:val="0"/>
           <w:sz w:val="24"/>
@@ -1369,7 +1370,7 @@
           <w14:ligatures w14:val="none"/>
         </w:rPr>
       </w:pPr>
-      <w:del w:id="52" w:author="Duan, Sean (MU-Student)" w:date="2025-04-07T14:33:00Z" w16du:dateUtc="2025-04-07T19:33:00Z">
+      <w:del w:id="53" w:author="Duan, Sean (MU-Student)" w:date="2025-04-07T14:33:00Z" w16du:dateUtc="2025-04-07T19:33:00Z">
         <w:r>
           <w:rPr>
             <w:rFonts w:eastAsia="Calibri" w:cstheme="minorHAnsi"/>
@@ -1394,8 +1395,8 @@
           <w:szCs w:val="28"/>
         </w:rPr>
       </w:pPr>
-      <w:bookmarkStart w:id="53" w:name="_Toc151474571"/>
-      <w:bookmarkStart w:id="54" w:name="_Toc173848400"/>
+      <w:bookmarkStart w:id="54" w:name="_Toc151474571"/>
+      <w:bookmarkStart w:id="55" w:name="_Toc173848400"/>
       <w:r>
         <w:rPr>
           <w:rFonts w:eastAsia="Times New Roman" w:cstheme="minorHAnsi"/>
@@ -1407,8 +1408,8 @@
         </w:rPr>
         <w:t>Power and Statistical Analysis</w:t>
       </w:r>
-      <w:bookmarkEnd w:id="53"/>
       <w:bookmarkEnd w:id="54"/>
+      <w:bookmarkEnd w:id="55"/>
     </w:p>
     <w:p>
       <w:pPr>
@@ -1481,7 +1482,7 @@
         </w:rPr>
         <w:t>All tests were conducted in R and considered statistically significant when P &lt;.05. We used R version 4.4.1 (R Core Team 2024</w:t>
       </w:r>
-      <w:del w:id="55" w:author="Duan, Sean (MU-Student)" w:date="2025-04-07T14:41:00Z" w16du:dateUtc="2025-04-07T19:41:00Z">
+      <w:del w:id="56" w:author="Duan, Sean (MU-Student)" w:date="2025-04-07T14:41:00Z" w16du:dateUtc="2025-04-07T19:41:00Z">
         <w:r>
           <w:rPr>
             <w:rFonts w:eastAsia="Calibri" w:cstheme="minorHAnsi"/>
@@ -1491,7 +1492,7 @@
           <w:delText>) and the following R packages: data.table v. 1.16.0 (Barrett et al. 2024), emmeans v. 1.10.4 (Lenth 2024), gdata v. 3.0.1 (Warnes et al. 2024), gtable v. 0.3.5 (Wickham and Pedersen 2024), gtsummary v. 2.0.2.9009 (Sjoberg et al. 2021), hrbrthemes v. 0.8.7 (Rudis 2024), janitor v. 2.2.0 (Firke 2023), knitr v. 1.48 (Xie 2014, 2015, 2024), lme4 v. 1.1.35.5 (Bates et al. 2015), MASS v. 7.3.60.2 (Venables and Ripley 2002), mediation v. 4.5.0 (Imai, Keele, and Yamamoto 2010; Imai, Keele, and Tingley 2010; Imai et al. 2010, 2011; Imai and Yamamoto 2013; Tingley et al. 2014), mgcv v. 1.9.1 (S. N. Wood 2003, 2004, 2011; S. N. Wood et al. 2016; S. N. Wood 2017), modelsummary v. 2.2.0 (Arel-Bundock 2022), multcomp v. 1.4.26 (Hothorn, Bretz, and Westfall 2008), psych v. 2.5.3 (William Revelle 2025), quantreg v. 5.98 (Koenker 2024), reshape2 v. 1.4.4 (Wickham 2007), rmarkdown v. 2.28 (Xie, Allaire, and Grolemund 2018; Xie, Dervieux, and Riederer 2020; Allaire et al. 2024), sensemakr v. 0.1.6 (Cinelli, Ferwerda, and Hazlett 2024), texreg v. 1.39.4 (Leifeld 2013), tidyverse v. 2.0.0 (Wickham et al. 2019), webshot2 v. 0.1.1 (Chang 2023).</w:delText>
         </w:r>
       </w:del>
-      <w:ins w:id="56" w:author="Duan, Sean (MU-Student)" w:date="2025-04-07T14:41:00Z" w16du:dateUtc="2025-04-07T19:41:00Z">
+      <w:ins w:id="57" w:author="Duan, Sean (MU-Student)" w:date="2025-04-07T14:41:00Z" w16du:dateUtc="2025-04-07T19:41:00Z">
         <w:r>
           <w:rPr>
             <w:rFonts w:eastAsia="Calibri" w:cstheme="minorHAnsi"/>
@@ -1517,9 +1518,9 @@
           <w:szCs w:val="28"/>
         </w:rPr>
       </w:pPr>
-      <w:bookmarkStart w:id="57" w:name="_Toc151474572"/>
-      <w:bookmarkStart w:id="58" w:name="_Toc173848401"/>
-      <w:bookmarkStart w:id="59" w:name="_Toc194321795"/>
+      <w:bookmarkStart w:id="58" w:name="_Toc151474572"/>
+      <w:bookmarkStart w:id="59" w:name="_Toc173848401"/>
+      <w:bookmarkStart w:id="60" w:name="_Toc194321795"/>
       <w:r>
         <w:rPr>
           <w:rFonts w:eastAsia="Times New Roman" w:cstheme="minorHAnsi"/>
@@ -1531,7 +1532,7 @@
         </w:rPr>
         <w:t>Study 1 Hypothes</w:t>
       </w:r>
-      <w:del w:id="60" w:author="Duan, Sean (MU-Student)" w:date="2025-04-07T16:49:00Z" w16du:dateUtc="2025-04-07T21:49:00Z">
+      <w:del w:id="61" w:author="Duan, Sean (MU-Student)" w:date="2025-04-07T16:49:00Z" w16du:dateUtc="2025-04-07T21:49:00Z">
         <w:r>
           <w:rPr>
             <w:rFonts w:eastAsia="Times New Roman" w:cstheme="minorHAnsi"/>
@@ -1544,7 +1545,7 @@
           <w:delText>e</w:delText>
         </w:r>
       </w:del>
-      <w:ins w:id="61" w:author="Duan, Sean (MU-Student)" w:date="2025-04-07T16:49:00Z" w16du:dateUtc="2025-04-07T21:49:00Z">
+      <w:ins w:id="62" w:author="Duan, Sean (MU-Student)" w:date="2025-04-07T16:49:00Z" w16du:dateUtc="2025-04-07T21:49:00Z">
         <w:r>
           <w:rPr>
             <w:rFonts w:eastAsia="Times New Roman" w:cstheme="minorHAnsi"/>
@@ -1568,9 +1569,9 @@
         </w:rPr>
         <w:t>s</w:t>
       </w:r>
-      <w:bookmarkEnd w:id="57"/>
       <w:bookmarkEnd w:id="58"/>
       <w:bookmarkEnd w:id="59"/>
+      <w:bookmarkEnd w:id="60"/>
       <w:r>
         <w:rPr>
           <w:rFonts w:eastAsia="Times New Roman" w:cstheme="minorHAnsi"/>
@@ -1591,13 +1592,13 @@
           <w:sz w:val="24"/>
           <w:szCs w:val="24"/>
         </w:rPr>
-        <w:pPrChange w:id="62" w:author="Duan, Sean (MU-Student)" w:date="2025-04-07T16:46:00Z" w16du:dateUtc="2025-04-07T21:46:00Z">
+        <w:pPrChange w:id="63" w:author="Duan, Sean (MU-Student)" w:date="2025-04-07T16:46:00Z" w16du:dateUtc="2025-04-07T21:46:00Z">
           <w:pPr>
             <w:pStyle w:val="BodyText"/>
           </w:pPr>
         </w:pPrChange>
       </w:pPr>
-      <w:del w:id="63" w:author="Duan, Sean (MU-Student)" w:date="2025-04-07T16:48:00Z" w16du:dateUtc="2025-04-07T21:48:00Z">
+      <w:del w:id="64" w:author="Duan, Sean (MU-Student)" w:date="2025-04-07T16:48:00Z" w16du:dateUtc="2025-04-07T21:48:00Z">
         <w:r>
           <w:rPr>
             <w:rFonts w:cstheme="minorHAnsi"/>
@@ -1606,8 +1607,8 @@
           <w:delText xml:space="preserve">We predicted high social consensus would lead to more </w:delText>
         </w:r>
       </w:del>
-      <w:ins w:id="64" w:author="Shaffer, Victoria" w:date="2025-04-02T15:58:00Z" w16du:dateUtc="2025-04-02T20:58:00Z">
-        <w:del w:id="65" w:author="Duan, Sean (MU-Student)" w:date="2025-04-07T16:48:00Z" w16du:dateUtc="2025-04-07T21:48:00Z">
+      <w:ins w:id="65" w:author="Shaffer, Victoria" w:date="2025-04-02T15:58:00Z" w16du:dateUtc="2025-04-02T20:58:00Z">
+        <w:del w:id="66" w:author="Duan, Sean (MU-Student)" w:date="2025-04-07T16:48:00Z" w16du:dateUtc="2025-04-07T21:48:00Z">
           <w:r>
             <w:rPr>
               <w:rFonts w:cstheme="minorHAnsi"/>
@@ -1624,7 +1625,7 @@
           </w:r>
         </w:del>
       </w:ins>
-      <w:del w:id="66" w:author="Duan, Sean (MU-Student)" w:date="2025-04-07T16:48:00Z" w16du:dateUtc="2025-04-07T21:48:00Z">
+      <w:del w:id="67" w:author="Duan, Sean (MU-Student)" w:date="2025-04-07T16:48:00Z" w16du:dateUtc="2025-04-07T21:48:00Z">
         <w:r>
           <w:rPr>
             <w:rFonts w:cstheme="minorHAnsi"/>
@@ -1633,12 +1634,12 @@
           <w:delText xml:space="preserve">positive support for highly polarized issues (H1). </w:delText>
         </w:r>
       </w:del>
-      <w:ins w:id="67" w:author="Duan, Sean (MU-Student)" w:date="2025-04-07T16:45:00Z" w16du:dateUtc="2025-04-07T21:45:00Z">
-        <w:r>
-          <w:rPr>
-            <w:sz w:val="24"/>
-            <w:szCs w:val="24"/>
-            <w:rPrChange w:id="68" w:author="Duan, Sean (MU-Student)" w:date="2025-04-07T16:45:00Z" w16du:dateUtc="2025-04-07T21:45:00Z">
+      <w:ins w:id="68" w:author="Duan, Sean (MU-Student)" w:date="2025-04-07T16:45:00Z" w16du:dateUtc="2025-04-07T21:45:00Z">
+        <w:r>
+          <w:rPr>
+            <w:sz w:val="24"/>
+            <w:szCs w:val="24"/>
+            <w:rPrChange w:id="69" w:author="Duan, Sean (MU-Student)" w:date="2025-04-07T16:45:00Z" w16du:dateUtc="2025-04-07T21:45:00Z">
               <w:rPr/>
             </w:rPrChange>
           </w:rPr>
@@ -1652,7 +1653,7 @@
         </w:rPr>
         <w:t>We predicted that there would be a significant condition x time interaction</w:t>
       </w:r>
-      <w:ins w:id="69" w:author="Duan, Sean (MU-Student)" w:date="2025-04-07T16:47:00Z" w16du:dateUtc="2025-04-07T21:47:00Z">
+      <w:ins w:id="70" w:author="Duan, Sean (MU-Student)" w:date="2025-04-07T16:47:00Z" w16du:dateUtc="2025-04-07T21:47:00Z">
         <w:r>
           <w:rPr>
             <w:sz w:val="24"/>
@@ -1684,7 +1685,7 @@
         </w:rPr>
         <w:t>, such that there would be no difference between conditions at baseline</w:t>
       </w:r>
-      <w:ins w:id="70" w:author="Duan, Sean (MU-Student)" w:date="2025-04-08T16:34:00Z" w16du:dateUtc="2025-04-08T21:34:00Z">
+      <w:ins w:id="71" w:author="Duan, Sean (MU-Student)" w:date="2025-04-08T16:34:00Z" w16du:dateUtc="2025-04-08T21:34:00Z">
         <w:r>
           <w:rPr>
             <w:sz w:val="24"/>
@@ -1716,7 +1717,7 @@
         </w:rPr>
         <w:t xml:space="preserve">, but an increase </w:t>
       </w:r>
-      <w:ins w:id="71" w:author="Duan, Sean (MU-Student)" w:date="2025-04-07T16:46:00Z" w16du:dateUtc="2025-04-07T21:46:00Z">
+      <w:ins w:id="72" w:author="Duan, Sean (MU-Student)" w:date="2025-04-07T16:46:00Z" w16du:dateUtc="2025-04-07T21:46:00Z">
         <w:r>
           <w:rPr>
             <w:sz w:val="24"/>
@@ -1732,7 +1733,7 @@
         </w:rPr>
         <w:t>for high social consensus at time 2</w:t>
       </w:r>
-      <w:ins w:id="72" w:author="Duan, Sean (MU-Student)" w:date="2025-04-07T16:46:00Z" w16du:dateUtc="2025-04-07T21:46:00Z">
+      <w:ins w:id="73" w:author="Duan, Sean (MU-Student)" w:date="2025-04-07T16:46:00Z" w16du:dateUtc="2025-04-07T21:46:00Z">
         <w:r>
           <w:rPr>
             <w:sz w:val="24"/>
@@ -1741,7 +1742,7 @@
           <w:t xml:space="preserve"> </w:t>
         </w:r>
       </w:ins>
-      <w:ins w:id="73" w:author="Duan, Sean (MU-Student)" w:date="2025-04-08T16:36:00Z" w16du:dateUtc="2025-04-08T21:36:00Z">
+      <w:ins w:id="74" w:author="Duan, Sean (MU-Student)" w:date="2025-04-08T16:36:00Z" w16du:dateUtc="2025-04-08T21:36:00Z">
         <w:r>
           <w:rPr>
             <w:sz w:val="24"/>
@@ -1766,7 +1767,7 @@
           <w:t xml:space="preserve">) </w:t>
         </w:r>
       </w:ins>
-      <w:ins w:id="74" w:author="Duan, Sean (MU-Student)" w:date="2025-04-07T16:46:00Z" w16du:dateUtc="2025-04-07T21:46:00Z">
+      <w:ins w:id="75" w:author="Duan, Sean (MU-Student)" w:date="2025-04-07T16:46:00Z" w16du:dateUtc="2025-04-07T21:46:00Z">
         <w:r>
           <w:rPr>
             <w:sz w:val="24"/>
@@ -1775,7 +1776,7 @@
           <w:t>and a decrease for l</w:t>
         </w:r>
       </w:ins>
-      <w:ins w:id="75" w:author="Duan, Sean (MU-Student)" w:date="2025-04-07T16:47:00Z" w16du:dateUtc="2025-04-07T21:47:00Z">
+      <w:ins w:id="76" w:author="Duan, Sean (MU-Student)" w:date="2025-04-07T16:47:00Z" w16du:dateUtc="2025-04-07T21:47:00Z">
         <w:r>
           <w:rPr>
             <w:sz w:val="24"/>
@@ -1784,7 +1785,7 @@
           <w:t>ow social consensus</w:t>
         </w:r>
       </w:ins>
-      <w:ins w:id="76" w:author="Duan, Sean (MU-Student)" w:date="2025-04-08T16:36:00Z" w16du:dateUtc="2025-04-08T21:36:00Z">
+      <w:ins w:id="77" w:author="Duan, Sean (MU-Student)" w:date="2025-04-08T16:36:00Z" w16du:dateUtc="2025-04-08T21:36:00Z">
         <w:r>
           <w:rPr>
             <w:sz w:val="24"/>
@@ -1811,7 +1812,7 @@
         </w:rPr>
         <w:t>1</w:t>
       </w:r>
-      <w:ins w:id="77" w:author="Duan, Sean (MU-Student)" w:date="2025-04-08T16:36:00Z" w16du:dateUtc="2025-04-08T21:36:00Z">
+      <w:ins w:id="78" w:author="Duan, Sean (MU-Student)" w:date="2025-04-08T16:36:00Z" w16du:dateUtc="2025-04-08T21:36:00Z">
         <w:r>
           <w:rPr>
             <w:b/>
@@ -1829,7 +1830,7 @@
           <w:t>)</w:t>
         </w:r>
       </w:ins>
-      <w:ins w:id="78" w:author="Duan, Sean (MU-Student)" w:date="2025-04-07T16:47:00Z" w16du:dateUtc="2025-04-07T21:47:00Z">
+      <w:ins w:id="79" w:author="Duan, Sean (MU-Student)" w:date="2025-04-07T16:47:00Z" w16du:dateUtc="2025-04-07T21:47:00Z">
         <w:r>
           <w:rPr>
             <w:sz w:val="24"/>
@@ -1838,7 +1839,7 @@
           <w:t>.</w:t>
         </w:r>
       </w:ins>
-      <w:del w:id="79" w:author="Duan, Sean (MU-Student)" w:date="2025-04-07T16:46:00Z" w16du:dateUtc="2025-04-07T21:46:00Z">
+      <w:del w:id="80" w:author="Duan, Sean (MU-Student)" w:date="2025-04-07T16:46:00Z" w16du:dateUtc="2025-04-07T21:46:00Z">
         <w:r>
           <w:rPr>
             <w:sz w:val="24"/>
@@ -1854,7 +1855,7 @@
         <w:spacing w:line="480" w:lineRule="auto"/>
         <w:ind w:firstLine="720"/>
         <w:rPr>
-          <w:del w:id="80" w:author="Duan, Sean (MU-Student)" w:date="2025-04-07T16:49:00Z" w16du:dateUtc="2025-04-07T21:49:00Z"/>
+          <w:del w:id="81" w:author="Duan, Sean (MU-Student)" w:date="2025-04-07T16:49:00Z" w16du:dateUtc="2025-04-07T21:49:00Z"/>
           <w:rFonts w:eastAsia="Times New Roman" w:cstheme="minorHAnsi"/>
           <w:b/>
           <w:i/>
@@ -1862,7 +1863,7 @@
           <w:sz w:val="24"/>
         </w:rPr>
       </w:pPr>
-      <w:del w:id="81" w:author="Duan, Sean (MU-Student)" w:date="2025-04-07T16:49:00Z" w16du:dateUtc="2025-04-07T21:49:00Z">
+      <w:del w:id="82" w:author="Duan, Sean (MU-Student)" w:date="2025-04-07T16:49:00Z" w16du:dateUtc="2025-04-07T21:49:00Z">
         <w:r>
           <w:rPr>
             <w:rFonts w:cstheme="minorHAnsi"/>
@@ -1970,8 +1971,8 @@
           <w14:ligatures w14:val="none"/>
         </w:rPr>
       </w:pPr>
-      <w:bookmarkStart w:id="82" w:name="_Toc173848402"/>
-      <w:bookmarkStart w:id="83" w:name="_Toc194321796"/>
+      <w:bookmarkStart w:id="83" w:name="_Toc173848402"/>
+      <w:bookmarkStart w:id="84" w:name="_Toc194321796"/>
       <w:r>
         <w:rPr>
           <w:rFonts w:eastAsia="Times New Roman" w:cstheme="minorHAnsi"/>
@@ -1984,8 +1985,8 @@
         </w:rPr>
         <w:t>Results</w:t>
       </w:r>
-      <w:bookmarkEnd w:id="82"/>
       <w:bookmarkEnd w:id="83"/>
+      <w:bookmarkEnd w:id="84"/>
     </w:p>
     <w:p>
       <w:pPr>
@@ -2005,7 +2006,7 @@
         </w:rPr>
         <w:t xml:space="preserve">We tested our </w:t>
       </w:r>
-      <w:ins w:id="84" w:author="Duan, Sean (MU-Student)" w:date="2025-04-07T16:49:00Z" w16du:dateUtc="2025-04-07T21:49:00Z">
+      <w:ins w:id="85" w:author="Duan, Sean (MU-Student)" w:date="2025-04-07T16:49:00Z" w16du:dateUtc="2025-04-07T21:49:00Z">
         <w:r>
           <w:rPr>
             <w:rFonts w:eastAsia="Calibri" w:cstheme="minorHAnsi"/>
@@ -2015,7 +2016,7 @@
           <w:t>h</w:t>
         </w:r>
       </w:ins>
-      <w:del w:id="85" w:author="Duan, Sean (MU-Student)" w:date="2025-04-07T16:49:00Z" w16du:dateUtc="2025-04-07T21:49:00Z">
+      <w:del w:id="86" w:author="Duan, Sean (MU-Student)" w:date="2025-04-07T16:49:00Z" w16du:dateUtc="2025-04-07T21:49:00Z">
         <w:r>
           <w:rPr>
             <w:rFonts w:eastAsia="Calibri" w:cstheme="minorHAnsi"/>
@@ -2033,7 +2034,7 @@
         </w:rPr>
         <w:t>ypothes</w:t>
       </w:r>
-      <w:del w:id="86" w:author="Duan, Sean (MU-Student)" w:date="2025-04-07T16:49:00Z" w16du:dateUtc="2025-04-07T21:49:00Z">
+      <w:del w:id="87" w:author="Duan, Sean (MU-Student)" w:date="2025-04-07T16:49:00Z" w16du:dateUtc="2025-04-07T21:49:00Z">
         <w:r>
           <w:rPr>
             <w:rFonts w:eastAsia="Calibri" w:cstheme="minorHAnsi"/>
@@ -2043,7 +2044,7 @@
           <w:delText>e</w:delText>
         </w:r>
       </w:del>
-      <w:ins w:id="87" w:author="Duan, Sean (MU-Student)" w:date="2025-04-07T16:49:00Z" w16du:dateUtc="2025-04-07T21:49:00Z">
+      <w:ins w:id="88" w:author="Duan, Sean (MU-Student)" w:date="2025-04-07T16:49:00Z" w16du:dateUtc="2025-04-07T21:49:00Z">
         <w:r>
           <w:rPr>
             <w:rFonts w:eastAsia="Calibri" w:cstheme="minorHAnsi"/>
@@ -2061,7 +2062,7 @@
         </w:rPr>
         <w:t>s with a series of within-subjects analysis of variance (ANOVA) models comparing support for</w:t>
       </w:r>
-      <w:del w:id="88" w:author="Duan, Sean (MU-Student)" w:date="2025-04-07T16:49:00Z" w16du:dateUtc="2025-04-07T21:49:00Z">
+      <w:del w:id="89" w:author="Duan, Sean (MU-Student)" w:date="2025-04-07T16:49:00Z" w16du:dateUtc="2025-04-07T21:49:00Z">
         <w:r>
           <w:rPr>
             <w:rFonts w:eastAsia="Calibri" w:cstheme="minorHAnsi"/>
@@ -2071,7 +2072,7 @@
           <w:delText xml:space="preserve"> </w:delText>
         </w:r>
       </w:del>
-      <w:ins w:id="89" w:author="Duan, Sean (MU-Student)" w:date="2025-04-07T16:49:00Z" w16du:dateUtc="2025-04-07T21:49:00Z">
+      <w:ins w:id="90" w:author="Duan, Sean (MU-Student)" w:date="2025-04-07T16:49:00Z" w16du:dateUtc="2025-04-07T21:49:00Z">
         <w:r>
           <w:rPr>
             <w:rFonts w:eastAsia="Calibri" w:cstheme="minorHAnsi"/>
@@ -2081,7 +2082,7 @@
           <w:t xml:space="preserve"> </w:t>
         </w:r>
       </w:ins>
-      <w:ins w:id="90" w:author="Duan, Sean (MU-Student)" w:date="2025-04-07T16:50:00Z" w16du:dateUtc="2025-04-07T21:50:00Z">
+      <w:ins w:id="91" w:author="Duan, Sean (MU-Student)" w:date="2025-04-07T16:50:00Z" w16du:dateUtc="2025-04-07T21:50:00Z">
         <w:r>
           <w:rPr>
             <w:rFonts w:eastAsia="Calibri" w:cstheme="minorHAnsi"/>
@@ -2091,7 +2092,7 @@
           <w:t>our topic</w:t>
         </w:r>
       </w:ins>
-      <w:del w:id="91" w:author="Duan, Sean (MU-Student)" w:date="2025-04-07T16:49:00Z" w16du:dateUtc="2025-04-07T21:49:00Z">
+      <w:del w:id="92" w:author="Duan, Sean (MU-Student)" w:date="2025-04-07T16:49:00Z" w16du:dateUtc="2025-04-07T21:49:00Z">
         <w:r>
           <w:rPr>
             <w:rFonts w:eastAsia="Calibri" w:cstheme="minorHAnsi"/>
@@ -2101,7 +2102,7 @@
           <w:delText>[topic</w:delText>
         </w:r>
       </w:del>
-      <w:del w:id="92" w:author="Duan, Sean (MU-Student)" w:date="2025-04-07T16:50:00Z" w16du:dateUtc="2025-04-07T21:50:00Z">
+      <w:del w:id="93" w:author="Duan, Sean (MU-Student)" w:date="2025-04-07T16:50:00Z" w16du:dateUtc="2025-04-07T21:50:00Z">
         <w:r>
           <w:rPr>
             <w:rFonts w:eastAsia="Calibri" w:cstheme="minorHAnsi"/>
@@ -2127,7 +2128,7 @@
         </w:rPr>
         <w:t>Each of our four ANOVA models was composed of our dependent variable (quantified as level of support for our issues), with</w:t>
       </w:r>
-      <w:ins w:id="93" w:author="Duan, Sean (MU-Student)" w:date="2025-04-07T16:55:00Z" w16du:dateUtc="2025-04-07T21:55:00Z">
+      <w:ins w:id="94" w:author="Duan, Sean (MU-Student)" w:date="2025-04-07T16:55:00Z" w16du:dateUtc="2025-04-07T21:55:00Z">
         <w:r>
           <w:rPr>
             <w:rFonts w:eastAsia="Calibri" w:cstheme="minorHAnsi"/>
@@ -2145,7 +2146,7 @@
         </w:rPr>
         <w:t xml:space="preserve"> time</w:t>
       </w:r>
-      <w:del w:id="94" w:author="Duan, Sean (MU-Student)" w:date="2025-04-07T16:55:00Z" w16du:dateUtc="2025-04-07T21:55:00Z">
+      <w:del w:id="95" w:author="Duan, Sean (MU-Student)" w:date="2025-04-07T16:55:00Z" w16du:dateUtc="2025-04-07T21:55:00Z">
         <w:r>
           <w:rPr>
             <w:rFonts w:eastAsia="Calibri" w:cstheme="minorHAnsi"/>
@@ -2155,7 +2156,7 @@
           <w:delText>,</w:delText>
         </w:r>
       </w:del>
-      <w:ins w:id="95" w:author="Duan, Sean (MU-Student)" w:date="2025-04-07T16:55:00Z" w16du:dateUtc="2025-04-07T21:55:00Z">
+      <w:ins w:id="96" w:author="Duan, Sean (MU-Student)" w:date="2025-04-07T16:55:00Z" w16du:dateUtc="2025-04-07T21:55:00Z">
         <w:r>
           <w:rPr>
             <w:rFonts w:eastAsia="Calibri" w:cstheme="minorHAnsi"/>
@@ -2173,7 +2174,7 @@
         </w:rPr>
         <w:t xml:space="preserve"> condition, </w:t>
       </w:r>
-      <w:ins w:id="96" w:author="Duan, Sean (MU-Student)" w:date="2025-04-07T16:55:00Z" w16du:dateUtc="2025-04-07T21:55:00Z">
+      <w:ins w:id="97" w:author="Duan, Sean (MU-Student)" w:date="2025-04-07T16:55:00Z" w16du:dateUtc="2025-04-07T21:55:00Z">
         <w:r>
           <w:rPr>
             <w:rFonts w:eastAsia="Calibri" w:cstheme="minorHAnsi"/>
@@ -2191,7 +2192,7 @@
         </w:rPr>
         <w:t xml:space="preserve">numeracy (subjective and objective), utilitarian orientation, deontological orientation, and health literacy as our </w:t>
       </w:r>
-      <w:del w:id="97" w:author="Duan, Sean (MU-Student)" w:date="2025-04-07T16:56:00Z" w16du:dateUtc="2025-04-07T21:56:00Z">
+      <w:del w:id="98" w:author="Duan, Sean (MU-Student)" w:date="2025-04-07T16:56:00Z" w16du:dateUtc="2025-04-07T21:56:00Z">
         <w:r>
           <w:rPr>
             <w:rFonts w:eastAsia="Calibri" w:cstheme="minorHAnsi"/>
@@ -2217,7 +2218,7 @@
         </w:rPr>
         <w:t>predictors.</w:t>
       </w:r>
-      <w:ins w:id="98" w:author="Duan, Sean (MU-Student)" w:date="2025-04-07T16:54:00Z" w16du:dateUtc="2025-04-07T21:54:00Z">
+      <w:ins w:id="99" w:author="Duan, Sean (MU-Student)" w:date="2025-04-07T16:54:00Z" w16du:dateUtc="2025-04-07T21:54:00Z">
         <w:r>
           <w:rPr>
             <w:rFonts w:eastAsia="Calibri" w:cstheme="minorHAnsi"/>
@@ -2227,7 +2228,7 @@
           <w:t xml:space="preserve"> </w:t>
         </w:r>
       </w:ins>
-      <w:ins w:id="99" w:author="Duan, Sean (MU-Student)" w:date="2025-04-07T16:56:00Z" w16du:dateUtc="2025-04-07T21:56:00Z">
+      <w:ins w:id="100" w:author="Duan, Sean (MU-Student)" w:date="2025-04-07T16:56:00Z" w16du:dateUtc="2025-04-07T21:56:00Z">
         <w:r>
           <w:rPr>
             <w:rFonts w:eastAsia="Calibri" w:cstheme="minorHAnsi"/>
@@ -2237,7 +2238,7 @@
           <w:t xml:space="preserve">To test H1, </w:t>
         </w:r>
       </w:ins>
-      <w:ins w:id="100" w:author="Duan, Sean (MU-Student)" w:date="2025-04-07T16:54:00Z" w16du:dateUtc="2025-04-07T21:54:00Z">
+      <w:ins w:id="101" w:author="Duan, Sean (MU-Student)" w:date="2025-04-07T16:54:00Z" w16du:dateUtc="2025-04-07T21:54:00Z">
         <w:r>
           <w:rPr>
             <w:rFonts w:eastAsia="Calibri" w:cstheme="minorHAnsi"/>
@@ -2279,7 +2280,7 @@
           <w:t>(</w:t>
         </w:r>
       </w:ins>
-      <w:ins w:id="101" w:author="Duan, Sean (MU-Student)" w:date="2025-04-07T16:56:00Z" w16du:dateUtc="2025-04-07T21:56:00Z">
+      <w:ins w:id="102" w:author="Duan, Sean (MU-Student)" w:date="2025-04-07T16:56:00Z" w16du:dateUtc="2025-04-07T21:56:00Z">
         <w:r>
           <w:rPr>
             <w:rFonts w:eastAsia="Calibri" w:cstheme="minorHAnsi"/>
@@ -2289,7 +2290,7 @@
           <w:t>high or low social consensus condition</w:t>
         </w:r>
       </w:ins>
-      <w:ins w:id="102" w:author="Duan, Sean (MU-Student)" w:date="2025-04-07T16:54:00Z" w16du:dateUtc="2025-04-07T21:54:00Z">
+      <w:ins w:id="103" w:author="Duan, Sean (MU-Student)" w:date="2025-04-07T16:54:00Z" w16du:dateUtc="2025-04-07T21:54:00Z">
         <w:r>
           <w:rPr>
             <w:rFonts w:eastAsia="Calibri" w:cstheme="minorHAnsi"/>
@@ -2299,7 +2300,7 @@
           <w:t>) mixed-subjects design, where condition was a between-subjects factor. Time was a within-subjects factor with the primary outcome,</w:t>
         </w:r>
       </w:ins>
-      <w:ins w:id="103" w:author="Duan, Sean (MU-Student)" w:date="2025-04-08T16:34:00Z" w16du:dateUtc="2025-04-08T21:34:00Z">
+      <w:ins w:id="104" w:author="Duan, Sean (MU-Student)" w:date="2025-04-08T16:34:00Z" w16du:dateUtc="2025-04-08T21:34:00Z">
         <w:r>
           <w:rPr>
             <w:rFonts w:eastAsia="Calibri" w:cstheme="minorHAnsi"/>
@@ -2309,7 +2310,7 @@
           <w:t xml:space="preserve"> </w:t>
         </w:r>
       </w:ins>
-      <w:ins w:id="104" w:author="Duan, Sean (MU-Student)" w:date="2025-04-07T16:54:00Z" w16du:dateUtc="2025-04-07T21:54:00Z">
+      <w:ins w:id="105" w:author="Duan, Sean (MU-Student)" w:date="2025-04-07T16:54:00Z" w16du:dateUtc="2025-04-07T21:54:00Z">
         <w:r>
           <w:rPr>
             <w:rFonts w:eastAsia="Calibri" w:cstheme="minorHAnsi"/>
@@ -2344,7 +2345,7 @@
           <w:t>intervention condition.</w:t>
         </w:r>
       </w:ins>
-      <w:ins w:id="105" w:author="Duan, Sean (MU-Student)" w:date="2025-04-09T14:07:00Z" w16du:dateUtc="2025-04-09T19:07:00Z">
+      <w:ins w:id="106" w:author="Duan, Sean (MU-Student)" w:date="2025-04-09T14:07:00Z" w16du:dateUtc="2025-04-09T19:07:00Z">
         <w:r>
           <w:rPr>
             <w:rFonts w:eastAsia="Calibri" w:cstheme="minorHAnsi"/>
@@ -2354,7 +2355,7 @@
           <w:t xml:space="preserve"> </w:t>
         </w:r>
       </w:ins>
-      <w:ins w:id="106" w:author="Duan, Sean (MU-Student)" w:date="2025-04-09T14:08:00Z" w16du:dateUtc="2025-04-09T19:08:00Z">
+      <w:ins w:id="107" w:author="Duan, Sean (MU-Student)" w:date="2025-04-09T14:08:00Z" w16du:dateUtc="2025-04-09T19:08:00Z">
         <w:r>
           <w:rPr>
             <w:rFonts w:eastAsia="Calibri" w:cstheme="minorHAnsi"/>
@@ -2372,7 +2373,7 @@
         </w:rPr>
         <w:t>baseline support for a topic between intervention conditions</w:t>
       </w:r>
-      <w:ins w:id="107" w:author="Duan, Sean (MU-Student)" w:date="2025-04-09T14:08:00Z" w16du:dateUtc="2025-04-09T19:08:00Z">
+      <w:ins w:id="108" w:author="Duan, Sean (MU-Student)" w:date="2025-04-09T14:08:00Z" w16du:dateUtc="2025-04-09T19:08:00Z">
         <w:r>
           <w:rPr>
             <w:rFonts w:eastAsia="Calibri" w:cstheme="minorHAnsi"/>
@@ -2382,7 +2383,7 @@
           <w:t xml:space="preserve"> (H1a), </w:t>
         </w:r>
       </w:ins>
-      <w:ins w:id="108" w:author="Duan, Sean (MU-Student)" w:date="2025-04-09T14:09:00Z" w16du:dateUtc="2025-04-09T19:09:00Z">
+      <w:ins w:id="109" w:author="Duan, Sean (MU-Student)" w:date="2025-04-09T14:09:00Z" w16du:dateUtc="2025-04-09T19:09:00Z">
         <w:r>
           <w:rPr>
             <w:rFonts w:eastAsia="Calibri" w:cstheme="minorHAnsi"/>
@@ -2400,7 +2401,7 @@
           <w:t xml:space="preserve">decreased support in </w:t>
         </w:r>
       </w:ins>
-      <w:ins w:id="109" w:author="Duan, Sean (MU-Student)" w:date="2025-04-09T14:10:00Z" w16du:dateUtc="2025-04-09T19:10:00Z">
+      <w:ins w:id="110" w:author="Duan, Sean (MU-Student)" w:date="2025-04-09T14:10:00Z" w16du:dateUtc="2025-04-09T19:10:00Z">
         <w:r>
           <w:rPr>
             <w:rFonts w:eastAsia="Calibri" w:cstheme="minorHAnsi"/>
@@ -2410,7 +2411,7 @@
           <w:t>the low social consensus condition at time 2 as compared to time 1 (H1c)</w:t>
         </w:r>
       </w:ins>
-      <w:del w:id="110" w:author="Duan, Sean (MU-Student)" w:date="2025-04-07T16:56:00Z" w16du:dateUtc="2025-04-07T21:56:00Z">
+      <w:del w:id="111" w:author="Duan, Sean (MU-Student)" w:date="2025-04-07T16:56:00Z" w16du:dateUtc="2025-04-07T21:56:00Z">
         <w:r>
           <w:rPr>
             <w:rFonts w:eastAsia="Calibri" w:cstheme="minorHAnsi"/>
@@ -2428,7 +2429,7 @@
           <w:delText xml:space="preserve"> </w:delText>
         </w:r>
       </w:del>
-      <w:del w:id="111" w:author="Duan, Sean (MU-Student)" w:date="2025-04-07T16:49:00Z" w16du:dateUtc="2025-04-07T21:49:00Z">
+      <w:del w:id="112" w:author="Duan, Sean (MU-Student)" w:date="2025-04-07T16:49:00Z" w16du:dateUtc="2025-04-07T21:49:00Z">
         <w:r>
           <w:rPr>
             <w:rFonts w:eastAsia="Calibri" w:cstheme="minorHAnsi"/>
@@ -2446,7 +2447,7 @@
           <w:delText xml:space="preserve">, </w:delText>
         </w:r>
       </w:del>
-      <w:del w:id="112" w:author="Duan, Sean (MU-Student)" w:date="2025-04-07T16:56:00Z" w16du:dateUtc="2025-04-07T21:56:00Z">
+      <w:del w:id="113" w:author="Duan, Sean (MU-Student)" w:date="2025-04-07T16:56:00Z" w16du:dateUtc="2025-04-07T21:56:00Z">
         <w:r>
           <w:rPr>
             <w:rFonts w:eastAsia="Calibri" w:cstheme="minorHAnsi"/>
@@ -2488,8 +2489,8 @@
           <w:szCs w:val="28"/>
         </w:rPr>
       </w:pPr>
-      <w:bookmarkStart w:id="113" w:name="_Toc173848403"/>
-      <w:bookmarkStart w:id="114" w:name="_Toc194321797"/>
+      <w:bookmarkStart w:id="114" w:name="_Toc173848403"/>
+      <w:bookmarkStart w:id="115" w:name="_Toc194321797"/>
       <w:r>
         <w:rPr>
           <w:rFonts w:eastAsia="Times New Roman" w:cstheme="minorHAnsi"/>
@@ -2501,8 +2502,8 @@
         </w:rPr>
         <w:t>Social Consensus Manipulation</w:t>
       </w:r>
-      <w:bookmarkEnd w:id="113"/>
       <w:bookmarkEnd w:id="114"/>
+      <w:bookmarkEnd w:id="115"/>
     </w:p>
     <w:p>
       <w:pPr>
@@ -2540,7 +2541,7 @@
         </w:rPr>
         <w:t xml:space="preserve">, there was a significant time x condition interaction, such that there was greater increase over time in support for the </w:t>
       </w:r>
-      <w:del w:id="115" w:author="Duan, Sean (MU-Student)" w:date="2025-04-07T17:55:00Z" w16du:dateUtc="2025-04-07T22:55:00Z">
+      <w:del w:id="116" w:author="Duan, Sean (MU-Student)" w:date="2025-04-07T17:55:00Z" w16du:dateUtc="2025-04-07T22:55:00Z">
         <w:r>
           <w:rPr>
             <w:rFonts w:eastAsia="Calibri" w:cstheme="minorHAnsi"/>
@@ -2558,7 +2559,7 @@
         </w:rPr>
         <w:t xml:space="preserve">polarized issues in the high social consensus condition compared to the low social consensus condition. </w:t>
       </w:r>
-      <w:ins w:id="116" w:author="Duan, Sean (MU-Student)" w:date="2025-04-07T17:57:00Z" w16du:dateUtc="2025-04-07T22:57:00Z">
+      <w:ins w:id="117" w:author="Duan, Sean (MU-Student)" w:date="2025-04-07T17:57:00Z" w16du:dateUtc="2025-04-07T22:57:00Z">
         <w:r>
           <w:rPr>
             <w:rFonts w:eastAsia="Calibri" w:cstheme="minorHAnsi"/>
@@ -2568,7 +2569,7 @@
           <w:t xml:space="preserve">This pattern repeated itself across all three of our manipulated topics (UHC, </w:t>
         </w:r>
       </w:ins>
-      <w:ins w:id="117" w:author="Duan, Sean (MU-Student)" w:date="2025-04-07T17:58:00Z" w16du:dateUtc="2025-04-07T22:58:00Z">
+      <w:ins w:id="118" w:author="Duan, Sean (MU-Student)" w:date="2025-04-07T17:58:00Z" w16du:dateUtc="2025-04-07T22:58:00Z">
         <w:r>
           <w:rPr>
             <w:rFonts w:eastAsia="Calibri" w:cstheme="minorHAnsi"/>
@@ -2620,7 +2621,7 @@
         </w:rPr>
         <w:t xml:space="preserve">1) </w:t>
       </w:r>
-      <w:ins w:id="118" w:author="Duan, Sean (MU-Student)" w:date="2025-04-07T18:01:00Z" w16du:dateUtc="2025-04-07T23:01:00Z">
+      <w:ins w:id="119" w:author="Duan, Sean (MU-Student)" w:date="2025-04-07T18:01:00Z" w16du:dateUtc="2025-04-07T23:01:00Z">
         <w:r>
           <w:rPr>
             <w:rFonts w:eastAsia="Calibri" w:cstheme="minorHAnsi"/>
@@ -2706,7 +2707,7 @@
         </w:rPr>
         <w:t>3</w:t>
       </w:r>
-      <w:ins w:id="119" w:author="Duan, Sean (MU-Student)" w:date="2025-04-07T18:01:00Z" w16du:dateUtc="2025-04-07T23:01:00Z">
+      <w:ins w:id="120" w:author="Duan, Sean (MU-Student)" w:date="2025-04-07T18:01:00Z" w16du:dateUtc="2025-04-07T23:01:00Z">
         <w:r>
           <w:rPr>
             <w:rFonts w:eastAsia="Calibri" w:cstheme="minorHAnsi"/>
@@ -2824,7 +2825,7 @@
         </w:rPr>
         <w:t>98</w:t>
       </w:r>
-      <w:ins w:id="120" w:author="Duan, Sean (MU-Student)" w:date="2025-04-07T18:01:00Z" w16du:dateUtc="2025-04-07T23:01:00Z">
+      <w:ins w:id="121" w:author="Duan, Sean (MU-Student)" w:date="2025-04-07T18:01:00Z" w16du:dateUtc="2025-04-07T23:01:00Z">
         <w:r>
           <w:rPr>
             <w:rFonts w:eastAsia="Calibri" w:cstheme="minorHAnsi"/>
@@ -2842,7 +2843,7 @@
         </w:rPr>
         <w:t>or</w:t>
       </w:r>
-      <w:ins w:id="121" w:author="Duan, Sean (MU-Student)" w:date="2025-04-07T18:01:00Z" w16du:dateUtc="2025-04-07T23:01:00Z">
+      <w:ins w:id="122" w:author="Duan, Sean (MU-Student)" w:date="2025-04-07T18:01:00Z" w16du:dateUtc="2025-04-07T23:01:00Z">
         <w:r>
           <w:rPr>
             <w:rFonts w:eastAsia="Calibri" w:cstheme="minorHAnsi"/>
@@ -2852,7 +2853,7 @@
           <w:t xml:space="preserve"> 3) </w:t>
         </w:r>
       </w:ins>
-      <w:ins w:id="122" w:author="Duan, Sean (MU-Student)" w:date="2025-04-07T18:02:00Z" w16du:dateUtc="2025-04-07T23:02:00Z">
+      <w:ins w:id="123" w:author="Duan, Sean (MU-Student)" w:date="2025-04-07T18:02:00Z" w16du:dateUtc="2025-04-07T23:02:00Z">
         <w:r>
           <w:rPr>
             <w:rFonts w:eastAsia="Calibri" w:cstheme="minorHAnsi"/>
@@ -2862,7 +2863,7 @@
           <w:t>climate change</w:t>
         </w:r>
       </w:ins>
-      <w:ins w:id="123" w:author="Duan, Sean (MU-Student)" w:date="2025-04-07T18:01:00Z" w16du:dateUtc="2025-04-07T23:01:00Z">
+      <w:ins w:id="124" w:author="Duan, Sean (MU-Student)" w:date="2025-04-07T18:01:00Z" w16du:dateUtc="2025-04-07T23:01:00Z">
         <w:r>
           <w:rPr>
             <w:rFonts w:eastAsia="Calibri" w:cstheme="minorHAnsi"/>
@@ -2938,15 +2939,7 @@
           <w:sz w:val="24"/>
           <w:szCs w:val="24"/>
         </w:rPr>
-        <w:t>3</w:t>
-      </w:r>
-      <w:r>
-        <w:rPr>
-          <w:rFonts w:eastAsia="Calibri" w:cstheme="minorHAnsi"/>
-          <w:sz w:val="24"/>
-          <w:szCs w:val="24"/>
-        </w:rPr>
-        <w:t>.</w:t>
+        <w:t>3.</w:t>
       </w:r>
       <w:r>
         <w:rPr>
@@ -3004,25 +2997,9 @@
           <w:sz w:val="24"/>
           <w:szCs w:val="24"/>
         </w:rPr>
-        <w:t xml:space="preserve"> </w:t>
-      </w:r>
-      <w:r>
-        <w:rPr>
-          <w:rFonts w:eastAsia="Calibri" w:cstheme="minorHAnsi"/>
-          <w:sz w:val="24"/>
-          <w:szCs w:val="24"/>
-        </w:rPr>
-        <w:t>series of t-tests indicated that</w:t>
-      </w:r>
-      <w:r>
-        <w:rPr>
-          <w:rFonts w:eastAsia="Calibri" w:cstheme="minorHAnsi"/>
-          <w:sz w:val="24"/>
-          <w:szCs w:val="24"/>
-        </w:rPr>
-        <w:t xml:space="preserve"> the high social consensus condition increased support at time 2 as compared to time 1 for </w:t>
-      </w:r>
-      <w:ins w:id="124" w:author="Duan, Sean (MU-Student)" w:date="2025-04-07T18:01:00Z" w16du:dateUtc="2025-04-07T23:01:00Z">
+        <w:t xml:space="preserve"> series of t-tests indicated that the high social consensus condition increased support at time 2 as compared to time 1 for </w:t>
+      </w:r>
+      <w:ins w:id="125" w:author="Duan, Sean (MU-Student)" w:date="2025-04-07T18:01:00Z" w16du:dateUtc="2025-04-07T23:01:00Z">
         <w:r>
           <w:rPr>
             <w:rFonts w:eastAsia="Calibri" w:cstheme="minorHAnsi"/>
@@ -3122,7 +3099,7 @@
         </w:rPr>
         <w:t xml:space="preserve">, but not for </w:t>
       </w:r>
-      <w:ins w:id="125" w:author="Duan, Sean (MU-Student)" w:date="2025-04-07T18:01:00Z" w16du:dateUtc="2025-04-07T23:01:00Z">
+      <w:ins w:id="126" w:author="Duan, Sean (MU-Student)" w:date="2025-04-07T18:01:00Z" w16du:dateUtc="2025-04-07T23:01:00Z">
         <w:r>
           <w:rPr>
             <w:rFonts w:eastAsia="Calibri" w:cstheme="minorHAnsi"/>
@@ -3222,7 +3199,7 @@
         </w:rPr>
         <w:t>109</w:t>
       </w:r>
-      <w:ins w:id="126" w:author="Duan, Sean (MU-Student)" w:date="2025-04-07T18:01:00Z" w16du:dateUtc="2025-04-07T23:01:00Z">
+      <w:ins w:id="127" w:author="Duan, Sean (MU-Student)" w:date="2025-04-07T18:01:00Z" w16du:dateUtc="2025-04-07T23:01:00Z">
         <w:r>
           <w:rPr>
             <w:rFonts w:eastAsia="Calibri" w:cstheme="minorHAnsi"/>
@@ -3240,7 +3217,7 @@
         </w:rPr>
         <w:t>or</w:t>
       </w:r>
-      <w:ins w:id="127" w:author="Duan, Sean (MU-Student)" w:date="2025-04-07T18:01:00Z" w16du:dateUtc="2025-04-07T23:01:00Z">
+      <w:ins w:id="128" w:author="Duan, Sean (MU-Student)" w:date="2025-04-07T18:01:00Z" w16du:dateUtc="2025-04-07T23:01:00Z">
         <w:r>
           <w:rPr>
             <w:rFonts w:eastAsia="Calibri" w:cstheme="minorHAnsi"/>
@@ -3250,7 +3227,7 @@
           <w:t xml:space="preserve"> </w:t>
         </w:r>
       </w:ins>
-      <w:ins w:id="128" w:author="Duan, Sean (MU-Student)" w:date="2025-04-07T18:02:00Z" w16du:dateUtc="2025-04-07T23:02:00Z">
+      <w:ins w:id="129" w:author="Duan, Sean (MU-Student)" w:date="2025-04-07T18:02:00Z" w16du:dateUtc="2025-04-07T23:02:00Z">
         <w:r>
           <w:rPr>
             <w:rFonts w:eastAsia="Calibri" w:cstheme="minorHAnsi"/>
@@ -3260,7 +3237,7 @@
           <w:t>climate change</w:t>
         </w:r>
       </w:ins>
-      <w:ins w:id="129" w:author="Duan, Sean (MU-Student)" w:date="2025-04-07T18:01:00Z" w16du:dateUtc="2025-04-07T23:01:00Z">
+      <w:ins w:id="130" w:author="Duan, Sean (MU-Student)" w:date="2025-04-07T18:01:00Z" w16du:dateUtc="2025-04-07T23:01:00Z">
         <w:r>
           <w:rPr>
             <w:rFonts w:eastAsia="Calibri" w:cstheme="minorHAnsi"/>
@@ -3410,23 +3387,7 @@
           <w:sz w:val="24"/>
           <w:szCs w:val="24"/>
         </w:rPr>
-        <w:t xml:space="preserve">as a series of t-tests indicated that the </w:t>
-      </w:r>
-      <w:r>
-        <w:rPr>
-          <w:rFonts w:eastAsia="Calibri" w:cstheme="minorHAnsi"/>
-          <w:sz w:val="24"/>
-          <w:szCs w:val="24"/>
-        </w:rPr>
-        <w:t>low</w:t>
-      </w:r>
-      <w:r>
-        <w:rPr>
-          <w:rFonts w:eastAsia="Calibri" w:cstheme="minorHAnsi"/>
-          <w:sz w:val="24"/>
-          <w:szCs w:val="24"/>
-        </w:rPr>
-        <w:t xml:space="preserve"> social consensus condition </w:t>
+        <w:t xml:space="preserve">as a series of t-tests indicated that the low social consensus condition </w:t>
       </w:r>
       <w:r>
         <w:rPr>
@@ -3452,7 +3413,7 @@
         </w:rPr>
         <w:t xml:space="preserve">1) </w:t>
       </w:r>
-      <w:ins w:id="130" w:author="Duan, Sean (MU-Student)" w:date="2025-04-07T18:01:00Z" w16du:dateUtc="2025-04-07T23:01:00Z">
+      <w:ins w:id="131" w:author="Duan, Sean (MU-Student)" w:date="2025-04-07T18:01:00Z" w16du:dateUtc="2025-04-07T23:01:00Z">
         <w:r>
           <w:rPr>
             <w:rFonts w:eastAsia="Calibri" w:cstheme="minorHAnsi"/>
@@ -3568,7 +3529,7 @@
         </w:rPr>
         <w:t>90</w:t>
       </w:r>
-      <w:ins w:id="131" w:author="Duan, Sean (MU-Student)" w:date="2025-04-07T18:01:00Z" w16du:dateUtc="2025-04-07T23:01:00Z">
+      <w:ins w:id="132" w:author="Duan, Sean (MU-Student)" w:date="2025-04-07T18:01:00Z" w16du:dateUtc="2025-04-07T23:01:00Z">
         <w:r>
           <w:rPr>
             <w:rFonts w:eastAsia="Calibri" w:cstheme="minorHAnsi"/>
@@ -3684,7 +3645,7 @@
         </w:rPr>
         <w:t>1424</w:t>
       </w:r>
-      <w:ins w:id="132" w:author="Duan, Sean (MU-Student)" w:date="2025-04-07T18:01:00Z" w16du:dateUtc="2025-04-07T23:01:00Z">
+      <w:ins w:id="133" w:author="Duan, Sean (MU-Student)" w:date="2025-04-07T18:01:00Z" w16du:dateUtc="2025-04-07T23:01:00Z">
         <w:r>
           <w:rPr>
             <w:rFonts w:eastAsia="Calibri" w:cstheme="minorHAnsi"/>
@@ -3702,7 +3663,7 @@
         </w:rPr>
         <w:t>or</w:t>
       </w:r>
-      <w:ins w:id="133" w:author="Duan, Sean (MU-Student)" w:date="2025-04-07T18:01:00Z" w16du:dateUtc="2025-04-07T23:01:00Z">
+      <w:ins w:id="134" w:author="Duan, Sean (MU-Student)" w:date="2025-04-07T18:01:00Z" w16du:dateUtc="2025-04-07T23:01:00Z">
         <w:r>
           <w:rPr>
             <w:rFonts w:eastAsia="Calibri" w:cstheme="minorHAnsi"/>
@@ -3712,7 +3673,7 @@
           <w:t xml:space="preserve"> 3) </w:t>
         </w:r>
       </w:ins>
-      <w:ins w:id="134" w:author="Duan, Sean (MU-Student)" w:date="2025-04-07T18:02:00Z" w16du:dateUtc="2025-04-07T23:02:00Z">
+      <w:ins w:id="135" w:author="Duan, Sean (MU-Student)" w:date="2025-04-07T18:02:00Z" w16du:dateUtc="2025-04-07T23:02:00Z">
         <w:r>
           <w:rPr>
             <w:rFonts w:eastAsia="Calibri" w:cstheme="minorHAnsi"/>
@@ -3722,7 +3683,7 @@
           <w:t>climate change</w:t>
         </w:r>
       </w:ins>
-      <w:ins w:id="135" w:author="Duan, Sean (MU-Student)" w:date="2025-04-07T18:01:00Z" w16du:dateUtc="2025-04-07T23:01:00Z">
+      <w:ins w:id="136" w:author="Duan, Sean (MU-Student)" w:date="2025-04-07T18:01:00Z" w16du:dateUtc="2025-04-07T23:01:00Z">
         <w:r>
           <w:rPr>
             <w:rFonts w:eastAsia="Calibri" w:cstheme="minorHAnsi"/>
@@ -3814,7 +3775,7 @@
         </w:rPr>
         <w:t xml:space="preserve"> Additionally, please see Table 1 below for more information regarding model coefficients (</w:t>
       </w:r>
-      <w:ins w:id="136" w:author="Duan, Sean (MU-Student)" w:date="2025-04-07T18:01:00Z" w16du:dateUtc="2025-04-07T23:01:00Z">
+      <w:ins w:id="137" w:author="Duan, Sean (MU-Student)" w:date="2025-04-07T18:01:00Z" w16du:dateUtc="2025-04-07T23:01:00Z">
         <w:r>
           <w:rPr>
             <w:rFonts w:eastAsia="Calibri" w:cstheme="minorHAnsi"/>
@@ -4273,7 +4234,7 @@
                 <w:szCs w:val="24"/>
               </w:rPr>
             </w:pPr>
-            <w:ins w:id="137" w:author="Duan, Sean (MU-Student)" w:date="2025-04-07T18:01:00Z" w16du:dateUtc="2025-04-07T23:01:00Z">
+            <w:ins w:id="138" w:author="Duan, Sean (MU-Student)" w:date="2025-04-07T18:01:00Z" w16du:dateUtc="2025-04-07T23:01:00Z">
               <w:r>
                 <w:rPr>
                   <w:rFonts w:eastAsia="Calibri" w:cstheme="minorHAnsi"/>
@@ -4283,7 +4244,7 @@
                 <w:t>ß = -</w:t>
               </w:r>
             </w:ins>
-            <w:ins w:id="138" w:author="Duan, Sean (MU-Student)" w:date="2025-04-07T18:43:00Z" w16du:dateUtc="2025-04-07T23:43:00Z">
+            <w:ins w:id="139" w:author="Duan, Sean (MU-Student)" w:date="2025-04-07T18:43:00Z" w16du:dateUtc="2025-04-07T23:43:00Z">
               <w:r>
                 <w:rPr>
                   <w:rFonts w:eastAsia="Calibri" w:cstheme="minorHAnsi"/>
@@ -4293,7 +4254,7 @@
                 <w:t>8</w:t>
               </w:r>
             </w:ins>
-            <w:ins w:id="139" w:author="Duan, Sean (MU-Student)" w:date="2025-04-07T18:01:00Z" w16du:dateUtc="2025-04-07T23:01:00Z">
+            <w:ins w:id="140" w:author="Duan, Sean (MU-Student)" w:date="2025-04-07T18:01:00Z" w16du:dateUtc="2025-04-07T23:01:00Z">
               <w:r>
                 <w:rPr>
                   <w:rFonts w:eastAsia="Calibri" w:cstheme="minorHAnsi"/>
@@ -4303,7 +4264,7 @@
                 <w:t>.</w:t>
               </w:r>
             </w:ins>
-            <w:ins w:id="140" w:author="Duan, Sean (MU-Student)" w:date="2025-04-07T18:43:00Z" w16du:dateUtc="2025-04-07T23:43:00Z">
+            <w:ins w:id="141" w:author="Duan, Sean (MU-Student)" w:date="2025-04-07T18:43:00Z" w16du:dateUtc="2025-04-07T23:43:00Z">
               <w:r>
                 <w:rPr>
                   <w:rFonts w:eastAsia="Calibri" w:cstheme="minorHAnsi"/>
@@ -4313,7 +4274,7 @@
                 <w:t>688</w:t>
               </w:r>
             </w:ins>
-            <w:ins w:id="141" w:author="Duan, Sean (MU-Student)" w:date="2025-04-07T18:01:00Z" w16du:dateUtc="2025-04-07T23:01:00Z">
+            <w:ins w:id="142" w:author="Duan, Sean (MU-Student)" w:date="2025-04-07T18:01:00Z" w16du:dateUtc="2025-04-07T23:01:00Z">
               <w:r>
                 <w:rPr>
                   <w:rFonts w:eastAsia="Calibri" w:cstheme="minorHAnsi"/>
@@ -4329,7 +4290,7 @@
                   <w:iCs/>
                   <w:sz w:val="24"/>
                   <w:szCs w:val="24"/>
-                  <w:rPrChange w:id="142" w:author="Duan, Sean (MU-Student)" w:date="2025-04-07T18:43:00Z" w16du:dateUtc="2025-04-07T23:43:00Z">
+                  <w:rPrChange w:id="143" w:author="Duan, Sean (MU-Student)" w:date="2025-04-07T18:43:00Z" w16du:dateUtc="2025-04-07T23:43:00Z">
                     <w:rPr>
                       <w:rFonts w:eastAsia="Calibri" w:cstheme="minorHAnsi"/>
                       <w:sz w:val="24"/>
@@ -4348,7 +4309,7 @@
                 <w:t xml:space="preserve"> </w:t>
               </w:r>
             </w:ins>
-            <w:ins w:id="143" w:author="Duan, Sean (MU-Student)" w:date="2025-04-07T18:44:00Z" w16du:dateUtc="2025-04-07T23:44:00Z">
+            <w:ins w:id="144" w:author="Duan, Sean (MU-Student)" w:date="2025-04-07T18:44:00Z" w16du:dateUtc="2025-04-07T23:44:00Z">
               <w:r>
                 <w:rPr>
                   <w:rFonts w:eastAsia="Calibri" w:cstheme="minorHAnsi"/>
@@ -4358,7 +4319,7 @@
                 <w:t>&lt;</w:t>
               </w:r>
             </w:ins>
-            <w:ins w:id="144" w:author="Duan, Sean (MU-Student)" w:date="2025-04-07T18:01:00Z" w16du:dateUtc="2025-04-07T23:01:00Z">
+            <w:ins w:id="145" w:author="Duan, Sean (MU-Student)" w:date="2025-04-07T18:01:00Z" w16du:dateUtc="2025-04-07T23:01:00Z">
               <w:r>
                 <w:rPr>
                   <w:rFonts w:eastAsia="Calibri" w:cstheme="minorHAnsi"/>
@@ -4368,7 +4329,7 @@
                 <w:t xml:space="preserve"> 0.</w:t>
               </w:r>
             </w:ins>
-            <w:ins w:id="145" w:author="Duan, Sean (MU-Student)" w:date="2025-04-07T18:44:00Z" w16du:dateUtc="2025-04-07T23:44:00Z">
+            <w:ins w:id="146" w:author="Duan, Sean (MU-Student)" w:date="2025-04-07T18:44:00Z" w16du:dateUtc="2025-04-07T23:44:00Z">
               <w:r>
                 <w:rPr>
                   <w:rFonts w:eastAsia="Calibri" w:cstheme="minorHAnsi"/>
@@ -4404,7 +4365,7 @@
                 <w:szCs w:val="24"/>
               </w:rPr>
             </w:pPr>
-            <w:ins w:id="146" w:author="Duan, Sean (MU-Student)" w:date="2025-04-07T18:46:00Z" w16du:dateUtc="2025-04-07T23:46:00Z">
+            <w:ins w:id="147" w:author="Duan, Sean (MU-Student)" w:date="2025-04-07T18:46:00Z" w16du:dateUtc="2025-04-07T23:46:00Z">
               <w:r>
                 <w:rPr>
                   <w:rFonts w:eastAsia="Calibri" w:cstheme="minorHAnsi"/>
@@ -4414,7 +4375,7 @@
                 <w:t>ß = -</w:t>
               </w:r>
             </w:ins>
-            <w:ins w:id="147" w:author="Duan, Sean (MU-Student)" w:date="2025-04-07T18:48:00Z" w16du:dateUtc="2025-04-07T23:48:00Z">
+            <w:ins w:id="148" w:author="Duan, Sean (MU-Student)" w:date="2025-04-07T18:48:00Z" w16du:dateUtc="2025-04-07T23:48:00Z">
               <w:r>
                 <w:rPr>
                   <w:rFonts w:eastAsia="Calibri" w:cstheme="minorHAnsi"/>
@@ -4424,7 +4385,7 @@
                 <w:t>5</w:t>
               </w:r>
             </w:ins>
-            <w:ins w:id="148" w:author="Duan, Sean (MU-Student)" w:date="2025-04-07T18:46:00Z" w16du:dateUtc="2025-04-07T23:46:00Z">
+            <w:ins w:id="149" w:author="Duan, Sean (MU-Student)" w:date="2025-04-07T18:46:00Z" w16du:dateUtc="2025-04-07T23:46:00Z">
               <w:r>
                 <w:rPr>
                   <w:rFonts w:eastAsia="Calibri" w:cstheme="minorHAnsi"/>
@@ -4434,7 +4395,7 @@
                 <w:t>.</w:t>
               </w:r>
             </w:ins>
-            <w:ins w:id="149" w:author="Duan, Sean (MU-Student)" w:date="2025-04-07T18:48:00Z" w16du:dateUtc="2025-04-07T23:48:00Z">
+            <w:ins w:id="150" w:author="Duan, Sean (MU-Student)" w:date="2025-04-07T18:48:00Z" w16du:dateUtc="2025-04-07T23:48:00Z">
               <w:r>
                 <w:rPr>
                   <w:rFonts w:eastAsia="Calibri" w:cstheme="minorHAnsi"/>
@@ -4444,7 +4405,7 @@
                 <w:t>060</w:t>
               </w:r>
             </w:ins>
-            <w:ins w:id="150" w:author="Duan, Sean (MU-Student)" w:date="2025-04-07T18:46:00Z" w16du:dateUtc="2025-04-07T23:46:00Z">
+            <w:ins w:id="151" w:author="Duan, Sean (MU-Student)" w:date="2025-04-07T18:46:00Z" w16du:dateUtc="2025-04-07T23:46:00Z">
               <w:r>
                 <w:rPr>
                   <w:rFonts w:eastAsia="Calibri" w:cstheme="minorHAnsi"/>
@@ -4472,7 +4433,7 @@
                 <w:t xml:space="preserve"> </w:t>
               </w:r>
             </w:ins>
-            <w:ins w:id="151" w:author="Duan, Sean (MU-Student)" w:date="2025-04-07T18:48:00Z" w16du:dateUtc="2025-04-07T23:48:00Z">
+            <w:ins w:id="152" w:author="Duan, Sean (MU-Student)" w:date="2025-04-07T18:48:00Z" w16du:dateUtc="2025-04-07T23:48:00Z">
               <w:r>
                 <w:rPr>
                   <w:rFonts w:eastAsia="Calibri" w:cstheme="minorHAnsi"/>
@@ -4482,7 +4443,7 @@
                 <w:t>=</w:t>
               </w:r>
             </w:ins>
-            <w:ins w:id="152" w:author="Duan, Sean (MU-Student)" w:date="2025-04-07T18:46:00Z" w16du:dateUtc="2025-04-07T23:46:00Z">
+            <w:ins w:id="153" w:author="Duan, Sean (MU-Student)" w:date="2025-04-07T18:46:00Z" w16du:dateUtc="2025-04-07T23:46:00Z">
               <w:r>
                 <w:rPr>
                   <w:rFonts w:eastAsia="Calibri" w:cstheme="minorHAnsi"/>
@@ -4500,7 +4461,7 @@
                 <w:t>0</w:t>
               </w:r>
             </w:ins>
-            <w:ins w:id="153" w:author="Duan, Sean (MU-Student)" w:date="2025-04-07T18:48:00Z" w16du:dateUtc="2025-04-07T23:48:00Z">
+            <w:ins w:id="154" w:author="Duan, Sean (MU-Student)" w:date="2025-04-07T18:48:00Z" w16du:dateUtc="2025-04-07T23:48:00Z">
               <w:r>
                 <w:rPr>
                   <w:rFonts w:eastAsia="Calibri" w:cstheme="minorHAnsi"/>
@@ -4536,7 +4497,7 @@
                 <w:szCs w:val="24"/>
               </w:rPr>
             </w:pPr>
-            <w:ins w:id="154" w:author="Duan, Sean (MU-Student)" w:date="2025-04-07T18:50:00Z" w16du:dateUtc="2025-04-07T23:50:00Z">
+            <w:ins w:id="155" w:author="Duan, Sean (MU-Student)" w:date="2025-04-07T18:50:00Z" w16du:dateUtc="2025-04-07T23:50:00Z">
               <w:r>
                 <w:rPr>
                   <w:rFonts w:eastAsia="Calibri" w:cstheme="minorHAnsi"/>
@@ -4831,7 +4792,7 @@
                 <w:szCs w:val="24"/>
               </w:rPr>
             </w:pPr>
-            <w:ins w:id="155" w:author="Duan, Sean (MU-Student)" w:date="2025-04-07T17:34:00Z" w16du:dateUtc="2025-04-07T22:34:00Z">
+            <w:ins w:id="156" w:author="Duan, Sean (MU-Student)" w:date="2025-04-07T17:34:00Z" w16du:dateUtc="2025-04-07T22:34:00Z">
               <w:r>
                 <w:rPr>
                   <w:rFonts w:eastAsia="Calibri" w:cstheme="minorHAnsi"/>
@@ -4858,7 +4819,7 @@
                 <w:szCs w:val="24"/>
               </w:rPr>
             </w:pPr>
-            <w:ins w:id="156" w:author="Duan, Sean (MU-Student)" w:date="2025-04-07T17:34:00Z" w16du:dateUtc="2025-04-07T22:34:00Z">
+            <w:ins w:id="157" w:author="Duan, Sean (MU-Student)" w:date="2025-04-07T17:34:00Z" w16du:dateUtc="2025-04-07T22:34:00Z">
               <w:r>
                 <w:rPr>
                   <w:rFonts w:eastAsia="Calibri" w:cstheme="minorHAnsi"/>
@@ -4894,7 +4855,7 @@
                 <w:szCs w:val="24"/>
               </w:rPr>
             </w:pPr>
-            <w:ins w:id="157" w:author="Duan, Sean (MU-Student)" w:date="2025-04-07T18:01:00Z" w16du:dateUtc="2025-04-07T23:01:00Z">
+            <w:ins w:id="158" w:author="Duan, Sean (MU-Student)" w:date="2025-04-07T18:01:00Z" w16du:dateUtc="2025-04-07T23:01:00Z">
               <w:r>
                 <w:rPr>
                   <w:rFonts w:eastAsia="Calibri" w:cstheme="minorHAnsi"/>
@@ -4904,7 +4865,7 @@
                 <w:t>ß = -</w:t>
               </w:r>
             </w:ins>
-            <w:ins w:id="158" w:author="Duan, Sean (MU-Student)" w:date="2025-04-07T18:44:00Z" w16du:dateUtc="2025-04-07T23:44:00Z">
+            <w:ins w:id="159" w:author="Duan, Sean (MU-Student)" w:date="2025-04-07T18:44:00Z" w16du:dateUtc="2025-04-07T23:44:00Z">
               <w:r>
                 <w:rPr>
                   <w:rFonts w:eastAsia="Calibri" w:cstheme="minorHAnsi"/>
@@ -4914,7 +4875,7 @@
                 <w:t>9.151</w:t>
               </w:r>
             </w:ins>
-            <w:ins w:id="159" w:author="Duan, Sean (MU-Student)" w:date="2025-04-07T18:01:00Z" w16du:dateUtc="2025-04-07T23:01:00Z">
+            <w:ins w:id="160" w:author="Duan, Sean (MU-Student)" w:date="2025-04-07T18:01:00Z" w16du:dateUtc="2025-04-07T23:01:00Z">
               <w:r>
                 <w:rPr>
                   <w:rFonts w:eastAsia="Calibri" w:cstheme="minorHAnsi"/>
@@ -4930,7 +4891,7 @@
                   <w:iCs/>
                   <w:sz w:val="24"/>
                   <w:szCs w:val="24"/>
-                  <w:rPrChange w:id="160" w:author="Duan, Sean (MU-Student)" w:date="2025-04-07T18:44:00Z" w16du:dateUtc="2025-04-07T23:44:00Z">
+                  <w:rPrChange w:id="161" w:author="Duan, Sean (MU-Student)" w:date="2025-04-07T18:44:00Z" w16du:dateUtc="2025-04-07T23:44:00Z">
                     <w:rPr>
                       <w:rFonts w:eastAsia="Calibri" w:cstheme="minorHAnsi"/>
                       <w:sz w:val="24"/>
@@ -4949,7 +4910,7 @@
                 <w:t xml:space="preserve"> </w:t>
               </w:r>
             </w:ins>
-            <w:ins w:id="161" w:author="Duan, Sean (MU-Student)" w:date="2025-04-07T18:44:00Z" w16du:dateUtc="2025-04-07T23:44:00Z">
+            <w:ins w:id="162" w:author="Duan, Sean (MU-Student)" w:date="2025-04-07T18:44:00Z" w16du:dateUtc="2025-04-07T23:44:00Z">
               <w:r>
                 <w:rPr>
                   <w:rFonts w:eastAsia="Calibri" w:cstheme="minorHAnsi"/>
@@ -4959,7 +4920,7 @@
                 <w:t>&lt;</w:t>
               </w:r>
             </w:ins>
-            <w:ins w:id="162" w:author="Duan, Sean (MU-Student)" w:date="2025-04-07T18:01:00Z" w16du:dateUtc="2025-04-07T23:01:00Z">
+            <w:ins w:id="163" w:author="Duan, Sean (MU-Student)" w:date="2025-04-07T18:01:00Z" w16du:dateUtc="2025-04-07T23:01:00Z">
               <w:r>
                 <w:rPr>
                   <w:rFonts w:eastAsia="Calibri" w:cstheme="minorHAnsi"/>
@@ -4969,7 +4930,7 @@
                 <w:t xml:space="preserve"> 0.</w:t>
               </w:r>
             </w:ins>
-            <w:ins w:id="163" w:author="Duan, Sean (MU-Student)" w:date="2025-04-07T18:44:00Z" w16du:dateUtc="2025-04-07T23:44:00Z">
+            <w:ins w:id="164" w:author="Duan, Sean (MU-Student)" w:date="2025-04-07T18:44:00Z" w16du:dateUtc="2025-04-07T23:44:00Z">
               <w:r>
                 <w:rPr>
                   <w:rFonts w:eastAsia="Calibri" w:cstheme="minorHAnsi"/>
@@ -5005,7 +4966,7 @@
                 <w:szCs w:val="24"/>
               </w:rPr>
             </w:pPr>
-            <w:ins w:id="164" w:author="Duan, Sean (MU-Student)" w:date="2025-04-07T18:46:00Z" w16du:dateUtc="2025-04-07T23:46:00Z">
+            <w:ins w:id="165" w:author="Duan, Sean (MU-Student)" w:date="2025-04-07T18:46:00Z" w16du:dateUtc="2025-04-07T23:46:00Z">
               <w:r>
                 <w:rPr>
                   <w:rFonts w:eastAsia="Calibri" w:cstheme="minorHAnsi"/>
@@ -5015,7 +4976,7 @@
                 <w:t>ß = -</w:t>
               </w:r>
             </w:ins>
-            <w:ins w:id="165" w:author="Duan, Sean (MU-Student)" w:date="2025-04-07T18:49:00Z" w16du:dateUtc="2025-04-07T23:49:00Z">
+            <w:ins w:id="166" w:author="Duan, Sean (MU-Student)" w:date="2025-04-07T18:49:00Z" w16du:dateUtc="2025-04-07T23:49:00Z">
               <w:r>
                 <w:rPr>
                   <w:rFonts w:eastAsia="Calibri" w:cstheme="minorHAnsi"/>
@@ -5025,7 +4986,7 @@
                 <w:t>4</w:t>
               </w:r>
             </w:ins>
-            <w:ins w:id="166" w:author="Duan, Sean (MU-Student)" w:date="2025-04-07T18:46:00Z" w16du:dateUtc="2025-04-07T23:46:00Z">
+            <w:ins w:id="167" w:author="Duan, Sean (MU-Student)" w:date="2025-04-07T18:46:00Z" w16du:dateUtc="2025-04-07T23:46:00Z">
               <w:r>
                 <w:rPr>
                   <w:rFonts w:eastAsia="Calibri" w:cstheme="minorHAnsi"/>
@@ -5035,7 +4996,7 @@
                 <w:t>.</w:t>
               </w:r>
             </w:ins>
-            <w:ins w:id="167" w:author="Duan, Sean (MU-Student)" w:date="2025-04-07T18:49:00Z" w16du:dateUtc="2025-04-07T23:49:00Z">
+            <w:ins w:id="168" w:author="Duan, Sean (MU-Student)" w:date="2025-04-07T18:49:00Z" w16du:dateUtc="2025-04-07T23:49:00Z">
               <w:r>
                 <w:rPr>
                   <w:rFonts w:eastAsia="Calibri" w:cstheme="minorHAnsi"/>
@@ -5045,7 +5006,7 @@
                 <w:t>466</w:t>
               </w:r>
             </w:ins>
-            <w:ins w:id="168" w:author="Duan, Sean (MU-Student)" w:date="2025-04-07T18:46:00Z" w16du:dateUtc="2025-04-07T23:46:00Z">
+            <w:ins w:id="169" w:author="Duan, Sean (MU-Student)" w:date="2025-04-07T18:46:00Z" w16du:dateUtc="2025-04-07T23:46:00Z">
               <w:r>
                 <w:rPr>
                   <w:rFonts w:eastAsia="Calibri" w:cstheme="minorHAnsi"/>
@@ -5073,7 +5034,7 @@
                 <w:t xml:space="preserve"> </w:t>
               </w:r>
             </w:ins>
-            <w:ins w:id="169" w:author="Duan, Sean (MU-Student)" w:date="2025-04-07T18:49:00Z" w16du:dateUtc="2025-04-07T23:49:00Z">
+            <w:ins w:id="170" w:author="Duan, Sean (MU-Student)" w:date="2025-04-07T18:49:00Z" w16du:dateUtc="2025-04-07T23:49:00Z">
               <w:r>
                 <w:rPr>
                   <w:rFonts w:eastAsia="Calibri" w:cstheme="minorHAnsi"/>
@@ -5083,7 +5044,7 @@
                 <w:t>=</w:t>
               </w:r>
             </w:ins>
-            <w:ins w:id="170" w:author="Duan, Sean (MU-Student)" w:date="2025-04-07T18:46:00Z" w16du:dateUtc="2025-04-07T23:46:00Z">
+            <w:ins w:id="171" w:author="Duan, Sean (MU-Student)" w:date="2025-04-07T18:46:00Z" w16du:dateUtc="2025-04-07T23:46:00Z">
               <w:r>
                 <w:rPr>
                   <w:rFonts w:eastAsia="Calibri" w:cstheme="minorHAnsi"/>
@@ -5101,7 +5062,7 @@
                 <w:t>0</w:t>
               </w:r>
             </w:ins>
-            <w:ins w:id="171" w:author="Duan, Sean (MU-Student)" w:date="2025-04-07T18:49:00Z" w16du:dateUtc="2025-04-07T23:49:00Z">
+            <w:ins w:id="172" w:author="Duan, Sean (MU-Student)" w:date="2025-04-07T18:49:00Z" w16du:dateUtc="2025-04-07T23:49:00Z">
               <w:r>
                 <w:rPr>
                   <w:rFonts w:eastAsia="Calibri" w:cstheme="minorHAnsi"/>
@@ -5129,7 +5090,7 @@
                 <w:szCs w:val="24"/>
               </w:rPr>
             </w:pPr>
-            <w:ins w:id="172" w:author="Duan, Sean (MU-Student)" w:date="2025-04-07T18:50:00Z" w16du:dateUtc="2025-04-07T23:50:00Z">
+            <w:ins w:id="173" w:author="Duan, Sean (MU-Student)" w:date="2025-04-07T18:50:00Z" w16du:dateUtc="2025-04-07T23:50:00Z">
               <w:r>
                 <w:rPr>
                   <w:rFonts w:eastAsia="Calibri" w:cstheme="minorHAnsi"/>
@@ -5247,7 +5208,7 @@
                 <w:szCs w:val="24"/>
               </w:rPr>
             </w:pPr>
-            <w:ins w:id="173" w:author="Duan, Sean (MU-Student)" w:date="2025-04-07T17:34:00Z" w16du:dateUtc="2025-04-07T22:34:00Z">
+            <w:ins w:id="174" w:author="Duan, Sean (MU-Student)" w:date="2025-04-07T17:34:00Z" w16du:dateUtc="2025-04-07T22:34:00Z">
               <w:r>
                 <w:rPr>
                   <w:rFonts w:eastAsia="Calibri" w:cstheme="minorHAnsi"/>
@@ -5274,7 +5235,7 @@
                 <w:szCs w:val="24"/>
               </w:rPr>
             </w:pPr>
-            <w:ins w:id="174" w:author="Duan, Sean (MU-Student)" w:date="2025-04-07T17:35:00Z" w16du:dateUtc="2025-04-07T22:35:00Z">
+            <w:ins w:id="175" w:author="Duan, Sean (MU-Student)" w:date="2025-04-07T17:35:00Z" w16du:dateUtc="2025-04-07T22:35:00Z">
               <w:r>
                 <w:rPr>
                   <w:rFonts w:eastAsia="Calibri" w:cstheme="minorHAnsi"/>
@@ -5428,7 +5389,7 @@
                 <w:szCs w:val="24"/>
               </w:rPr>
             </w:pPr>
-            <w:ins w:id="175" w:author="Duan, Sean (MU-Student)" w:date="2025-04-07T17:34:00Z" w16du:dateUtc="2025-04-07T22:34:00Z">
+            <w:ins w:id="176" w:author="Duan, Sean (MU-Student)" w:date="2025-04-07T17:34:00Z" w16du:dateUtc="2025-04-07T22:34:00Z">
               <w:r>
                 <w:rPr>
                   <w:rFonts w:eastAsia="Calibri" w:cstheme="minorHAnsi"/>
@@ -5455,7 +5416,7 @@
                 <w:szCs w:val="24"/>
               </w:rPr>
             </w:pPr>
-            <w:ins w:id="176" w:author="Duan, Sean (MU-Student)" w:date="2025-04-07T17:34:00Z" w16du:dateUtc="2025-04-07T22:34:00Z">
+            <w:ins w:id="177" w:author="Duan, Sean (MU-Student)" w:date="2025-04-07T17:34:00Z" w16du:dateUtc="2025-04-07T22:34:00Z">
               <w:r>
                 <w:rPr>
                   <w:rFonts w:eastAsia="Calibri" w:cstheme="minorHAnsi"/>
@@ -5483,7 +5444,7 @@
                 <w:szCs w:val="24"/>
               </w:rPr>
             </w:pPr>
-            <w:ins w:id="177" w:author="Duan, Sean (MU-Student)" w:date="2025-04-07T18:01:00Z" w16du:dateUtc="2025-04-07T23:01:00Z">
+            <w:ins w:id="178" w:author="Duan, Sean (MU-Student)" w:date="2025-04-07T18:01:00Z" w16du:dateUtc="2025-04-07T23:01:00Z">
               <w:r>
                 <w:rPr>
                   <w:rFonts w:eastAsia="Calibri" w:cstheme="minorHAnsi"/>
@@ -5493,7 +5454,7 @@
                 <w:t>ß = -</w:t>
               </w:r>
             </w:ins>
-            <w:ins w:id="178" w:author="Duan, Sean (MU-Student)" w:date="2025-04-07T18:44:00Z" w16du:dateUtc="2025-04-07T23:44:00Z">
+            <w:ins w:id="179" w:author="Duan, Sean (MU-Student)" w:date="2025-04-07T18:44:00Z" w16du:dateUtc="2025-04-07T23:44:00Z">
               <w:r>
                 <w:rPr>
                   <w:rFonts w:eastAsia="Calibri" w:cstheme="minorHAnsi"/>
@@ -5503,7 +5464,7 @@
                 <w:t>4</w:t>
               </w:r>
             </w:ins>
-            <w:ins w:id="179" w:author="Duan, Sean (MU-Student)" w:date="2025-04-07T18:01:00Z" w16du:dateUtc="2025-04-07T23:01:00Z">
+            <w:ins w:id="180" w:author="Duan, Sean (MU-Student)" w:date="2025-04-07T18:01:00Z" w16du:dateUtc="2025-04-07T23:01:00Z">
               <w:r>
                 <w:rPr>
                   <w:rFonts w:eastAsia="Calibri" w:cstheme="minorHAnsi"/>
@@ -5513,7 +5474,7 @@
                 <w:t>.</w:t>
               </w:r>
             </w:ins>
-            <w:ins w:id="180" w:author="Duan, Sean (MU-Student)" w:date="2025-04-07T18:45:00Z" w16du:dateUtc="2025-04-07T23:45:00Z">
+            <w:ins w:id="181" w:author="Duan, Sean (MU-Student)" w:date="2025-04-07T18:45:00Z" w16du:dateUtc="2025-04-07T23:45:00Z">
               <w:r>
                 <w:rPr>
                   <w:rFonts w:eastAsia="Calibri" w:cstheme="minorHAnsi"/>
@@ -5523,7 +5484,7 @@
                 <w:t>069</w:t>
               </w:r>
             </w:ins>
-            <w:ins w:id="181" w:author="Duan, Sean (MU-Student)" w:date="2025-04-07T18:01:00Z" w16du:dateUtc="2025-04-07T23:01:00Z">
+            <w:ins w:id="182" w:author="Duan, Sean (MU-Student)" w:date="2025-04-07T18:01:00Z" w16du:dateUtc="2025-04-07T23:01:00Z">
               <w:r>
                 <w:rPr>
                   <w:rFonts w:eastAsia="Calibri" w:cstheme="minorHAnsi"/>
@@ -5539,7 +5500,7 @@
                   <w:iCs/>
                   <w:sz w:val="24"/>
                   <w:szCs w:val="24"/>
-                  <w:rPrChange w:id="182" w:author="Duan, Sean (MU-Student)" w:date="2025-04-07T18:45:00Z" w16du:dateUtc="2025-04-07T23:45:00Z">
+                  <w:rPrChange w:id="183" w:author="Duan, Sean (MU-Student)" w:date="2025-04-07T18:45:00Z" w16du:dateUtc="2025-04-07T23:45:00Z">
                     <w:rPr>
                       <w:rFonts w:eastAsia="Calibri" w:cstheme="minorHAnsi"/>
                       <w:sz w:val="24"/>
@@ -5558,7 +5519,7 @@
                 <w:t xml:space="preserve"> </w:t>
               </w:r>
             </w:ins>
-            <w:ins w:id="183" w:author="Duan, Sean (MU-Student)" w:date="2025-04-07T18:45:00Z" w16du:dateUtc="2025-04-07T23:45:00Z">
+            <w:ins w:id="184" w:author="Duan, Sean (MU-Student)" w:date="2025-04-07T18:45:00Z" w16du:dateUtc="2025-04-07T23:45:00Z">
               <w:r>
                 <w:rPr>
                   <w:rFonts w:eastAsia="Calibri" w:cstheme="minorHAnsi"/>
@@ -5568,7 +5529,7 @@
                 <w:t>&lt;</w:t>
               </w:r>
             </w:ins>
-            <w:ins w:id="184" w:author="Duan, Sean (MU-Student)" w:date="2025-04-07T18:01:00Z" w16du:dateUtc="2025-04-07T23:01:00Z">
+            <w:ins w:id="185" w:author="Duan, Sean (MU-Student)" w:date="2025-04-07T18:01:00Z" w16du:dateUtc="2025-04-07T23:01:00Z">
               <w:r>
                 <w:rPr>
                   <w:rFonts w:eastAsia="Calibri" w:cstheme="minorHAnsi"/>
@@ -5578,7 +5539,7 @@
                 <w:t xml:space="preserve"> </w:t>
               </w:r>
             </w:ins>
-            <w:ins w:id="185" w:author="Duan, Sean (MU-Student)" w:date="2025-04-07T18:45:00Z" w16du:dateUtc="2025-04-07T23:45:00Z">
+            <w:ins w:id="186" w:author="Duan, Sean (MU-Student)" w:date="2025-04-07T18:45:00Z" w16du:dateUtc="2025-04-07T23:45:00Z">
               <w:r>
                 <w:rPr>
                   <w:rFonts w:eastAsia="Calibri" w:cstheme="minorHAnsi"/>
@@ -5614,7 +5575,7 @@
                 <w:szCs w:val="24"/>
               </w:rPr>
             </w:pPr>
-            <w:ins w:id="186" w:author="Duan, Sean (MU-Student)" w:date="2025-04-07T18:46:00Z" w16du:dateUtc="2025-04-07T23:46:00Z">
+            <w:ins w:id="187" w:author="Duan, Sean (MU-Student)" w:date="2025-04-07T18:46:00Z" w16du:dateUtc="2025-04-07T23:46:00Z">
               <w:r>
                 <w:rPr>
                   <w:rFonts w:eastAsia="Calibri" w:cstheme="minorHAnsi"/>
@@ -5624,7 +5585,7 @@
                 <w:t>ß = -</w:t>
               </w:r>
             </w:ins>
-            <w:ins w:id="187" w:author="Duan, Sean (MU-Student)" w:date="2025-04-07T18:49:00Z" w16du:dateUtc="2025-04-07T23:49:00Z">
+            <w:ins w:id="188" w:author="Duan, Sean (MU-Student)" w:date="2025-04-07T18:49:00Z" w16du:dateUtc="2025-04-07T23:49:00Z">
               <w:r>
                 <w:rPr>
                   <w:rFonts w:eastAsia="Calibri" w:cstheme="minorHAnsi"/>
@@ -5634,7 +5595,7 @@
                 <w:t>2</w:t>
               </w:r>
             </w:ins>
-            <w:ins w:id="188" w:author="Duan, Sean (MU-Student)" w:date="2025-04-07T18:46:00Z" w16du:dateUtc="2025-04-07T23:46:00Z">
+            <w:ins w:id="189" w:author="Duan, Sean (MU-Student)" w:date="2025-04-07T18:46:00Z" w16du:dateUtc="2025-04-07T23:46:00Z">
               <w:r>
                 <w:rPr>
                   <w:rFonts w:eastAsia="Calibri" w:cstheme="minorHAnsi"/>
@@ -5644,7 +5605,7 @@
                 <w:t>.</w:t>
               </w:r>
             </w:ins>
-            <w:ins w:id="189" w:author="Duan, Sean (MU-Student)" w:date="2025-04-07T18:49:00Z" w16du:dateUtc="2025-04-07T23:49:00Z">
+            <w:ins w:id="190" w:author="Duan, Sean (MU-Student)" w:date="2025-04-07T18:49:00Z" w16du:dateUtc="2025-04-07T23:49:00Z">
               <w:r>
                 <w:rPr>
                   <w:rFonts w:eastAsia="Calibri" w:cstheme="minorHAnsi"/>
@@ -5654,7 +5615,7 @@
                 <w:t>637</w:t>
               </w:r>
             </w:ins>
-            <w:ins w:id="190" w:author="Duan, Sean (MU-Student)" w:date="2025-04-07T18:46:00Z" w16du:dateUtc="2025-04-07T23:46:00Z">
+            <w:ins w:id="191" w:author="Duan, Sean (MU-Student)" w:date="2025-04-07T18:46:00Z" w16du:dateUtc="2025-04-07T23:46:00Z">
               <w:r>
                 <w:rPr>
                   <w:rFonts w:eastAsia="Calibri" w:cstheme="minorHAnsi"/>
@@ -5682,7 +5643,7 @@
                 <w:t xml:space="preserve"> </w:t>
               </w:r>
             </w:ins>
-            <w:ins w:id="191" w:author="Duan, Sean (MU-Student)" w:date="2025-04-07T18:49:00Z" w16du:dateUtc="2025-04-07T23:49:00Z">
+            <w:ins w:id="192" w:author="Duan, Sean (MU-Student)" w:date="2025-04-07T18:49:00Z" w16du:dateUtc="2025-04-07T23:49:00Z">
               <w:r>
                 <w:rPr>
                   <w:rFonts w:eastAsia="Calibri" w:cstheme="minorHAnsi"/>
@@ -5692,7 +5653,7 @@
                 <w:t>=</w:t>
               </w:r>
             </w:ins>
-            <w:ins w:id="192" w:author="Duan, Sean (MU-Student)" w:date="2025-04-07T18:46:00Z" w16du:dateUtc="2025-04-07T23:46:00Z">
+            <w:ins w:id="193" w:author="Duan, Sean (MU-Student)" w:date="2025-04-07T18:46:00Z" w16du:dateUtc="2025-04-07T23:46:00Z">
               <w:r>
                 <w:rPr>
                   <w:rFonts w:eastAsia="Calibri" w:cstheme="minorHAnsi"/>
@@ -5710,7 +5671,7 @@
                 <w:t>0.1</w:t>
               </w:r>
             </w:ins>
-            <w:ins w:id="193" w:author="Duan, Sean (MU-Student)" w:date="2025-04-07T18:49:00Z" w16du:dateUtc="2025-04-07T23:49:00Z">
+            <w:ins w:id="194" w:author="Duan, Sean (MU-Student)" w:date="2025-04-07T18:49:00Z" w16du:dateUtc="2025-04-07T23:49:00Z">
               <w:r>
                 <w:rPr>
                   <w:rFonts w:eastAsia="Calibri" w:cstheme="minorHAnsi"/>
@@ -5738,7 +5699,7 @@
                 <w:szCs w:val="24"/>
               </w:rPr>
             </w:pPr>
-            <w:ins w:id="194" w:author="Duan, Sean (MU-Student)" w:date="2025-04-07T18:50:00Z" w16du:dateUtc="2025-04-07T23:50:00Z">
+            <w:ins w:id="195" w:author="Duan, Sean (MU-Student)" w:date="2025-04-07T18:50:00Z" w16du:dateUtc="2025-04-07T23:50:00Z">
               <w:r>
                 <w:rPr>
                   <w:rFonts w:eastAsia="Calibri" w:cstheme="minorHAnsi"/>
@@ -5856,7 +5817,7 @@
                 <w:szCs w:val="24"/>
               </w:rPr>
             </w:pPr>
-            <w:ins w:id="195" w:author="Duan, Sean (MU-Student)" w:date="2025-04-07T17:34:00Z" w16du:dateUtc="2025-04-07T22:34:00Z">
+            <w:ins w:id="196" w:author="Duan, Sean (MU-Student)" w:date="2025-04-07T17:34:00Z" w16du:dateUtc="2025-04-07T22:34:00Z">
               <w:r>
                 <w:rPr>
                   <w:rFonts w:eastAsia="Calibri" w:cstheme="minorHAnsi"/>
@@ -5883,7 +5844,7 @@
                 <w:szCs w:val="24"/>
               </w:rPr>
             </w:pPr>
-            <w:ins w:id="196" w:author="Duan, Sean (MU-Student)" w:date="2025-04-07T17:35:00Z" w16du:dateUtc="2025-04-07T22:35:00Z">
+            <w:ins w:id="197" w:author="Duan, Sean (MU-Student)" w:date="2025-04-07T17:35:00Z" w16du:dateUtc="2025-04-07T22:35:00Z">
               <w:r>
                 <w:rPr>
                   <w:rFonts w:eastAsia="Calibri" w:cstheme="minorHAnsi"/>
@@ -6056,7 +6017,7 @@
         <w:spacing w:after="0" w:afterAutospacing="1" w:line="480" w:lineRule="auto"/>
         <w:outlineLvl w:val="2"/>
         <w:rPr>
-          <w:del w:id="197" w:author="Duan, Sean (MU-Student)" w:date="2025-04-07T17:29:00Z" w16du:dateUtc="2025-04-07T22:29:00Z"/>
+          <w:del w:id="198" w:author="Duan, Sean (MU-Student)" w:date="2025-04-07T17:29:00Z" w16du:dateUtc="2025-04-07T22:29:00Z"/>
           <w:rFonts w:eastAsia="Times New Roman" w:cstheme="minorHAnsi"/>
           <w:b/>
           <w:i/>
@@ -6065,9 +6026,9 @@
           <w:szCs w:val="28"/>
         </w:rPr>
       </w:pPr>
-      <w:bookmarkStart w:id="198" w:name="_Toc173848404"/>
-      <w:bookmarkStart w:id="199" w:name="_Toc194321798"/>
-      <w:del w:id="200" w:author="Duan, Sean (MU-Student)" w:date="2025-04-07T17:29:00Z" w16du:dateUtc="2025-04-07T22:29:00Z">
+      <w:bookmarkStart w:id="199" w:name="_Toc173848404"/>
+      <w:bookmarkStart w:id="200" w:name="_Toc194321798"/>
+      <w:del w:id="201" w:author="Duan, Sean (MU-Student)" w:date="2025-04-07T17:29:00Z" w16du:dateUtc="2025-04-07T22:29:00Z">
         <w:r>
           <w:rPr>
             <w:rFonts w:eastAsia="Times New Roman" w:cstheme="minorHAnsi"/>
@@ -6080,8 +6041,8 @@
           <w:lastRenderedPageBreak/>
           <w:delText>Deontological and Utilitarian Orientation</w:delText>
         </w:r>
-        <w:bookmarkEnd w:id="198"/>
         <w:bookmarkEnd w:id="199"/>
+        <w:bookmarkEnd w:id="200"/>
       </w:del>
     </w:p>
     <w:p>
@@ -6089,13 +6050,13 @@
         <w:spacing w:after="100" w:afterAutospacing="1" w:line="480" w:lineRule="auto"/>
         <w:ind w:firstLine="720"/>
         <w:rPr>
-          <w:del w:id="201" w:author="Duan, Sean (MU-Student)" w:date="2025-04-07T17:29:00Z" w16du:dateUtc="2025-04-07T22:29:00Z"/>
+          <w:del w:id="202" w:author="Duan, Sean (MU-Student)" w:date="2025-04-07T17:29:00Z" w16du:dateUtc="2025-04-07T22:29:00Z"/>
           <w:rFonts w:eastAsia="Calibri" w:cstheme="minorHAnsi"/>
           <w:sz w:val="24"/>
           <w:szCs w:val="24"/>
         </w:rPr>
       </w:pPr>
-      <w:del w:id="202" w:author="Duan, Sean (MU-Student)" w:date="2025-04-07T17:29:00Z" w16du:dateUtc="2025-04-07T22:29:00Z">
+      <w:del w:id="203" w:author="Duan, Sean (MU-Student)" w:date="2025-04-07T17:29:00Z" w16du:dateUtc="2025-04-07T22:29:00Z">
         <w:r>
           <w:rPr>
             <w:rFonts w:eastAsia="Calibri" w:cstheme="minorHAnsi"/>
@@ -6471,8 +6432,8 @@
           <w:szCs w:val="28"/>
         </w:rPr>
       </w:pPr>
-      <w:bookmarkStart w:id="203" w:name="_Toc173848406"/>
-      <w:bookmarkStart w:id="204" w:name="_Toc194321800"/>
+      <w:bookmarkStart w:id="204" w:name="_Toc173848406"/>
+      <w:bookmarkStart w:id="205" w:name="_Toc194321800"/>
       <w:r>
         <w:rPr>
           <w:rFonts w:eastAsia="Times New Roman" w:cstheme="minorHAnsi"/>
@@ -6484,8 +6445,8 @@
         </w:rPr>
         <w:t>Discussion</w:t>
       </w:r>
-      <w:bookmarkEnd w:id="203"/>
       <w:bookmarkEnd w:id="204"/>
+      <w:bookmarkEnd w:id="205"/>
     </w:p>
     <w:p>
       <w:pPr>
@@ -6505,7 +6466,7 @@
         <w:tab/>
         <w:t xml:space="preserve">The results for Study 1 </w:t>
       </w:r>
-      <w:del w:id="205" w:author="Shaffer, Victoria" w:date="2025-04-02T16:12:00Z" w16du:dateUtc="2025-04-02T21:12:00Z">
+      <w:del w:id="206" w:author="Shaffer, Victoria" w:date="2025-04-02T16:12:00Z" w16du:dateUtc="2025-04-02T21:12:00Z">
         <w:r>
           <w:rPr>
             <w:rFonts w:eastAsia="Calibri" w:cstheme="minorHAnsi"/>
@@ -6515,7 +6476,7 @@
           <w:delText xml:space="preserve">provide </w:delText>
         </w:r>
       </w:del>
-      <w:ins w:id="206" w:author="Shaffer, Victoria" w:date="2025-04-02T16:12:00Z" w16du:dateUtc="2025-04-02T21:12:00Z">
+      <w:ins w:id="207" w:author="Shaffer, Victoria" w:date="2025-04-02T16:12:00Z" w16du:dateUtc="2025-04-02T21:12:00Z">
         <w:r>
           <w:rPr>
             <w:rFonts w:eastAsia="Calibri" w:cstheme="minorHAnsi"/>
@@ -6533,7 +6494,7 @@
         </w:rPr>
         <w:t>mixed.</w:t>
       </w:r>
-      <w:del w:id="207" w:author="Shaffer, Victoria" w:date="2025-04-02T16:12:00Z" w16du:dateUtc="2025-04-02T21:12:00Z">
+      <w:del w:id="208" w:author="Shaffer, Victoria" w:date="2025-04-02T16:12:00Z" w16du:dateUtc="2025-04-02T21:12:00Z">
         <w:r>
           <w:rPr>
             <w:rFonts w:eastAsia="Calibri" w:cstheme="minorHAnsi"/>
@@ -6551,7 +6512,7 @@
         </w:rPr>
         <w:t xml:space="preserve"> </w:t>
       </w:r>
-      <w:ins w:id="208" w:author="Shaffer, Victoria" w:date="2025-04-02T16:12:00Z" w16du:dateUtc="2025-04-02T21:12:00Z">
+      <w:ins w:id="209" w:author="Shaffer, Victoria" w:date="2025-04-02T16:12:00Z" w16du:dateUtc="2025-04-02T21:12:00Z">
         <w:r>
           <w:rPr>
             <w:rFonts w:eastAsia="Calibri" w:cstheme="minorHAnsi"/>
@@ -6561,7 +6522,7 @@
           <w:t xml:space="preserve">The manipulation of </w:t>
         </w:r>
       </w:ins>
-      <w:del w:id="209" w:author="Shaffer, Victoria" w:date="2025-04-02T16:12:00Z" w16du:dateUtc="2025-04-02T21:12:00Z">
+      <w:del w:id="210" w:author="Shaffer, Victoria" w:date="2025-04-02T16:12:00Z" w16du:dateUtc="2025-04-02T21:12:00Z">
         <w:r>
           <w:rPr>
             <w:rFonts w:eastAsia="Calibri" w:cstheme="minorHAnsi"/>
@@ -6579,7 +6540,7 @@
         </w:rPr>
         <w:t>social consensus (whether in support or opposition of a position) result</w:t>
       </w:r>
-      <w:ins w:id="210" w:author="Shaffer, Victoria" w:date="2025-04-02T16:12:00Z" w16du:dateUtc="2025-04-02T21:12:00Z">
+      <w:ins w:id="211" w:author="Shaffer, Victoria" w:date="2025-04-02T16:12:00Z" w16du:dateUtc="2025-04-02T21:12:00Z">
         <w:r>
           <w:rPr>
             <w:rFonts w:eastAsia="Calibri" w:cstheme="minorHAnsi"/>
@@ -6589,7 +6550,7 @@
           <w:t>ed</w:t>
         </w:r>
       </w:ins>
-      <w:del w:id="211" w:author="Shaffer, Victoria" w:date="2025-04-02T16:12:00Z" w16du:dateUtc="2025-04-02T21:12:00Z">
+      <w:del w:id="212" w:author="Shaffer, Victoria" w:date="2025-04-02T16:12:00Z" w16du:dateUtc="2025-04-02T21:12:00Z">
         <w:r>
           <w:rPr>
             <w:rFonts w:eastAsia="Calibri" w:cstheme="minorHAnsi"/>
@@ -6607,7 +6568,7 @@
         </w:rPr>
         <w:t xml:space="preserve"> in </w:t>
       </w:r>
-      <w:ins w:id="212" w:author="Duan, Sean (MU-Student)" w:date="2025-04-07T18:53:00Z" w16du:dateUtc="2025-04-07T23:53:00Z">
+      <w:ins w:id="213" w:author="Duan, Sean (MU-Student)" w:date="2025-04-07T18:53:00Z" w16du:dateUtc="2025-04-07T23:53:00Z">
         <w:r>
           <w:rPr>
             <w:rFonts w:eastAsia="Calibri" w:cstheme="minorHAnsi"/>
@@ -6617,7 +6578,7 @@
           <w:t xml:space="preserve">a </w:t>
         </w:r>
       </w:ins>
-      <w:ins w:id="213" w:author="Duan, Sean (MU-Student)" w:date="2025-04-07T18:54:00Z" w16du:dateUtc="2025-04-07T23:54:00Z">
+      <w:ins w:id="214" w:author="Duan, Sean (MU-Student)" w:date="2025-04-07T18:54:00Z" w16du:dateUtc="2025-04-07T23:54:00Z">
         <w:r>
           <w:rPr>
             <w:rFonts w:eastAsia="Calibri" w:cstheme="minorHAnsi"/>
@@ -6627,7 +6588,7 @@
           <w:t xml:space="preserve">small but </w:t>
         </w:r>
       </w:ins>
-      <w:ins w:id="214" w:author="Duan, Sean (MU-Student)" w:date="2025-04-08T13:52:00Z" w16du:dateUtc="2025-04-08T18:52:00Z">
+      <w:ins w:id="215" w:author="Duan, Sean (MU-Student)" w:date="2025-04-08T13:52:00Z" w16du:dateUtc="2025-04-08T18:52:00Z">
         <w:r>
           <w:rPr>
             <w:rFonts w:eastAsia="Calibri" w:cstheme="minorHAnsi"/>
@@ -6637,7 +6598,7 @@
           <w:t xml:space="preserve">statistically </w:t>
         </w:r>
       </w:ins>
-      <w:ins w:id="215" w:author="Duan, Sean (MU-Student)" w:date="2025-04-07T18:54:00Z" w16du:dateUtc="2025-04-07T23:54:00Z">
+      <w:ins w:id="216" w:author="Duan, Sean (MU-Student)" w:date="2025-04-07T18:54:00Z" w16du:dateUtc="2025-04-07T23:54:00Z">
         <w:r>
           <w:rPr>
             <w:rFonts w:eastAsia="Calibri" w:cstheme="minorHAnsi"/>
@@ -6655,7 +6616,7 @@
           <w:t xml:space="preserve"> in</w:t>
         </w:r>
       </w:ins>
-      <w:del w:id="216" w:author="Duan, Sean (MU-Student)" w:date="2025-04-07T18:54:00Z" w16du:dateUtc="2025-04-07T23:54:00Z">
+      <w:del w:id="217" w:author="Duan, Sean (MU-Student)" w:date="2025-04-07T18:54:00Z" w16du:dateUtc="2025-04-07T23:54:00Z">
         <w:r>
           <w:rPr>
             <w:rFonts w:eastAsia="Calibri" w:cstheme="minorHAnsi"/>
@@ -6673,7 +6634,7 @@
         </w:rPr>
         <w:t xml:space="preserve"> </w:t>
       </w:r>
-      <w:del w:id="217" w:author="Duan, Sean (MU-Student)" w:date="2025-04-07T18:54:00Z" w16du:dateUtc="2025-04-07T23:54:00Z">
+      <w:del w:id="218" w:author="Duan, Sean (MU-Student)" w:date="2025-04-07T18:54:00Z" w16du:dateUtc="2025-04-07T23:54:00Z">
         <w:r>
           <w:rPr>
             <w:rFonts w:eastAsia="Calibri" w:cstheme="minorHAnsi"/>
@@ -6683,7 +6644,7 @@
           <w:delText>aligning themselves</w:delText>
         </w:r>
       </w:del>
-      <w:ins w:id="218" w:author="Duan, Sean (MU-Student)" w:date="2025-04-07T18:54:00Z" w16du:dateUtc="2025-04-07T23:54:00Z">
+      <w:ins w:id="219" w:author="Duan, Sean (MU-Student)" w:date="2025-04-07T18:54:00Z" w16du:dateUtc="2025-04-07T23:54:00Z">
         <w:r>
           <w:rPr>
             <w:rFonts w:eastAsia="Calibri" w:cstheme="minorHAnsi"/>
@@ -6854,7 +6815,7 @@
           <w:szCs w:val="24"/>
         </w:rPr>
       </w:pPr>
-      <w:del w:id="219" w:author="Shaffer, Victoria" w:date="2025-04-02T16:11:00Z" w16du:dateUtc="2025-04-02T21:11:00Z">
+      <w:del w:id="220" w:author="Shaffer, Victoria" w:date="2025-04-02T16:11:00Z" w16du:dateUtc="2025-04-02T21:11:00Z">
         <w:r>
           <w:rPr>
             <w:rFonts w:eastAsia="Calibri" w:cstheme="minorHAnsi"/>
@@ -7093,7 +7054,7 @@
         </w:rPr>
         <w:t xml:space="preserve">Finally, </w:t>
       </w:r>
-      <w:del w:id="220" w:author="Shaffer, Victoria" w:date="2025-04-02T16:13:00Z" w16du:dateUtc="2025-04-02T21:13:00Z">
+      <w:del w:id="221" w:author="Shaffer, Victoria" w:date="2025-04-02T16:13:00Z" w16du:dateUtc="2025-04-02T21:13:00Z">
         <w:r>
           <w:rPr>
             <w:rFonts w:eastAsia="Calibri" w:cstheme="minorHAnsi"/>
@@ -7103,7 +7064,7 @@
           <w:delText>all of</w:delText>
         </w:r>
       </w:del>
-      <w:ins w:id="221" w:author="Shaffer, Victoria" w:date="2025-04-02T16:13:00Z" w16du:dateUtc="2025-04-02T21:13:00Z">
+      <w:ins w:id="222" w:author="Shaffer, Victoria" w:date="2025-04-02T16:13:00Z" w16du:dateUtc="2025-04-02T21:13:00Z">
         <w:r>
           <w:rPr>
             <w:rFonts w:eastAsia="Calibri" w:cstheme="minorHAnsi"/>
@@ -7121,7 +7082,7 @@
         </w:rPr>
         <w:t xml:space="preserve"> </w:t>
       </w:r>
-      <w:del w:id="222" w:author="Shaffer, Victoria" w:date="2025-04-02T16:13:00Z" w16du:dateUtc="2025-04-02T21:13:00Z">
+      <w:del w:id="223" w:author="Shaffer, Victoria" w:date="2025-04-02T16:13:00Z" w16du:dateUtc="2025-04-02T21:13:00Z">
         <w:r>
           <w:rPr>
             <w:rFonts w:eastAsia="Calibri" w:cstheme="minorHAnsi"/>
@@ -7206,8 +7167,8 @@
           <w:sz w:val="32"/>
         </w:rPr>
       </w:pPr>
-      <w:bookmarkStart w:id="223" w:name="_Toc173848407"/>
-      <w:bookmarkStart w:id="224" w:name="_Toc194321801"/>
+      <w:bookmarkStart w:id="224" w:name="_Toc173848407"/>
+      <w:bookmarkStart w:id="225" w:name="_Toc194321801"/>
       <w:r>
         <w:rPr>
           <w:rFonts w:asciiTheme="minorHAnsi" w:eastAsia="Calibri" w:hAnsiTheme="minorHAnsi" w:cstheme="minorHAnsi"/>
@@ -7216,8 +7177,8 @@
         <w:lastRenderedPageBreak/>
         <w:t>Study 2</w:t>
       </w:r>
-      <w:bookmarkEnd w:id="223"/>
       <w:bookmarkEnd w:id="224"/>
+      <w:bookmarkEnd w:id="225"/>
     </w:p>
     <w:p>
       <w:pPr>
@@ -7298,7 +7259,7 @@
         </w:rPr>
         <w:t xml:space="preserve"> affects </w:t>
       </w:r>
-      <w:del w:id="225" w:author="Shaffer, Victoria" w:date="2025-04-02T16:14:00Z" w16du:dateUtc="2025-04-02T21:14:00Z">
+      <w:del w:id="226" w:author="Shaffer, Victoria" w:date="2025-04-02T16:14:00Z" w16du:dateUtc="2025-04-02T21:14:00Z">
         <w:r>
           <w:rPr>
             <w:rFonts w:cstheme="minorHAnsi"/>
@@ -7324,7 +7285,7 @@
           <w:delText>beliefs</w:delText>
         </w:r>
       </w:del>
-      <w:ins w:id="226" w:author="Shaffer, Victoria" w:date="2025-04-02T16:14:00Z" w16du:dateUtc="2025-04-02T21:14:00Z">
+      <w:ins w:id="227" w:author="Shaffer, Victoria" w:date="2025-04-02T16:14:00Z" w16du:dateUtc="2025-04-02T21:14:00Z">
         <w:r>
           <w:rPr>
             <w:rFonts w:cstheme="minorHAnsi"/>
@@ -7342,7 +7303,7 @@
           <w:t>polari</w:t>
         </w:r>
       </w:ins>
-      <w:ins w:id="227" w:author="Shaffer, Victoria" w:date="2025-04-02T16:15:00Z" w16du:dateUtc="2025-04-02T21:15:00Z">
+      <w:ins w:id="228" w:author="Shaffer, Victoria" w:date="2025-04-02T16:15:00Z" w16du:dateUtc="2025-04-02T21:15:00Z">
         <w:r>
           <w:rPr>
             <w:rFonts w:cstheme="minorHAnsi"/>
@@ -7358,16 +7319,7 @@
           <w:sz w:val="24"/>
           <w:szCs w:val="24"/>
         </w:rPr>
-        <w:t xml:space="preserve">. </w:t>
-      </w:r>
-      <w:commentRangeStart w:id="228"/>
-      <w:r>
-        <w:rPr>
-          <w:rFonts w:cstheme="minorHAnsi"/>
-          <w:sz w:val="24"/>
-          <w:szCs w:val="24"/>
-        </w:rPr>
-        <w:t xml:space="preserve">One </w:t>
+        <w:t xml:space="preserve">. One </w:t>
       </w:r>
       <w:del w:id="229" w:author="Shaffer, Victoria" w:date="2025-04-02T16:15:00Z" w16du:dateUtc="2025-04-02T21:15:00Z">
         <w:r>
@@ -7431,22 +7383,7 @@
           <w:sz w:val="24"/>
           <w:szCs w:val="24"/>
         </w:rPr>
-        <w:t xml:space="preserve">moral </w:t>
-      </w:r>
-      <w:commentRangeEnd w:id="228"/>
-      <w:r>
-        <w:rPr>
-          <w:rStyle w:val="CommentReference"/>
-        </w:rPr>
-        <w:commentReference w:id="228"/>
-      </w:r>
-      <w:r>
-        <w:rPr>
-          <w:rFonts w:cstheme="minorHAnsi"/>
-          <w:sz w:val="24"/>
-          <w:szCs w:val="24"/>
-        </w:rPr>
-        <w:t>conviction</w:t>
+        <w:t>moral conviction</w:t>
       </w:r>
       <w:r>
         <w:rPr>
@@ -8919,7 +8856,6 @@
         </w:rPr>
         <w:t xml:space="preserve"> </w:t>
       </w:r>
-      <w:commentRangeStart w:id="275"/>
       <w:r>
         <w:rPr>
           <w:rFonts w:eastAsia="Calibri" w:cstheme="minorHAnsi"/>
@@ -8928,7 +8864,7 @@
         </w:rPr>
         <w:t>We used R version 4.4.1 (R Core Team 2024)</w:t>
       </w:r>
-      <w:del w:id="276" w:author="Duan, Sean (MU-Student)" w:date="2025-04-08T14:10:00Z" w16du:dateUtc="2025-04-08T19:10:00Z">
+      <w:del w:id="275" w:author="Duan, Sean (MU-Student)" w:date="2025-04-08T14:10:00Z" w16du:dateUtc="2025-04-08T19:10:00Z">
         <w:r>
           <w:rPr>
             <w:rFonts w:eastAsia="Calibri" w:cstheme="minorHAnsi"/>
@@ -8945,13 +8881,6 @@
           <w:szCs w:val="24"/>
         </w:rPr>
         <w:t>.</w:t>
-      </w:r>
-      <w:commentRangeEnd w:id="275"/>
-      <w:r>
-        <w:rPr>
-          <w:rStyle w:val="CommentReference"/>
-        </w:rPr>
-        <w:commentReference w:id="275"/>
       </w:r>
     </w:p>
     <w:p>
@@ -8969,8 +8898,8 @@
           <w:szCs w:val="28"/>
         </w:rPr>
       </w:pPr>
-      <w:bookmarkStart w:id="277" w:name="_Toc173848413"/>
-      <w:bookmarkStart w:id="278" w:name="_Toc194321807"/>
+      <w:bookmarkStart w:id="276" w:name="_Toc173848413"/>
+      <w:bookmarkStart w:id="277" w:name="_Toc194321807"/>
       <w:r>
         <w:rPr>
           <w:rFonts w:eastAsia="Times New Roman" w:cstheme="minorHAnsi"/>
@@ -8982,30 +8911,30 @@
         </w:rPr>
         <w:t>Study 2 Hypothesis:</w:t>
       </w:r>
+      <w:bookmarkEnd w:id="276"/>
       <w:bookmarkEnd w:id="277"/>
-      <w:bookmarkEnd w:id="278"/>
     </w:p>
     <w:p>
       <w:pPr>
         <w:pStyle w:val="BodyText"/>
         <w:spacing w:line="480" w:lineRule="auto"/>
         <w:rPr>
-          <w:ins w:id="279" w:author="Duan, Sean (MU-Student)" w:date="2025-04-08T14:16:00Z" w16du:dateUtc="2025-04-08T19:16:00Z"/>
-          <w:sz w:val="24"/>
-          <w:szCs w:val="24"/>
-          <w:rPrChange w:id="280" w:author="Duan, Sean (MU-Student)" w:date="2025-04-08T14:16:00Z" w16du:dateUtc="2025-04-08T19:16:00Z">
+          <w:ins w:id="278" w:author="Duan, Sean (MU-Student)" w:date="2025-04-08T14:16:00Z" w16du:dateUtc="2025-04-08T19:16:00Z"/>
+          <w:sz w:val="24"/>
+          <w:szCs w:val="24"/>
+          <w:rPrChange w:id="279" w:author="Duan, Sean (MU-Student)" w:date="2025-04-08T14:16:00Z" w16du:dateUtc="2025-04-08T19:16:00Z">
             <w:rPr>
-              <w:ins w:id="281" w:author="Duan, Sean (MU-Student)" w:date="2025-04-08T14:16:00Z" w16du:dateUtc="2025-04-08T19:16:00Z"/>
+              <w:ins w:id="280" w:author="Duan, Sean (MU-Student)" w:date="2025-04-08T14:16:00Z" w16du:dateUtc="2025-04-08T19:16:00Z"/>
             </w:rPr>
           </w:rPrChange>
         </w:rPr>
-        <w:pPrChange w:id="282" w:author="Duan, Sean (MU-Student)" w:date="2025-04-08T14:20:00Z" w16du:dateUtc="2025-04-08T19:20:00Z">
+        <w:pPrChange w:id="281" w:author="Duan, Sean (MU-Student)" w:date="2025-04-08T14:20:00Z" w16du:dateUtc="2025-04-08T19:20:00Z">
           <w:pPr>
             <w:pStyle w:val="BodyText"/>
           </w:pPr>
         </w:pPrChange>
       </w:pPr>
-      <w:del w:id="283" w:author="Duan, Sean (MU-Student)" w:date="2025-04-08T14:48:00Z" w16du:dateUtc="2025-04-08T19:48:00Z">
+      <w:del w:id="282" w:author="Duan, Sean (MU-Student)" w:date="2025-04-08T14:48:00Z" w16du:dateUtc="2025-04-08T19:48:00Z">
         <w:r>
           <w:rPr>
             <w:rFonts w:cstheme="minorHAnsi"/>
@@ -9054,7 +8983,7 @@
           <w:delText xml:space="preserve"> Additionally, our second hypothesis (H2) is that the moral piggybacking and moral responsibility interventions would increase moral conviction relative to the control, and that the pragmatic and hedonic interventions would decrease moral conviction relative to the control.</w:delText>
         </w:r>
       </w:del>
-      <w:ins w:id="284" w:author="Duan, Sean (MU-Student)" w:date="2025-04-08T14:16:00Z" w16du:dateUtc="2025-04-08T19:16:00Z">
+      <w:ins w:id="283" w:author="Duan, Sean (MU-Student)" w:date="2025-04-08T14:16:00Z" w16du:dateUtc="2025-04-08T19:16:00Z">
         <w:r>
           <w:rPr>
             <w:sz w:val="24"/>
@@ -9123,7 +9052,7 @@
         </w:rPr>
         <w:t xml:space="preserve"> predicting that </w:t>
       </w:r>
-      <w:ins w:id="285" w:author="Duan, Sean (MU-Student)" w:date="2025-04-08T14:20:00Z" w16du:dateUtc="2025-04-08T19:20:00Z">
+      <w:ins w:id="284" w:author="Duan, Sean (MU-Student)" w:date="2025-04-08T14:20:00Z" w16du:dateUtc="2025-04-08T19:20:00Z">
         <w:r>
           <w:rPr>
             <w:sz w:val="24"/>
@@ -9137,14 +9066,14 @@
       <w:pPr>
         <w:pStyle w:val="BodyText"/>
         <w:rPr>
-          <w:rPrChange w:id="286" w:author="Duan, Sean (MU-Student)" w:date="2025-04-08T14:16:00Z" w16du:dateUtc="2025-04-08T19:16:00Z">
+          <w:rPrChange w:id="285" w:author="Duan, Sean (MU-Student)" w:date="2025-04-08T14:16:00Z" w16du:dateUtc="2025-04-08T19:16:00Z">
             <w:rPr>
               <w:rFonts w:cstheme="minorHAnsi"/>
               <w:sz w:val="24"/>
             </w:rPr>
           </w:rPrChange>
         </w:rPr>
-        <w:pPrChange w:id="287" w:author="Duan, Sean (MU-Student)" w:date="2025-04-08T14:16:00Z" w16du:dateUtc="2025-04-08T19:16:00Z">
+        <w:pPrChange w:id="286" w:author="Duan, Sean (MU-Student)" w:date="2025-04-08T14:16:00Z" w16du:dateUtc="2025-04-08T19:16:00Z">
           <w:pPr>
             <w:pStyle w:val="FirstParagraph"/>
             <w:spacing w:line="480" w:lineRule="auto"/>
@@ -9169,8 +9098,8 @@
           <w14:ligatures w14:val="none"/>
         </w:rPr>
       </w:pPr>
-      <w:bookmarkStart w:id="288" w:name="_Toc173848414"/>
-      <w:bookmarkStart w:id="289" w:name="_Toc194321808"/>
+      <w:bookmarkStart w:id="287" w:name="_Toc173848414"/>
+      <w:bookmarkStart w:id="288" w:name="_Toc194321808"/>
       <w:r>
         <w:rPr>
           <w:rFonts w:eastAsia="Times New Roman" w:cstheme="minorHAnsi"/>
@@ -9183,8 +9112,8 @@
         </w:rPr>
         <w:t>Results</w:t>
       </w:r>
+      <w:bookmarkEnd w:id="287"/>
       <w:bookmarkEnd w:id="288"/>
-      <w:bookmarkEnd w:id="289"/>
     </w:p>
     <w:p>
       <w:pPr>
@@ -9221,7 +9150,7 @@
         </w:rPr>
         <w:t xml:space="preserve"> with an </w:t>
       </w:r>
-      <w:del w:id="290" w:author="Duan, Sean (MU-Student)" w:date="2025-04-08T14:48:00Z" w16du:dateUtc="2025-04-08T19:48:00Z">
+      <w:del w:id="289" w:author="Duan, Sean (MU-Student)" w:date="2025-04-08T14:48:00Z" w16du:dateUtc="2025-04-08T19:48:00Z">
         <w:r>
           <w:rPr>
             <w:rFonts w:eastAsia="Calibri" w:cstheme="minorHAnsi"/>
@@ -9231,7 +9160,7 @@
           <w:delText xml:space="preserve">ANCOVA </w:delText>
         </w:r>
       </w:del>
-      <w:ins w:id="291" w:author="Duan, Sean (MU-Student)" w:date="2025-04-08T14:48:00Z" w16du:dateUtc="2025-04-08T19:48:00Z">
+      <w:ins w:id="290" w:author="Duan, Sean (MU-Student)" w:date="2025-04-08T14:48:00Z" w16du:dateUtc="2025-04-08T19:48:00Z">
         <w:r>
           <w:rPr>
             <w:rFonts w:eastAsia="Calibri" w:cstheme="minorHAnsi"/>
@@ -9249,7 +9178,7 @@
         </w:rPr>
         <w:t>model comparing our outcome measure (support or level of moral conviction for [topic]) after our moral conviction manipulation</w:t>
       </w:r>
-      <w:ins w:id="292" w:author="Duan, Sean (MU-Student)" w:date="2025-04-08T14:51:00Z" w16du:dateUtc="2025-04-08T19:51:00Z">
+      <w:ins w:id="291" w:author="Duan, Sean (MU-Student)" w:date="2025-04-08T14:51:00Z" w16du:dateUtc="2025-04-08T19:51:00Z">
         <w:r>
           <w:rPr>
             <w:rFonts w:eastAsia="Calibri" w:cstheme="minorHAnsi"/>
@@ -9259,7 +9188,7 @@
           <w:t xml:space="preserve"> using a series of complex contrasts</w:t>
         </w:r>
       </w:ins>
-      <w:del w:id="293" w:author="Duan, Sean (MU-Student)" w:date="2025-04-08T14:51:00Z" w16du:dateUtc="2025-04-08T19:51:00Z">
+      <w:del w:id="292" w:author="Duan, Sean (MU-Student)" w:date="2025-04-08T14:51:00Z" w16du:dateUtc="2025-04-08T19:51:00Z">
         <w:r>
           <w:rPr>
             <w:rFonts w:eastAsia="Calibri" w:cstheme="minorHAnsi"/>
@@ -9277,7 +9206,7 @@
         <w:spacing w:after="0" w:afterAutospacing="1" w:line="480" w:lineRule="auto"/>
         <w:outlineLvl w:val="2"/>
         <w:rPr>
-          <w:del w:id="294" w:author="Duan, Sean (MU-Student)" w:date="2025-04-08T15:33:00Z" w16du:dateUtc="2025-04-08T20:33:00Z"/>
+          <w:del w:id="293" w:author="Duan, Sean (MU-Student)" w:date="2025-04-08T15:33:00Z" w16du:dateUtc="2025-04-08T20:33:00Z"/>
           <w:rFonts w:eastAsia="Times New Roman" w:cstheme="minorHAnsi"/>
           <w:b/>
           <w:i/>
@@ -9286,9 +9215,9 @@
           <w:szCs w:val="28"/>
         </w:rPr>
       </w:pPr>
-      <w:bookmarkStart w:id="295" w:name="_Toc173848415"/>
-      <w:bookmarkStart w:id="296" w:name="_Toc194321809"/>
-      <w:del w:id="297" w:author="Duan, Sean (MU-Student)" w:date="2025-04-08T15:33:00Z" w16du:dateUtc="2025-04-08T20:33:00Z">
+      <w:bookmarkStart w:id="294" w:name="_Toc173848415"/>
+      <w:bookmarkStart w:id="295" w:name="_Toc194321809"/>
+      <w:del w:id="296" w:author="Duan, Sean (MU-Student)" w:date="2025-04-08T15:33:00Z" w16du:dateUtc="2025-04-08T20:33:00Z">
         <w:r>
           <w:rPr>
             <w:rFonts w:eastAsia="Times New Roman" w:cstheme="minorHAnsi"/>
@@ -9301,8 +9230,8 @@
           <w:lastRenderedPageBreak/>
           <w:delText>Moral Conviction Manipulation – Support for [Topic]</w:delText>
         </w:r>
+        <w:bookmarkEnd w:id="294"/>
         <w:bookmarkEnd w:id="295"/>
-        <w:bookmarkEnd w:id="296"/>
       </w:del>
     </w:p>
     <w:p>
@@ -9310,13 +9239,13 @@
         <w:spacing w:after="100" w:afterAutospacing="1" w:line="480" w:lineRule="auto"/>
         <w:ind w:firstLine="720"/>
         <w:rPr>
-          <w:del w:id="298" w:author="Duan, Sean (MU-Student)" w:date="2025-04-08T15:09:00Z" w16du:dateUtc="2025-04-08T20:09:00Z"/>
+          <w:del w:id="297" w:author="Duan, Sean (MU-Student)" w:date="2025-04-08T15:09:00Z" w16du:dateUtc="2025-04-08T20:09:00Z"/>
           <w:rFonts w:eastAsia="Calibri" w:cstheme="minorHAnsi"/>
           <w:sz w:val="24"/>
           <w:szCs w:val="24"/>
         </w:rPr>
       </w:pPr>
-      <w:del w:id="299" w:author="Duan, Sean (MU-Student)" w:date="2025-04-08T15:33:00Z" w16du:dateUtc="2025-04-08T20:33:00Z">
+      <w:del w:id="298" w:author="Duan, Sean (MU-Student)" w:date="2025-04-08T15:33:00Z" w16du:dateUtc="2025-04-08T20:33:00Z">
         <w:r>
           <w:rPr>
             <w:rFonts w:eastAsia="Calibri" w:cstheme="minorHAnsi"/>
@@ -9326,7 +9255,7 @@
           <w:delText xml:space="preserve">Each of our four </w:delText>
         </w:r>
       </w:del>
-      <w:del w:id="300" w:author="Duan, Sean (MU-Student)" w:date="2025-04-08T14:54:00Z" w16du:dateUtc="2025-04-08T19:54:00Z">
+      <w:del w:id="299" w:author="Duan, Sean (MU-Student)" w:date="2025-04-08T14:54:00Z" w16du:dateUtc="2025-04-08T19:54:00Z">
         <w:r>
           <w:rPr>
             <w:rFonts w:eastAsia="Calibri" w:cstheme="minorHAnsi"/>
@@ -9336,7 +9265,7 @@
           <w:delText xml:space="preserve">ANCOVA </w:delText>
         </w:r>
       </w:del>
-      <w:del w:id="301" w:author="Duan, Sean (MU-Student)" w:date="2025-04-08T15:33:00Z" w16du:dateUtc="2025-04-08T20:33:00Z">
+      <w:del w:id="300" w:author="Duan, Sean (MU-Student)" w:date="2025-04-08T15:33:00Z" w16du:dateUtc="2025-04-08T20:33:00Z">
         <w:r>
           <w:rPr>
             <w:rFonts w:eastAsia="Calibri" w:cstheme="minorHAnsi"/>
@@ -9346,7 +9275,7 @@
           <w:delText xml:space="preserve">models was composed of our dependent variable (quantified as level of support for our issues), </w:delText>
         </w:r>
       </w:del>
-      <w:del w:id="302" w:author="Duan, Sean (MU-Student)" w:date="2025-04-08T15:08:00Z" w16du:dateUtc="2025-04-08T20:08:00Z">
+      <w:del w:id="301" w:author="Duan, Sean (MU-Student)" w:date="2025-04-08T15:08:00Z" w16du:dateUtc="2025-04-08T20:08:00Z">
         <w:r>
           <w:rPr>
             <w:rFonts w:eastAsia="Calibri" w:cstheme="minorHAnsi"/>
@@ -9356,7 +9285,7 @@
           <w:delText>with condition and openness to belief change as our ‘simple effect’ predictors. We also plan on examining the interaction of ‘condition’ and ‘openness to belief change’ to test the homogeneity of variance assumption. To test H1, we conducted an ANCOVA model with our moral conviction manipulation as a between-subjects factor</w:delText>
         </w:r>
       </w:del>
-      <w:del w:id="303" w:author="Duan, Sean (MU-Student)" w:date="2025-04-08T15:09:00Z" w16du:dateUtc="2025-04-08T20:09:00Z">
+      <w:del w:id="302" w:author="Duan, Sean (MU-Student)" w:date="2025-04-08T15:09:00Z" w16du:dateUtc="2025-04-08T20:09:00Z">
         <w:r>
           <w:rPr>
             <w:rFonts w:eastAsia="Calibri" w:cstheme="minorHAnsi"/>
@@ -9372,13 +9301,13 @@
         <w:spacing w:after="100" w:afterAutospacing="1" w:line="480" w:lineRule="auto"/>
         <w:ind w:firstLine="720"/>
         <w:rPr>
-          <w:del w:id="304" w:author="Duan, Sean (MU-Student)" w:date="2025-04-08T15:32:00Z" w16du:dateUtc="2025-04-08T20:32:00Z"/>
+          <w:del w:id="303" w:author="Duan, Sean (MU-Student)" w:date="2025-04-08T15:32:00Z" w16du:dateUtc="2025-04-08T20:32:00Z"/>
           <w:rFonts w:eastAsia="Calibri" w:cstheme="minorHAnsi"/>
           <w:sz w:val="24"/>
           <w:szCs w:val="24"/>
         </w:rPr>
       </w:pPr>
-      <w:del w:id="305" w:author="Duan, Sean (MU-Student)" w:date="2025-04-08T15:32:00Z" w16du:dateUtc="2025-04-08T20:32:00Z">
+      <w:del w:id="304" w:author="Duan, Sean (MU-Student)" w:date="2025-04-08T15:32:00Z" w16du:dateUtc="2025-04-08T20:32:00Z">
         <w:r>
           <w:rPr>
             <w:rFonts w:eastAsia="Calibri" w:cstheme="minorHAnsi"/>
@@ -9886,10 +9815,8 @@
           <w:szCs w:val="28"/>
         </w:rPr>
       </w:pPr>
-      <w:bookmarkStart w:id="306" w:name="_Toc173848416"/>
-      <w:bookmarkStart w:id="307" w:name="_Toc194321810"/>
-      <w:commentRangeStart w:id="308"/>
-      <w:commentRangeStart w:id="309"/>
+      <w:bookmarkStart w:id="305" w:name="_Toc173848416"/>
+      <w:bookmarkStart w:id="306" w:name="_Toc194321810"/>
       <w:r>
         <w:rPr>
           <w:rFonts w:eastAsia="Times New Roman" w:cstheme="minorHAnsi"/>
@@ -9901,35 +9828,21 @@
         </w:rPr>
         <w:t>Moral Conviction Manipulation – Level of Moral Conviction Regarding [Topic]</w:t>
       </w:r>
+      <w:bookmarkEnd w:id="305"/>
       <w:bookmarkEnd w:id="306"/>
-      <w:bookmarkEnd w:id="307"/>
-      <w:commentRangeEnd w:id="308"/>
-      <w:r>
-        <w:rPr>
-          <w:rStyle w:val="CommentReference"/>
-        </w:rPr>
-        <w:commentReference w:id="308"/>
-      </w:r>
-      <w:commentRangeEnd w:id="309"/>
-      <w:r>
-        <w:rPr>
-          <w:rStyle w:val="CommentReference"/>
-        </w:rPr>
-        <w:commentReference w:id="309"/>
-      </w:r>
     </w:p>
     <w:p>
       <w:pPr>
         <w:spacing w:after="100" w:afterAutospacing="1" w:line="480" w:lineRule="auto"/>
         <w:ind w:firstLine="720"/>
         <w:rPr>
-          <w:ins w:id="310" w:author="Duan, Sean (MU-Student)" w:date="2025-04-08T15:31:00Z" w16du:dateUtc="2025-04-08T20:31:00Z"/>
+          <w:ins w:id="307" w:author="Duan, Sean (MU-Student)" w:date="2025-04-08T15:31:00Z" w16du:dateUtc="2025-04-08T20:31:00Z"/>
           <w:rFonts w:eastAsia="Calibri" w:cstheme="minorHAnsi"/>
           <w:sz w:val="24"/>
           <w:szCs w:val="24"/>
         </w:rPr>
       </w:pPr>
-      <w:ins w:id="311" w:author="Duan, Sean (MU-Student)" w:date="2025-04-08T15:31:00Z" w16du:dateUtc="2025-04-08T20:31:00Z">
+      <w:ins w:id="308" w:author="Duan, Sean (MU-Student)" w:date="2025-04-08T15:31:00Z" w16du:dateUtc="2025-04-08T20:31:00Z">
         <w:r>
           <w:rPr>
             <w:rFonts w:eastAsia="Calibri" w:cstheme="minorHAnsi"/>
@@ -9974,7 +9887,7 @@
           <w:szCs w:val="24"/>
         </w:rPr>
       </w:pPr>
-      <w:del w:id="312" w:author="Duan, Sean (MU-Student)" w:date="2025-04-08T15:31:00Z" w16du:dateUtc="2025-04-08T20:31:00Z">
+      <w:del w:id="309" w:author="Duan, Sean (MU-Student)" w:date="2025-04-08T15:31:00Z" w16du:dateUtc="2025-04-08T20:31:00Z">
         <w:r>
           <w:rPr>
             <w:rFonts w:eastAsia="Calibri" w:cstheme="minorHAnsi"/>
@@ -9984,7 +9897,7 @@
           <w:delText>Each of our four ANCOVA models was composed of our dependent variable (quantified as level of moral conviction regarding [topic]), with condition and openness to belief change as our ‘simple effect’ predictors. We also plan on examining the interaction of ‘condition’ and ‘openness to belief change’ to test the homogeneity of variance assumption. To test H2, we conducted an ANCOVA model with our moral conviction manipulation as a between-subjects factor.</w:delText>
         </w:r>
       </w:del>
-      <w:ins w:id="313" w:author="Duan, Sean (MU-Student)" w:date="2025-04-08T15:27:00Z" w16du:dateUtc="2025-04-08T20:27:00Z">
+      <w:ins w:id="310" w:author="Duan, Sean (MU-Student)" w:date="2025-04-08T15:27:00Z" w16du:dateUtc="2025-04-08T20:27:00Z">
         <w:r>
           <w:rPr>
             <w:rFonts w:eastAsia="Calibri" w:cstheme="minorHAnsi"/>
@@ -10050,7 +9963,7 @@
             <w:iCs/>
             <w:sz w:val="24"/>
             <w:szCs w:val="24"/>
-            <w:rPrChange w:id="314" w:author="Duan, Sean (MU-Student)" w:date="2025-04-08T15:33:00Z" w16du:dateUtc="2025-04-08T20:33:00Z">
+            <w:rPrChange w:id="311" w:author="Duan, Sean (MU-Student)" w:date="2025-04-08T15:33:00Z" w16du:dateUtc="2025-04-08T20:33:00Z">
               <w:rPr>
                 <w:rFonts w:eastAsia="Calibri" w:cstheme="minorHAnsi"/>
                 <w:sz w:val="24"/>
@@ -10101,7 +10014,7 @@
           <w:t>9</w:t>
         </w:r>
       </w:ins>
-      <w:ins w:id="315" w:author="Duan, Sean (MU-Student)" w:date="2025-04-08T15:34:00Z" w16du:dateUtc="2025-04-08T20:34:00Z">
+      <w:ins w:id="312" w:author="Duan, Sean (MU-Student)" w:date="2025-04-08T15:34:00Z" w16du:dateUtc="2025-04-08T20:34:00Z">
         <w:r>
           <w:rPr>
             <w:rFonts w:eastAsia="Calibri" w:cstheme="minorHAnsi"/>
@@ -10111,7 +10024,7 @@
           <w:t>70</w:t>
         </w:r>
       </w:ins>
-      <w:ins w:id="316" w:author="Duan, Sean (MU-Student)" w:date="2025-04-08T15:27:00Z" w16du:dateUtc="2025-04-08T20:27:00Z">
+      <w:ins w:id="313" w:author="Duan, Sean (MU-Student)" w:date="2025-04-08T15:27:00Z" w16du:dateUtc="2025-04-08T20:27:00Z">
         <w:r>
           <w:rPr>
             <w:rFonts w:eastAsia="Calibri" w:cstheme="minorHAnsi"/>
@@ -10147,7 +10060,7 @@
           <w:t>0.</w:t>
         </w:r>
       </w:ins>
-      <w:ins w:id="317" w:author="Duan, Sean (MU-Student)" w:date="2025-04-08T15:35:00Z" w16du:dateUtc="2025-04-08T20:35:00Z">
+      <w:ins w:id="314" w:author="Duan, Sean (MU-Student)" w:date="2025-04-08T15:35:00Z" w16du:dateUtc="2025-04-08T20:35:00Z">
         <w:r>
           <w:rPr>
             <w:rFonts w:eastAsia="Calibri" w:cstheme="minorHAnsi"/>
@@ -10157,7 +10070,7 @@
           <w:t>333</w:t>
         </w:r>
       </w:ins>
-      <w:ins w:id="318" w:author="Duan, Sean (MU-Student)" w:date="2025-04-08T15:27:00Z" w16du:dateUtc="2025-04-08T20:27:00Z">
+      <w:ins w:id="315" w:author="Duan, Sean (MU-Student)" w:date="2025-04-08T15:27:00Z" w16du:dateUtc="2025-04-08T20:27:00Z">
         <w:r>
           <w:rPr>
             <w:rFonts w:eastAsia="Calibri" w:cstheme="minorHAnsi"/>
@@ -10199,7 +10112,7 @@
           <w:t>unishment, (</w:t>
         </w:r>
       </w:ins>
-      <w:ins w:id="319" w:author="Duan, Sean (MU-Student)" w:date="2025-04-08T15:33:00Z" w16du:dateUtc="2025-04-08T20:33:00Z">
+      <w:ins w:id="316" w:author="Duan, Sean (MU-Student)" w:date="2025-04-08T15:33:00Z" w16du:dateUtc="2025-04-08T20:33:00Z">
         <w:r>
           <w:rPr>
             <w:rFonts w:eastAsia="Calibri" w:cstheme="minorHAnsi"/>
@@ -10207,7 +10120,7 @@
             <w:iCs/>
             <w:sz w:val="24"/>
             <w:szCs w:val="24"/>
-            <w:rPrChange w:id="320" w:author="Duan, Sean (MU-Student)" w:date="2025-04-08T15:33:00Z" w16du:dateUtc="2025-04-08T20:33:00Z">
+            <w:rPrChange w:id="317" w:author="Duan, Sean (MU-Student)" w:date="2025-04-08T15:33:00Z" w16du:dateUtc="2025-04-08T20:33:00Z">
               <w:rPr>
                 <w:rFonts w:eastAsia="Calibri" w:cstheme="minorHAnsi"/>
                 <w:sz w:val="24"/>
@@ -10218,7 +10131,7 @@
           <w:t>t</w:t>
         </w:r>
       </w:ins>
-      <w:ins w:id="321" w:author="Duan, Sean (MU-Student)" w:date="2025-04-08T15:27:00Z" w16du:dateUtc="2025-04-08T20:27:00Z">
+      <w:ins w:id="318" w:author="Duan, Sean (MU-Student)" w:date="2025-04-08T15:27:00Z" w16du:dateUtc="2025-04-08T20:27:00Z">
         <w:r>
           <w:rPr>
             <w:rFonts w:eastAsia="Calibri" w:cstheme="minorHAnsi"/>
@@ -10228,7 +10141,7 @@
           <w:t xml:space="preserve"> (4, 20</w:t>
         </w:r>
       </w:ins>
-      <w:ins w:id="322" w:author="Duan, Sean (MU-Student)" w:date="2025-04-08T15:36:00Z" w16du:dateUtc="2025-04-08T20:36:00Z">
+      <w:ins w:id="319" w:author="Duan, Sean (MU-Student)" w:date="2025-04-08T15:36:00Z" w16du:dateUtc="2025-04-08T20:36:00Z">
         <w:r>
           <w:rPr>
             <w:rFonts w:eastAsia="Calibri" w:cstheme="minorHAnsi"/>
@@ -10238,7 +10151,7 @@
           <w:t>2</w:t>
         </w:r>
       </w:ins>
-      <w:ins w:id="323" w:author="Duan, Sean (MU-Student)" w:date="2025-04-08T15:27:00Z" w16du:dateUtc="2025-04-08T20:27:00Z">
+      <w:ins w:id="320" w:author="Duan, Sean (MU-Student)" w:date="2025-04-08T15:27:00Z" w16du:dateUtc="2025-04-08T20:27:00Z">
         <w:r>
           <w:rPr>
             <w:rFonts w:eastAsia="Calibri" w:cstheme="minorHAnsi"/>
@@ -10248,7 +10161,7 @@
           <w:t xml:space="preserve">) = </w:t>
         </w:r>
       </w:ins>
-      <w:ins w:id="324" w:author="Duan, Sean (MU-Student)" w:date="2025-04-08T15:35:00Z" w16du:dateUtc="2025-04-08T20:35:00Z">
+      <w:ins w:id="321" w:author="Duan, Sean (MU-Student)" w:date="2025-04-08T15:35:00Z" w16du:dateUtc="2025-04-08T20:35:00Z">
         <w:r>
           <w:rPr>
             <w:rFonts w:eastAsia="Calibri" w:cstheme="minorHAnsi"/>
@@ -10258,7 +10171,7 @@
           <w:t>-</w:t>
         </w:r>
       </w:ins>
-      <w:ins w:id="325" w:author="Duan, Sean (MU-Student)" w:date="2025-04-08T15:27:00Z" w16du:dateUtc="2025-04-08T20:27:00Z">
+      <w:ins w:id="322" w:author="Duan, Sean (MU-Student)" w:date="2025-04-08T15:27:00Z" w16du:dateUtc="2025-04-08T20:27:00Z">
         <w:r>
           <w:rPr>
             <w:rFonts w:eastAsia="Calibri" w:cstheme="minorHAnsi"/>
@@ -10268,7 +10181,7 @@
           <w:t>0.</w:t>
         </w:r>
       </w:ins>
-      <w:ins w:id="326" w:author="Duan, Sean (MU-Student)" w:date="2025-04-08T15:35:00Z" w16du:dateUtc="2025-04-08T20:35:00Z">
+      <w:ins w:id="323" w:author="Duan, Sean (MU-Student)" w:date="2025-04-08T15:35:00Z" w16du:dateUtc="2025-04-08T20:35:00Z">
         <w:r>
           <w:rPr>
             <w:rFonts w:eastAsia="Calibri" w:cstheme="minorHAnsi"/>
@@ -10278,7 +10191,7 @@
           <w:t>515</w:t>
         </w:r>
       </w:ins>
-      <w:ins w:id="327" w:author="Duan, Sean (MU-Student)" w:date="2025-04-08T15:27:00Z" w16du:dateUtc="2025-04-08T20:27:00Z">
+      <w:ins w:id="324" w:author="Duan, Sean (MU-Student)" w:date="2025-04-08T15:27:00Z" w16du:dateUtc="2025-04-08T20:27:00Z">
         <w:r>
           <w:rPr>
             <w:rFonts w:eastAsia="Calibri" w:cstheme="minorHAnsi"/>
@@ -10314,7 +10227,7 @@
           <w:t>0.</w:t>
         </w:r>
       </w:ins>
-      <w:ins w:id="328" w:author="Duan, Sean (MU-Student)" w:date="2025-04-08T15:35:00Z" w16du:dateUtc="2025-04-08T20:35:00Z">
+      <w:ins w:id="325" w:author="Duan, Sean (MU-Student)" w:date="2025-04-08T15:35:00Z" w16du:dateUtc="2025-04-08T20:35:00Z">
         <w:r>
           <w:rPr>
             <w:rFonts w:eastAsia="Calibri" w:cstheme="minorHAnsi"/>
@@ -10324,7 +10237,7 @@
           <w:t>607</w:t>
         </w:r>
       </w:ins>
-      <w:ins w:id="329" w:author="Duan, Sean (MU-Student)" w:date="2025-04-08T15:27:00Z" w16du:dateUtc="2025-04-08T20:27:00Z">
+      <w:ins w:id="326" w:author="Duan, Sean (MU-Student)" w:date="2025-04-08T15:27:00Z" w16du:dateUtc="2025-04-08T20:27:00Z">
         <w:r>
           <w:rPr>
             <w:rFonts w:eastAsia="Calibri" w:cstheme="minorHAnsi"/>
@@ -10366,7 +10279,7 @@
           <w:t>hange, (</w:t>
         </w:r>
       </w:ins>
-      <w:ins w:id="330" w:author="Duan, Sean (MU-Student)" w:date="2025-04-08T15:33:00Z" w16du:dateUtc="2025-04-08T20:33:00Z">
+      <w:ins w:id="327" w:author="Duan, Sean (MU-Student)" w:date="2025-04-08T15:33:00Z" w16du:dateUtc="2025-04-08T20:33:00Z">
         <w:r>
           <w:rPr>
             <w:rFonts w:eastAsia="Calibri" w:cstheme="minorHAnsi"/>
@@ -10378,7 +10291,7 @@
           <w:t>t</w:t>
         </w:r>
       </w:ins>
-      <w:ins w:id="331" w:author="Duan, Sean (MU-Student)" w:date="2025-04-08T15:27:00Z" w16du:dateUtc="2025-04-08T20:27:00Z">
+      <w:ins w:id="328" w:author="Duan, Sean (MU-Student)" w:date="2025-04-08T15:27:00Z" w16du:dateUtc="2025-04-08T20:27:00Z">
         <w:r>
           <w:rPr>
             <w:rFonts w:eastAsia="Calibri" w:cstheme="minorHAnsi"/>
@@ -10388,7 +10301,7 @@
           <w:t xml:space="preserve"> (4, </w:t>
         </w:r>
       </w:ins>
-      <w:ins w:id="332" w:author="Duan, Sean (MU-Student)" w:date="2025-04-08T15:36:00Z" w16du:dateUtc="2025-04-08T20:36:00Z">
+      <w:ins w:id="329" w:author="Duan, Sean (MU-Student)" w:date="2025-04-08T15:36:00Z" w16du:dateUtc="2025-04-08T20:36:00Z">
         <w:r>
           <w:rPr>
             <w:rFonts w:eastAsia="Calibri" w:cstheme="minorHAnsi"/>
@@ -10398,7 +10311,7 @@
           <w:t>200</w:t>
         </w:r>
       </w:ins>
-      <w:ins w:id="333" w:author="Duan, Sean (MU-Student)" w:date="2025-04-08T15:27:00Z" w16du:dateUtc="2025-04-08T20:27:00Z">
+      <w:ins w:id="330" w:author="Duan, Sean (MU-Student)" w:date="2025-04-08T15:27:00Z" w16du:dateUtc="2025-04-08T20:27:00Z">
         <w:r>
           <w:rPr>
             <w:rFonts w:eastAsia="Calibri" w:cstheme="minorHAnsi"/>
@@ -10408,7 +10321,7 @@
           <w:t xml:space="preserve">) = </w:t>
         </w:r>
       </w:ins>
-      <w:ins w:id="334" w:author="Duan, Sean (MU-Student)" w:date="2025-04-08T15:36:00Z" w16du:dateUtc="2025-04-08T20:36:00Z">
+      <w:ins w:id="331" w:author="Duan, Sean (MU-Student)" w:date="2025-04-08T15:36:00Z" w16du:dateUtc="2025-04-08T20:36:00Z">
         <w:r>
           <w:rPr>
             <w:rFonts w:eastAsia="Calibri" w:cstheme="minorHAnsi"/>
@@ -10418,7 +10331,7 @@
           <w:t>0.863</w:t>
         </w:r>
       </w:ins>
-      <w:ins w:id="335" w:author="Duan, Sean (MU-Student)" w:date="2025-04-08T15:27:00Z" w16du:dateUtc="2025-04-08T20:27:00Z">
+      <w:ins w:id="332" w:author="Duan, Sean (MU-Student)" w:date="2025-04-08T15:27:00Z" w16du:dateUtc="2025-04-08T20:27:00Z">
         <w:r>
           <w:rPr>
             <w:rFonts w:eastAsia="Calibri" w:cstheme="minorHAnsi"/>
@@ -10454,7 +10367,7 @@
           <w:t>0.3</w:t>
         </w:r>
       </w:ins>
-      <w:ins w:id="336" w:author="Duan, Sean (MU-Student)" w:date="2025-04-08T15:36:00Z" w16du:dateUtc="2025-04-08T20:36:00Z">
+      <w:ins w:id="333" w:author="Duan, Sean (MU-Student)" w:date="2025-04-08T15:36:00Z" w16du:dateUtc="2025-04-08T20:36:00Z">
         <w:r>
           <w:rPr>
             <w:rFonts w:eastAsia="Calibri" w:cstheme="minorHAnsi"/>
@@ -10464,7 +10377,7 @@
           <w:t>89</w:t>
         </w:r>
       </w:ins>
-      <w:ins w:id="337" w:author="Duan, Sean (MU-Student)" w:date="2025-04-08T15:27:00Z" w16du:dateUtc="2025-04-08T20:27:00Z">
+      <w:ins w:id="334" w:author="Duan, Sean (MU-Student)" w:date="2025-04-08T15:27:00Z" w16du:dateUtc="2025-04-08T20:27:00Z">
         <w:r>
           <w:rPr>
             <w:rFonts w:eastAsia="Calibri" w:cstheme="minorHAnsi"/>
@@ -10490,7 +10403,7 @@
           <w:t>xercise, (</w:t>
         </w:r>
       </w:ins>
-      <w:ins w:id="338" w:author="Duan, Sean (MU-Student)" w:date="2025-04-08T15:33:00Z" w16du:dateUtc="2025-04-08T20:33:00Z">
+      <w:ins w:id="335" w:author="Duan, Sean (MU-Student)" w:date="2025-04-08T15:33:00Z" w16du:dateUtc="2025-04-08T20:33:00Z">
         <w:r>
           <w:rPr>
             <w:rFonts w:eastAsia="Calibri" w:cstheme="minorHAnsi"/>
@@ -10502,7 +10415,7 @@
           <w:t>t</w:t>
         </w:r>
       </w:ins>
-      <w:ins w:id="339" w:author="Duan, Sean (MU-Student)" w:date="2025-04-08T15:27:00Z" w16du:dateUtc="2025-04-08T20:27:00Z">
+      <w:ins w:id="336" w:author="Duan, Sean (MU-Student)" w:date="2025-04-08T15:27:00Z" w16du:dateUtc="2025-04-08T20:27:00Z">
         <w:r>
           <w:rPr>
             <w:rFonts w:eastAsia="Calibri" w:cstheme="minorHAnsi"/>
@@ -10512,7 +10425,7 @@
           <w:t xml:space="preserve"> (4, 20</w:t>
         </w:r>
       </w:ins>
-      <w:ins w:id="340" w:author="Duan, Sean (MU-Student)" w:date="2025-04-08T15:36:00Z" w16du:dateUtc="2025-04-08T20:36:00Z">
+      <w:ins w:id="337" w:author="Duan, Sean (MU-Student)" w:date="2025-04-08T15:36:00Z" w16du:dateUtc="2025-04-08T20:36:00Z">
         <w:r>
           <w:rPr>
             <w:rFonts w:eastAsia="Calibri" w:cstheme="minorHAnsi"/>
@@ -10522,7 +10435,7 @@
           <w:t>1</w:t>
         </w:r>
       </w:ins>
-      <w:ins w:id="341" w:author="Duan, Sean (MU-Student)" w:date="2025-04-08T15:27:00Z" w16du:dateUtc="2025-04-08T20:27:00Z">
+      <w:ins w:id="338" w:author="Duan, Sean (MU-Student)" w:date="2025-04-08T15:27:00Z" w16du:dateUtc="2025-04-08T20:27:00Z">
         <w:r>
           <w:rPr>
             <w:rFonts w:eastAsia="Calibri" w:cstheme="minorHAnsi"/>
@@ -10532,7 +10445,7 @@
           <w:t>) = 1.</w:t>
         </w:r>
       </w:ins>
-      <w:ins w:id="342" w:author="Duan, Sean (MU-Student)" w:date="2025-04-08T15:37:00Z" w16du:dateUtc="2025-04-08T20:37:00Z">
+      <w:ins w:id="339" w:author="Duan, Sean (MU-Student)" w:date="2025-04-08T15:37:00Z" w16du:dateUtc="2025-04-08T20:37:00Z">
         <w:r>
           <w:rPr>
             <w:rFonts w:eastAsia="Calibri" w:cstheme="minorHAnsi"/>
@@ -10542,7 +10455,7 @@
           <w:t>052</w:t>
         </w:r>
       </w:ins>
-      <w:ins w:id="343" w:author="Duan, Sean (MU-Student)" w:date="2025-04-08T15:27:00Z" w16du:dateUtc="2025-04-08T20:27:00Z">
+      <w:ins w:id="340" w:author="Duan, Sean (MU-Student)" w:date="2025-04-08T15:27:00Z" w16du:dateUtc="2025-04-08T20:27:00Z">
         <w:r>
           <w:rPr>
             <w:rFonts w:eastAsia="Calibri" w:cstheme="minorHAnsi"/>
@@ -10578,7 +10491,7 @@
           <w:t>0.2</w:t>
         </w:r>
       </w:ins>
-      <w:ins w:id="344" w:author="Duan, Sean (MU-Student)" w:date="2025-04-08T15:37:00Z" w16du:dateUtc="2025-04-08T20:37:00Z">
+      <w:ins w:id="341" w:author="Duan, Sean (MU-Student)" w:date="2025-04-08T15:37:00Z" w16du:dateUtc="2025-04-08T20:37:00Z">
         <w:r>
           <w:rPr>
             <w:rFonts w:eastAsia="Calibri" w:cstheme="minorHAnsi"/>
@@ -10588,7 +10501,7 @@
           <w:t>94</w:t>
         </w:r>
       </w:ins>
-      <w:ins w:id="345" w:author="Duan, Sean (MU-Student)" w:date="2025-04-08T15:27:00Z" w16du:dateUtc="2025-04-08T20:27:00Z">
+      <w:ins w:id="342" w:author="Duan, Sean (MU-Student)" w:date="2025-04-08T15:27:00Z" w16du:dateUtc="2025-04-08T20:27:00Z">
         <w:r>
           <w:rPr>
             <w:rFonts w:eastAsia="Calibri" w:cstheme="minorHAnsi"/>
@@ -10598,7 +10511,7 @@
           <w:t>).</w:t>
         </w:r>
       </w:ins>
-      <w:ins w:id="346" w:author="Duan, Sean (MU-Student)" w:date="2025-04-08T15:37:00Z" w16du:dateUtc="2025-04-08T20:37:00Z">
+      <w:ins w:id="343" w:author="Duan, Sean (MU-Student)" w:date="2025-04-08T15:37:00Z" w16du:dateUtc="2025-04-08T20:37:00Z">
         <w:r>
           <w:rPr>
             <w:rFonts w:eastAsia="Calibri" w:cstheme="minorHAnsi"/>
@@ -10608,7 +10521,7 @@
           <w:t xml:space="preserve"> The two interventions that we designed to increase moral </w:t>
         </w:r>
       </w:ins>
-      <w:ins w:id="347" w:author="Duan, Sean (MU-Student)" w:date="2025-04-08T17:05:00Z" w16du:dateUtc="2025-04-08T22:05:00Z">
+      <w:ins w:id="344" w:author="Duan, Sean (MU-Student)" w:date="2025-04-08T17:05:00Z" w16du:dateUtc="2025-04-08T22:05:00Z">
         <w:r>
           <w:rPr>
             <w:rFonts w:eastAsia="Calibri" w:cstheme="minorHAnsi"/>
@@ -10618,7 +10531,7 @@
           <w:t>conviction</w:t>
         </w:r>
       </w:ins>
-      <w:ins w:id="348" w:author="Duan, Sean (MU-Student)" w:date="2025-04-08T15:37:00Z" w16du:dateUtc="2025-04-08T20:37:00Z">
+      <w:ins w:id="345" w:author="Duan, Sean (MU-Student)" w:date="2025-04-08T15:37:00Z" w16du:dateUtc="2025-04-08T20:37:00Z">
         <w:r>
           <w:rPr>
             <w:rFonts w:eastAsia="Calibri" w:cstheme="minorHAnsi"/>
@@ -10628,7 +10541,7 @@
           <w:t xml:space="preserve"> did not seem to </w:t>
         </w:r>
       </w:ins>
-      <w:ins w:id="349" w:author="Duan, Sean (MU-Student)" w:date="2025-04-08T15:38:00Z" w16du:dateUtc="2025-04-08T20:38:00Z">
+      <w:ins w:id="346" w:author="Duan, Sean (MU-Student)" w:date="2025-04-08T15:38:00Z" w16du:dateUtc="2025-04-08T20:38:00Z">
         <w:r>
           <w:rPr>
             <w:rFonts w:eastAsia="Calibri" w:cstheme="minorHAnsi"/>
@@ -10638,7 +10551,7 @@
           <w:t>increase moral conviction as compared to the control condition</w:t>
         </w:r>
       </w:ins>
-      <w:ins w:id="350" w:author="Duan, Sean (MU-Student)" w:date="2025-04-08T17:00:00Z" w16du:dateUtc="2025-04-08T22:00:00Z">
+      <w:ins w:id="347" w:author="Duan, Sean (MU-Student)" w:date="2025-04-08T17:00:00Z" w16du:dateUtc="2025-04-08T22:00:00Z">
         <w:r>
           <w:rPr>
             <w:rFonts w:eastAsia="Calibri" w:cstheme="minorHAnsi"/>
@@ -10654,7 +10567,7 @@
         <w:spacing w:after="100" w:afterAutospacing="1" w:line="480" w:lineRule="auto"/>
         <w:ind w:firstLine="720"/>
         <w:rPr>
-          <w:ins w:id="351" w:author="Duan, Sean (MU-Student)" w:date="2025-04-08T16:01:00Z" w16du:dateUtc="2025-04-08T21:01:00Z"/>
+          <w:ins w:id="348" w:author="Duan, Sean (MU-Student)" w:date="2025-04-08T16:01:00Z" w16du:dateUtc="2025-04-08T21:01:00Z"/>
           <w:rFonts w:eastAsia="Calibri" w:cstheme="minorHAnsi"/>
           <w:sz w:val="24"/>
           <w:szCs w:val="24"/>
@@ -10668,7 +10581,7 @@
         </w:rPr>
         <w:t xml:space="preserve">There was </w:t>
       </w:r>
-      <w:del w:id="352" w:author="Duan, Sean (MU-Student)" w:date="2025-04-08T15:38:00Z" w16du:dateUtc="2025-04-08T20:38:00Z">
+      <w:del w:id="349" w:author="Duan, Sean (MU-Student)" w:date="2025-04-08T15:38:00Z" w16du:dateUtc="2025-04-08T20:38:00Z">
         <w:r>
           <w:rPr>
             <w:rFonts w:eastAsia="Calibri" w:cstheme="minorHAnsi"/>
@@ -10712,7 +10625,7 @@
         </w:rPr>
         <w:t>, as our</w:t>
       </w:r>
-      <w:ins w:id="353" w:author="Duan, Sean (MU-Student)" w:date="2025-04-08T15:38:00Z" w16du:dateUtc="2025-04-08T20:38:00Z">
+      <w:ins w:id="350" w:author="Duan, Sean (MU-Student)" w:date="2025-04-08T15:38:00Z" w16du:dateUtc="2025-04-08T20:38:00Z">
         <w:r>
           <w:rPr>
             <w:rFonts w:eastAsia="Calibri" w:cstheme="minorHAnsi"/>
@@ -10722,7 +10635,7 @@
           <w:t xml:space="preserve"> pragmatic and hedonic groups combined d</w:t>
         </w:r>
       </w:ins>
-      <w:ins w:id="354" w:author="Duan, Sean (MU-Student)" w:date="2025-04-08T15:39:00Z" w16du:dateUtc="2025-04-08T20:39:00Z">
+      <w:ins w:id="351" w:author="Duan, Sean (MU-Student)" w:date="2025-04-08T15:39:00Z" w16du:dateUtc="2025-04-08T20:39:00Z">
         <w:r>
           <w:rPr>
             <w:rFonts w:eastAsia="Calibri" w:cstheme="minorHAnsi"/>
@@ -10732,7 +10645,7 @@
           <w:t xml:space="preserve">id not have decreased moral conviction as compared to the control group </w:t>
         </w:r>
       </w:ins>
-      <w:del w:id="355" w:author="Duan, Sean (MU-Student)" w:date="2025-04-08T15:38:00Z" w16du:dateUtc="2025-04-08T20:38:00Z">
+      <w:del w:id="352" w:author="Duan, Sean (MU-Student)" w:date="2025-04-08T15:38:00Z" w16du:dateUtc="2025-04-08T20:38:00Z">
         <w:r>
           <w:rPr>
             <w:rFonts w:eastAsia="Calibri" w:cstheme="minorHAnsi"/>
@@ -10742,7 +10655,7 @@
           <w:delText xml:space="preserve"> moral conviction manipulation </w:delText>
         </w:r>
       </w:del>
-      <w:del w:id="356" w:author="Duan, Sean (MU-Student)" w:date="2025-04-08T15:39:00Z" w16du:dateUtc="2025-04-08T20:39:00Z">
+      <w:del w:id="353" w:author="Duan, Sean (MU-Student)" w:date="2025-04-08T15:39:00Z" w16du:dateUtc="2025-04-08T20:39:00Z">
         <w:r>
           <w:rPr>
             <w:rFonts w:eastAsia="Calibri" w:cstheme="minorHAnsi"/>
@@ -10760,7 +10673,7 @@
         </w:rPr>
         <w:t>for: 1) Universal Health Care, (</w:t>
       </w:r>
-      <w:del w:id="357" w:author="Duan, Sean (MU-Student)" w:date="2025-04-08T16:00:00Z" w16du:dateUtc="2025-04-08T21:00:00Z">
+      <w:del w:id="354" w:author="Duan, Sean (MU-Student)" w:date="2025-04-08T16:00:00Z" w16du:dateUtc="2025-04-08T21:00:00Z">
         <w:r>
           <w:rPr>
             <w:rFonts w:eastAsia="Calibri" w:cstheme="minorHAnsi"/>
@@ -10780,7 +10693,7 @@
           <w:delText xml:space="preserve"> </w:delText>
         </w:r>
       </w:del>
-      <w:ins w:id="358" w:author="Duan, Sean (MU-Student)" w:date="2025-04-08T16:00:00Z" w16du:dateUtc="2025-04-08T21:00:00Z">
+      <w:ins w:id="355" w:author="Duan, Sean (MU-Student)" w:date="2025-04-08T16:00:00Z" w16du:dateUtc="2025-04-08T21:00:00Z">
         <w:r>
           <w:rPr>
             <w:rFonts w:eastAsia="Calibri" w:cstheme="minorHAnsi"/>
@@ -10808,6 +10721,68 @@
         </w:rPr>
         <w:t xml:space="preserve">(4, </w:t>
       </w:r>
+      <w:del w:id="356" w:author="Duan, Sean (MU-Student)" w:date="2025-04-08T16:00:00Z" w16du:dateUtc="2025-04-08T21:00:00Z">
+        <w:r>
+          <w:rPr>
+            <w:rFonts w:eastAsia="Calibri" w:cstheme="minorHAnsi"/>
+            <w:sz w:val="24"/>
+            <w:szCs w:val="24"/>
+          </w:rPr>
+          <w:delText>1</w:delText>
+        </w:r>
+        <w:r>
+          <w:rPr>
+            <w:rFonts w:eastAsia="Calibri" w:cstheme="minorHAnsi"/>
+            <w:sz w:val="24"/>
+            <w:szCs w:val="24"/>
+          </w:rPr>
+          <w:delText>9</w:delText>
+        </w:r>
+        <w:r>
+          <w:rPr>
+            <w:rFonts w:eastAsia="Calibri" w:cstheme="minorHAnsi"/>
+            <w:sz w:val="24"/>
+            <w:szCs w:val="24"/>
+          </w:rPr>
+          <w:delText>6</w:delText>
+        </w:r>
+      </w:del>
+      <w:ins w:id="357" w:author="Duan, Sean (MU-Student)" w:date="2025-04-08T16:00:00Z" w16du:dateUtc="2025-04-08T21:00:00Z">
+        <w:r>
+          <w:rPr>
+            <w:rFonts w:eastAsia="Calibri" w:cstheme="minorHAnsi"/>
+            <w:sz w:val="24"/>
+            <w:szCs w:val="24"/>
+          </w:rPr>
+          <w:t>203</w:t>
+        </w:r>
+      </w:ins>
+      <w:r>
+        <w:rPr>
+          <w:rFonts w:eastAsia="Calibri" w:cstheme="minorHAnsi"/>
+          <w:sz w:val="24"/>
+          <w:szCs w:val="24"/>
+        </w:rPr>
+        <w:t xml:space="preserve">) = </w:t>
+      </w:r>
+      <w:ins w:id="358" w:author="Duan, Sean (MU-Student)" w:date="2025-04-08T16:00:00Z" w16du:dateUtc="2025-04-08T21:00:00Z">
+        <w:r>
+          <w:rPr>
+            <w:rFonts w:eastAsia="Calibri" w:cstheme="minorHAnsi"/>
+            <w:sz w:val="24"/>
+            <w:szCs w:val="24"/>
+          </w:rPr>
+          <w:t>-</w:t>
+        </w:r>
+      </w:ins>
+      <w:r>
+        <w:rPr>
+          <w:rFonts w:eastAsia="Calibri" w:cstheme="minorHAnsi"/>
+          <w:sz w:val="24"/>
+          <w:szCs w:val="24"/>
+        </w:rPr>
+        <w:t>1.</w:t>
+      </w:r>
       <w:del w:id="359" w:author="Duan, Sean (MU-Student)" w:date="2025-04-08T16:00:00Z" w16du:dateUtc="2025-04-08T21:00:00Z">
         <w:r>
           <w:rPr>
@@ -10815,23 +10790,7 @@
             <w:sz w:val="24"/>
             <w:szCs w:val="24"/>
           </w:rPr>
-          <w:delText>1</w:delText>
-        </w:r>
-        <w:r>
-          <w:rPr>
-            <w:rFonts w:eastAsia="Calibri" w:cstheme="minorHAnsi"/>
-            <w:sz w:val="24"/>
-            <w:szCs w:val="24"/>
-          </w:rPr>
-          <w:delText>9</w:delText>
-        </w:r>
-        <w:r>
-          <w:rPr>
-            <w:rFonts w:eastAsia="Calibri" w:cstheme="minorHAnsi"/>
-            <w:sz w:val="24"/>
-            <w:szCs w:val="24"/>
-          </w:rPr>
-          <w:delText>6</w:delText>
+          <w:delText>76</w:delText>
         </w:r>
       </w:del>
       <w:ins w:id="360" w:author="Duan, Sean (MU-Student)" w:date="2025-04-08T16:00:00Z" w16du:dateUtc="2025-04-08T21:00:00Z">
@@ -10841,52 +10800,6 @@
             <w:sz w:val="24"/>
             <w:szCs w:val="24"/>
           </w:rPr>
-          <w:t>203</w:t>
-        </w:r>
-      </w:ins>
-      <w:r>
-        <w:rPr>
-          <w:rFonts w:eastAsia="Calibri" w:cstheme="minorHAnsi"/>
-          <w:sz w:val="24"/>
-          <w:szCs w:val="24"/>
-        </w:rPr>
-        <w:t xml:space="preserve">) = </w:t>
-      </w:r>
-      <w:ins w:id="361" w:author="Duan, Sean (MU-Student)" w:date="2025-04-08T16:00:00Z" w16du:dateUtc="2025-04-08T21:00:00Z">
-        <w:r>
-          <w:rPr>
-            <w:rFonts w:eastAsia="Calibri" w:cstheme="minorHAnsi"/>
-            <w:sz w:val="24"/>
-            <w:szCs w:val="24"/>
-          </w:rPr>
-          <w:t>-</w:t>
-        </w:r>
-      </w:ins>
-      <w:r>
-        <w:rPr>
-          <w:rFonts w:eastAsia="Calibri" w:cstheme="minorHAnsi"/>
-          <w:sz w:val="24"/>
-          <w:szCs w:val="24"/>
-        </w:rPr>
-        <w:t>1.</w:t>
-      </w:r>
-      <w:del w:id="362" w:author="Duan, Sean (MU-Student)" w:date="2025-04-08T16:00:00Z" w16du:dateUtc="2025-04-08T21:00:00Z">
-        <w:r>
-          <w:rPr>
-            <w:rFonts w:eastAsia="Calibri" w:cstheme="minorHAnsi"/>
-            <w:sz w:val="24"/>
-            <w:szCs w:val="24"/>
-          </w:rPr>
-          <w:delText>76</w:delText>
-        </w:r>
-      </w:del>
-      <w:ins w:id="363" w:author="Duan, Sean (MU-Student)" w:date="2025-04-08T16:00:00Z" w16du:dateUtc="2025-04-08T21:00:00Z">
-        <w:r>
-          <w:rPr>
-            <w:rFonts w:eastAsia="Calibri" w:cstheme="minorHAnsi"/>
-            <w:sz w:val="24"/>
-            <w:szCs w:val="24"/>
-          </w:rPr>
           <w:t>56</w:t>
         </w:r>
       </w:ins>
@@ -10924,7 +10837,7 @@
         </w:rPr>
         <w:t>0.1</w:t>
       </w:r>
-      <w:del w:id="364" w:author="Duan, Sean (MU-Student)" w:date="2025-04-08T16:00:00Z" w16du:dateUtc="2025-04-08T21:00:00Z">
+      <w:del w:id="361" w:author="Duan, Sean (MU-Student)" w:date="2025-04-08T16:00:00Z" w16du:dateUtc="2025-04-08T21:00:00Z">
         <w:r>
           <w:rPr>
             <w:rFonts w:eastAsia="Calibri" w:cstheme="minorHAnsi"/>
@@ -10934,7 +10847,7 @@
           <w:delText>3</w:delText>
         </w:r>
       </w:del>
-      <w:ins w:id="365" w:author="Duan, Sean (MU-Student)" w:date="2025-04-08T16:00:00Z" w16du:dateUtc="2025-04-08T21:00:00Z">
+      <w:ins w:id="362" w:author="Duan, Sean (MU-Student)" w:date="2025-04-08T16:00:00Z" w16du:dateUtc="2025-04-08T21:00:00Z">
         <w:r>
           <w:rPr>
             <w:rFonts w:eastAsia="Calibri" w:cstheme="minorHAnsi"/>
@@ -10944,7 +10857,7 @@
           <w:t>2</w:t>
         </w:r>
       </w:ins>
-      <w:del w:id="366" w:author="Duan, Sean (MU-Student)" w:date="2025-04-08T16:00:00Z" w16du:dateUtc="2025-04-08T21:00:00Z">
+      <w:del w:id="363" w:author="Duan, Sean (MU-Student)" w:date="2025-04-08T16:00:00Z" w16du:dateUtc="2025-04-08T21:00:00Z">
         <w:r>
           <w:rPr>
             <w:rFonts w:eastAsia="Calibri" w:cstheme="minorHAnsi"/>
@@ -10954,7 +10867,7 @@
           <w:delText>8</w:delText>
         </w:r>
       </w:del>
-      <w:ins w:id="367" w:author="Duan, Sean (MU-Student)" w:date="2025-04-08T16:00:00Z" w16du:dateUtc="2025-04-08T21:00:00Z">
+      <w:ins w:id="364" w:author="Duan, Sean (MU-Student)" w:date="2025-04-08T16:00:00Z" w16du:dateUtc="2025-04-08T21:00:00Z">
         <w:r>
           <w:rPr>
             <w:rFonts w:eastAsia="Calibri" w:cstheme="minorHAnsi"/>
@@ -10972,7 +10885,7 @@
         </w:rPr>
         <w:t xml:space="preserve">); 2) </w:t>
       </w:r>
-      <w:del w:id="368" w:author="Duan, Sean (MU-Student)" w:date="2025-04-08T16:00:00Z" w16du:dateUtc="2025-04-08T21:00:00Z">
+      <w:del w:id="365" w:author="Duan, Sean (MU-Student)" w:date="2025-04-08T16:00:00Z" w16du:dateUtc="2025-04-08T21:00:00Z">
         <w:r>
           <w:rPr>
             <w:rFonts w:eastAsia="Calibri" w:cstheme="minorHAnsi"/>
@@ -10982,7 +10895,7 @@
           <w:delText>C</w:delText>
         </w:r>
       </w:del>
-      <w:ins w:id="369" w:author="Duan, Sean (MU-Student)" w:date="2025-04-08T16:00:00Z" w16du:dateUtc="2025-04-08T21:00:00Z">
+      <w:ins w:id="366" w:author="Duan, Sean (MU-Student)" w:date="2025-04-08T16:00:00Z" w16du:dateUtc="2025-04-08T21:00:00Z">
         <w:r>
           <w:rPr>
             <w:rFonts w:eastAsia="Calibri" w:cstheme="minorHAnsi"/>
@@ -11000,7 +10913,7 @@
         </w:rPr>
         <w:t xml:space="preserve">apital </w:t>
       </w:r>
-      <w:del w:id="370" w:author="Duan, Sean (MU-Student)" w:date="2025-04-08T16:00:00Z" w16du:dateUtc="2025-04-08T21:00:00Z">
+      <w:del w:id="367" w:author="Duan, Sean (MU-Student)" w:date="2025-04-08T16:00:00Z" w16du:dateUtc="2025-04-08T21:00:00Z">
         <w:r>
           <w:rPr>
             <w:rFonts w:eastAsia="Calibri" w:cstheme="minorHAnsi"/>
@@ -11010,7 +10923,7 @@
           <w:delText>P</w:delText>
         </w:r>
       </w:del>
-      <w:ins w:id="371" w:author="Duan, Sean (MU-Student)" w:date="2025-04-08T16:00:00Z" w16du:dateUtc="2025-04-08T21:00:00Z">
+      <w:ins w:id="368" w:author="Duan, Sean (MU-Student)" w:date="2025-04-08T16:00:00Z" w16du:dateUtc="2025-04-08T21:00:00Z">
         <w:r>
           <w:rPr>
             <w:rFonts w:eastAsia="Calibri" w:cstheme="minorHAnsi"/>
@@ -11028,7 +10941,7 @@
         </w:rPr>
         <w:t>unishment, (</w:t>
       </w:r>
-      <w:del w:id="372" w:author="Duan, Sean (MU-Student)" w:date="2025-04-08T16:00:00Z" w16du:dateUtc="2025-04-08T21:00:00Z">
+      <w:del w:id="369" w:author="Duan, Sean (MU-Student)" w:date="2025-04-08T16:00:00Z" w16du:dateUtc="2025-04-08T21:00:00Z">
         <w:r>
           <w:rPr>
             <w:rFonts w:eastAsia="Calibri" w:cstheme="minorHAnsi"/>
@@ -11048,7 +10961,7 @@
           <w:delText xml:space="preserve"> </w:delText>
         </w:r>
       </w:del>
-      <w:ins w:id="373" w:author="Duan, Sean (MU-Student)" w:date="2025-04-08T16:00:00Z" w16du:dateUtc="2025-04-08T21:00:00Z">
+      <w:ins w:id="370" w:author="Duan, Sean (MU-Student)" w:date="2025-04-08T16:00:00Z" w16du:dateUtc="2025-04-08T21:00:00Z">
         <w:r>
           <w:rPr>
             <w:rFonts w:eastAsia="Calibri" w:cstheme="minorHAnsi"/>
@@ -11076,7 +10989,7 @@
         </w:rPr>
         <w:t xml:space="preserve">(4, </w:t>
       </w:r>
-      <w:del w:id="374" w:author="Duan, Sean (MU-Student)" w:date="2025-04-08T16:00:00Z" w16du:dateUtc="2025-04-08T21:00:00Z">
+      <w:del w:id="371" w:author="Duan, Sean (MU-Student)" w:date="2025-04-08T16:00:00Z" w16du:dateUtc="2025-04-08T21:00:00Z">
         <w:r>
           <w:rPr>
             <w:rFonts w:eastAsia="Calibri" w:cstheme="minorHAnsi"/>
@@ -11102,7 +11015,7 @@
           <w:delText>6</w:delText>
         </w:r>
       </w:del>
-      <w:ins w:id="375" w:author="Duan, Sean (MU-Student)" w:date="2025-04-08T16:00:00Z" w16du:dateUtc="2025-04-08T21:00:00Z">
+      <w:ins w:id="372" w:author="Duan, Sean (MU-Student)" w:date="2025-04-08T16:00:00Z" w16du:dateUtc="2025-04-08T21:00:00Z">
         <w:r>
           <w:rPr>
             <w:rFonts w:eastAsia="Calibri" w:cstheme="minorHAnsi"/>
@@ -11112,7 +11025,7 @@
           <w:t>2</w:t>
         </w:r>
       </w:ins>
-      <w:ins w:id="376" w:author="Duan, Sean (MU-Student)" w:date="2025-04-08T16:01:00Z" w16du:dateUtc="2025-04-08T21:01:00Z">
+      <w:ins w:id="373" w:author="Duan, Sean (MU-Student)" w:date="2025-04-08T16:01:00Z" w16du:dateUtc="2025-04-08T21:01:00Z">
         <w:r>
           <w:rPr>
             <w:rFonts w:eastAsia="Calibri" w:cstheme="minorHAnsi"/>
@@ -11130,7 +11043,7 @@
         </w:rPr>
         <w:t xml:space="preserve">) = </w:t>
       </w:r>
-      <w:ins w:id="377" w:author="Duan, Sean (MU-Student)" w:date="2025-04-08T16:01:00Z" w16du:dateUtc="2025-04-08T21:01:00Z">
+      <w:ins w:id="374" w:author="Duan, Sean (MU-Student)" w:date="2025-04-08T16:01:00Z" w16du:dateUtc="2025-04-08T21:01:00Z">
         <w:r>
           <w:rPr>
             <w:rFonts w:eastAsia="Calibri" w:cstheme="minorHAnsi"/>
@@ -11148,7 +11061,7 @@
         </w:rPr>
         <w:t>0.</w:t>
       </w:r>
-      <w:ins w:id="378" w:author="Duan, Sean (MU-Student)" w:date="2025-04-08T16:01:00Z" w16du:dateUtc="2025-04-08T21:01:00Z">
+      <w:ins w:id="375" w:author="Duan, Sean (MU-Student)" w:date="2025-04-08T16:01:00Z" w16du:dateUtc="2025-04-08T21:01:00Z">
         <w:r>
           <w:rPr>
             <w:rFonts w:eastAsia="Calibri" w:cstheme="minorHAnsi"/>
@@ -11166,7 +11079,7 @@
         </w:rPr>
         <w:t>50</w:t>
       </w:r>
-      <w:del w:id="379" w:author="Duan, Sean (MU-Student)" w:date="2025-04-08T16:01:00Z" w16du:dateUtc="2025-04-08T21:01:00Z">
+      <w:del w:id="376" w:author="Duan, Sean (MU-Student)" w:date="2025-04-08T16:01:00Z" w16du:dateUtc="2025-04-08T21:01:00Z">
         <w:r>
           <w:rPr>
             <w:rFonts w:eastAsia="Calibri" w:cstheme="minorHAnsi"/>
@@ -11210,7 +11123,7 @@
         </w:rPr>
         <w:t>0.</w:t>
       </w:r>
-      <w:del w:id="380" w:author="Duan, Sean (MU-Student)" w:date="2025-04-08T16:01:00Z" w16du:dateUtc="2025-04-08T21:01:00Z">
+      <w:del w:id="377" w:author="Duan, Sean (MU-Student)" w:date="2025-04-08T16:01:00Z" w16du:dateUtc="2025-04-08T21:01:00Z">
         <w:r>
           <w:rPr>
             <w:rFonts w:eastAsia="Calibri" w:cstheme="minorHAnsi"/>
@@ -11220,7 +11133,7 @@
           <w:delText>73</w:delText>
         </w:r>
       </w:del>
-      <w:ins w:id="381" w:author="Duan, Sean (MU-Student)" w:date="2025-04-08T16:01:00Z" w16du:dateUtc="2025-04-08T21:01:00Z">
+      <w:ins w:id="378" w:author="Duan, Sean (MU-Student)" w:date="2025-04-08T16:01:00Z" w16du:dateUtc="2025-04-08T21:01:00Z">
         <w:r>
           <w:rPr>
             <w:rFonts w:eastAsia="Calibri" w:cstheme="minorHAnsi"/>
@@ -11246,7 +11159,7 @@
         </w:rPr>
         <w:t xml:space="preserve">); </w:t>
       </w:r>
-      <w:del w:id="382" w:author="Duan, Sean (MU-Student)" w:date="2025-04-08T16:01:00Z" w16du:dateUtc="2025-04-08T21:01:00Z">
+      <w:del w:id="379" w:author="Duan, Sean (MU-Student)" w:date="2025-04-08T16:01:00Z" w16du:dateUtc="2025-04-08T21:01:00Z">
         <w:r>
           <w:rPr>
             <w:rFonts w:eastAsia="Calibri" w:cstheme="minorHAnsi"/>
@@ -11404,7 +11317,7 @@
           <w:delText xml:space="preserve">); </w:delText>
         </w:r>
       </w:del>
-      <w:del w:id="383" w:author="Duan, Sean (MU-Student)" w:date="2025-04-08T16:02:00Z" w16du:dateUtc="2025-04-08T21:02:00Z">
+      <w:del w:id="380" w:author="Duan, Sean (MU-Student)" w:date="2025-04-08T16:02:00Z" w16du:dateUtc="2025-04-08T21:02:00Z">
         <w:r>
           <w:rPr>
             <w:rFonts w:eastAsia="Calibri" w:cstheme="minorHAnsi"/>
@@ -11414,7 +11327,7 @@
           <w:delText>4</w:delText>
         </w:r>
       </w:del>
-      <w:ins w:id="384" w:author="Duan, Sean (MU-Student)" w:date="2025-04-08T16:02:00Z" w16du:dateUtc="2025-04-08T21:02:00Z">
+      <w:ins w:id="381" w:author="Duan, Sean (MU-Student)" w:date="2025-04-08T16:02:00Z" w16du:dateUtc="2025-04-08T21:02:00Z">
         <w:r>
           <w:rPr>
             <w:rFonts w:eastAsia="Calibri" w:cstheme="minorHAnsi"/>
@@ -11432,7 +11345,7 @@
         </w:rPr>
         <w:t xml:space="preserve">) </w:t>
       </w:r>
-      <w:del w:id="385" w:author="Duan, Sean (MU-Student)" w:date="2025-04-08T16:02:00Z" w16du:dateUtc="2025-04-08T21:02:00Z">
+      <w:del w:id="382" w:author="Duan, Sean (MU-Student)" w:date="2025-04-08T16:02:00Z" w16du:dateUtc="2025-04-08T21:02:00Z">
         <w:r>
           <w:rPr>
             <w:rFonts w:eastAsia="Calibri" w:cstheme="minorHAnsi"/>
@@ -11442,7 +11355,7 @@
           <w:delText>E</w:delText>
         </w:r>
       </w:del>
-      <w:ins w:id="386" w:author="Duan, Sean (MU-Student)" w:date="2025-04-08T16:02:00Z" w16du:dateUtc="2025-04-08T21:02:00Z">
+      <w:ins w:id="383" w:author="Duan, Sean (MU-Student)" w:date="2025-04-08T16:02:00Z" w16du:dateUtc="2025-04-08T21:02:00Z">
         <w:r>
           <w:rPr>
             <w:rFonts w:eastAsia="Calibri" w:cstheme="minorHAnsi"/>
@@ -11478,7 +11391,7 @@
         </w:rPr>
         <w:t xml:space="preserve"> (4, </w:t>
       </w:r>
-      <w:del w:id="387" w:author="Duan, Sean (MU-Student)" w:date="2025-04-08T16:02:00Z" w16du:dateUtc="2025-04-08T21:02:00Z">
+      <w:del w:id="384" w:author="Duan, Sean (MU-Student)" w:date="2025-04-08T16:02:00Z" w16du:dateUtc="2025-04-08T21:02:00Z">
         <w:r>
           <w:rPr>
             <w:rFonts w:eastAsia="Calibri" w:cstheme="minorHAnsi"/>
@@ -11504,6 +11417,52 @@
           <w:delText>6</w:delText>
         </w:r>
       </w:del>
+      <w:ins w:id="385" w:author="Duan, Sean (MU-Student)" w:date="2025-04-08T16:02:00Z" w16du:dateUtc="2025-04-08T21:02:00Z">
+        <w:r>
+          <w:rPr>
+            <w:rFonts w:eastAsia="Calibri" w:cstheme="minorHAnsi"/>
+            <w:sz w:val="24"/>
+            <w:szCs w:val="24"/>
+          </w:rPr>
+          <w:t>201</w:t>
+        </w:r>
+      </w:ins>
+      <w:r>
+        <w:rPr>
+          <w:rFonts w:eastAsia="Calibri" w:cstheme="minorHAnsi"/>
+          <w:sz w:val="24"/>
+          <w:szCs w:val="24"/>
+        </w:rPr>
+        <w:t xml:space="preserve">) = </w:t>
+      </w:r>
+      <w:del w:id="386" w:author="Duan, Sean (MU-Student)" w:date="2025-04-08T16:02:00Z" w16du:dateUtc="2025-04-08T21:02:00Z">
+        <w:r>
+          <w:rPr>
+            <w:rFonts w:eastAsia="Calibri" w:cstheme="minorHAnsi"/>
+            <w:sz w:val="24"/>
+            <w:szCs w:val="24"/>
+          </w:rPr>
+          <w:delText>0</w:delText>
+        </w:r>
+      </w:del>
+      <w:ins w:id="387" w:author="Duan, Sean (MU-Student)" w:date="2025-04-08T16:02:00Z" w16du:dateUtc="2025-04-08T21:02:00Z">
+        <w:r>
+          <w:rPr>
+            <w:rFonts w:eastAsia="Calibri" w:cstheme="minorHAnsi"/>
+            <w:sz w:val="24"/>
+            <w:szCs w:val="24"/>
+          </w:rPr>
+          <w:t>-0</w:t>
+        </w:r>
+      </w:ins>
+      <w:r>
+        <w:rPr>
+          <w:rFonts w:eastAsia="Calibri" w:cstheme="minorHAnsi"/>
+          <w:sz w:val="24"/>
+          <w:szCs w:val="24"/>
+        </w:rPr>
+        <w:t>.</w:t>
+      </w:r>
       <w:ins w:id="388" w:author="Duan, Sean (MU-Student)" w:date="2025-04-08T16:02:00Z" w16du:dateUtc="2025-04-08T21:02:00Z">
         <w:r>
           <w:rPr>
@@ -11511,64 +11470,18 @@
             <w:sz w:val="24"/>
             <w:szCs w:val="24"/>
           </w:rPr>
-          <w:t>201</w:t>
-        </w:r>
-      </w:ins>
-      <w:r>
-        <w:rPr>
-          <w:rFonts w:eastAsia="Calibri" w:cstheme="minorHAnsi"/>
-          <w:sz w:val="24"/>
-          <w:szCs w:val="24"/>
-        </w:rPr>
-        <w:t xml:space="preserve">) = </w:t>
+          <w:t>54</w:t>
+        </w:r>
+      </w:ins>
+      <w:r>
+        <w:rPr>
+          <w:rFonts w:eastAsia="Calibri" w:cstheme="minorHAnsi"/>
+          <w:sz w:val="24"/>
+          <w:szCs w:val="24"/>
+        </w:rPr>
+        <w:t>3</w:t>
       </w:r>
       <w:del w:id="389" w:author="Duan, Sean (MU-Student)" w:date="2025-04-08T16:02:00Z" w16du:dateUtc="2025-04-08T21:02:00Z">
-        <w:r>
-          <w:rPr>
-            <w:rFonts w:eastAsia="Calibri" w:cstheme="minorHAnsi"/>
-            <w:sz w:val="24"/>
-            <w:szCs w:val="24"/>
-          </w:rPr>
-          <w:delText>0</w:delText>
-        </w:r>
-      </w:del>
-      <w:ins w:id="390" w:author="Duan, Sean (MU-Student)" w:date="2025-04-08T16:02:00Z" w16du:dateUtc="2025-04-08T21:02:00Z">
-        <w:r>
-          <w:rPr>
-            <w:rFonts w:eastAsia="Calibri" w:cstheme="minorHAnsi"/>
-            <w:sz w:val="24"/>
-            <w:szCs w:val="24"/>
-          </w:rPr>
-          <w:t>-0</w:t>
-        </w:r>
-      </w:ins>
-      <w:r>
-        <w:rPr>
-          <w:rFonts w:eastAsia="Calibri" w:cstheme="minorHAnsi"/>
-          <w:sz w:val="24"/>
-          <w:szCs w:val="24"/>
-        </w:rPr>
-        <w:t>.</w:t>
-      </w:r>
-      <w:ins w:id="391" w:author="Duan, Sean (MU-Student)" w:date="2025-04-08T16:02:00Z" w16du:dateUtc="2025-04-08T21:02:00Z">
-        <w:r>
-          <w:rPr>
-            <w:rFonts w:eastAsia="Calibri" w:cstheme="minorHAnsi"/>
-            <w:sz w:val="24"/>
-            <w:szCs w:val="24"/>
-          </w:rPr>
-          <w:t>54</w:t>
-        </w:r>
-      </w:ins>
-      <w:r>
-        <w:rPr>
-          <w:rFonts w:eastAsia="Calibri" w:cstheme="minorHAnsi"/>
-          <w:sz w:val="24"/>
-          <w:szCs w:val="24"/>
-        </w:rPr>
-        <w:t>3</w:t>
-      </w:r>
-      <w:del w:id="392" w:author="Duan, Sean (MU-Student)" w:date="2025-04-08T16:02:00Z" w16du:dateUtc="2025-04-08T21:02:00Z">
         <w:r>
           <w:rPr>
             <w:rFonts w:eastAsia="Calibri" w:cstheme="minorHAnsi"/>
@@ -11612,7 +11525,7 @@
         </w:rPr>
         <w:t>0.</w:t>
       </w:r>
-      <w:ins w:id="393" w:author="Duan, Sean (MU-Student)" w:date="2025-04-08T16:02:00Z" w16du:dateUtc="2025-04-08T21:02:00Z">
+      <w:ins w:id="390" w:author="Duan, Sean (MU-Student)" w:date="2025-04-08T16:02:00Z" w16du:dateUtc="2025-04-08T21:02:00Z">
         <w:r>
           <w:rPr>
             <w:rFonts w:eastAsia="Calibri" w:cstheme="minorHAnsi"/>
@@ -11630,8 +11543,7 @@
         </w:rPr>
         <w:t>8</w:t>
       </w:r>
-      <w:commentRangeStart w:id="394"/>
-      <w:del w:id="395" w:author="Duan, Sean (MU-Student)" w:date="2025-04-08T16:02:00Z" w16du:dateUtc="2025-04-08T21:02:00Z">
+      <w:del w:id="391" w:author="Duan, Sean (MU-Student)" w:date="2025-04-08T16:02:00Z" w16du:dateUtc="2025-04-08T21:02:00Z">
         <w:r>
           <w:rPr>
             <w:rFonts w:eastAsia="Calibri" w:cstheme="minorHAnsi"/>
@@ -11663,7 +11575,7 @@
           <w:sz w:val="24"/>
           <w:szCs w:val="24"/>
         </w:rPr>
-        <w:t xml:space="preserve">, after performing the Bonferroni adjustment, </w:t>
+        <w:t xml:space="preserve"> </w:t>
       </w:r>
       <w:r>
         <w:rPr>
@@ -11673,7 +11585,7 @@
         </w:rPr>
         <w:t xml:space="preserve">4) </w:t>
       </w:r>
-      <w:ins w:id="396" w:author="Duan, Sean (MU-Student)" w:date="2025-04-08T16:05:00Z" w16du:dateUtc="2025-04-08T21:05:00Z">
+      <w:ins w:id="392" w:author="Duan, Sean (MU-Student)" w:date="2025-04-08T16:05:00Z" w16du:dateUtc="2025-04-08T21:05:00Z">
         <w:r>
           <w:rPr>
             <w:rFonts w:eastAsia="Calibri" w:cstheme="minorHAnsi"/>
@@ -11683,7 +11595,7 @@
           <w:t>climate change</w:t>
         </w:r>
       </w:ins>
-      <w:ins w:id="397" w:author="Duan, Sean (MU-Student)" w:date="2025-04-08T16:01:00Z" w16du:dateUtc="2025-04-08T21:01:00Z">
+      <w:ins w:id="393" w:author="Duan, Sean (MU-Student)" w:date="2025-04-08T16:01:00Z" w16du:dateUtc="2025-04-08T21:01:00Z">
         <w:r>
           <w:rPr>
             <w:rFonts w:eastAsia="Calibri" w:cstheme="minorHAnsi"/>
@@ -11727,7 +11639,7 @@
           <w:t xml:space="preserve">) = </w:t>
         </w:r>
       </w:ins>
-      <w:ins w:id="398" w:author="Duan, Sean (MU-Student)" w:date="2025-04-08T16:06:00Z" w16du:dateUtc="2025-04-08T21:06:00Z">
+      <w:ins w:id="394" w:author="Duan, Sean (MU-Student)" w:date="2025-04-08T16:06:00Z" w16du:dateUtc="2025-04-08T21:06:00Z">
         <w:r>
           <w:rPr>
             <w:rFonts w:eastAsia="Calibri" w:cstheme="minorHAnsi"/>
@@ -11737,7 +11649,7 @@
           <w:t>-2</w:t>
         </w:r>
       </w:ins>
-      <w:ins w:id="399" w:author="Duan, Sean (MU-Student)" w:date="2025-04-08T16:01:00Z" w16du:dateUtc="2025-04-08T21:01:00Z">
+      <w:ins w:id="395" w:author="Duan, Sean (MU-Student)" w:date="2025-04-08T16:01:00Z" w16du:dateUtc="2025-04-08T21:01:00Z">
         <w:r>
           <w:rPr>
             <w:rFonts w:eastAsia="Calibri" w:cstheme="minorHAnsi"/>
@@ -11747,7 +11659,7 @@
           <w:t>.</w:t>
         </w:r>
       </w:ins>
-      <w:ins w:id="400" w:author="Duan, Sean (MU-Student)" w:date="2025-04-08T16:06:00Z" w16du:dateUtc="2025-04-08T21:06:00Z">
+      <w:ins w:id="396" w:author="Duan, Sean (MU-Student)" w:date="2025-04-08T16:06:00Z" w16du:dateUtc="2025-04-08T21:06:00Z">
         <w:r>
           <w:rPr>
             <w:rFonts w:eastAsia="Calibri" w:cstheme="minorHAnsi"/>
@@ -11757,7 +11669,7 @@
           <w:t>023</w:t>
         </w:r>
       </w:ins>
-      <w:ins w:id="401" w:author="Duan, Sean (MU-Student)" w:date="2025-04-08T16:01:00Z" w16du:dateUtc="2025-04-08T21:01:00Z">
+      <w:ins w:id="397" w:author="Duan, Sean (MU-Student)" w:date="2025-04-08T16:01:00Z" w16du:dateUtc="2025-04-08T21:01:00Z">
         <w:r>
           <w:rPr>
             <w:rFonts w:eastAsia="Calibri" w:cstheme="minorHAnsi"/>
@@ -11793,7 +11705,7 @@
           <w:t>0.</w:t>
         </w:r>
       </w:ins>
-      <w:ins w:id="402" w:author="Duan, Sean (MU-Student)" w:date="2025-04-08T16:06:00Z" w16du:dateUtc="2025-04-08T21:06:00Z">
+      <w:ins w:id="398" w:author="Duan, Sean (MU-Student)" w:date="2025-04-08T16:06:00Z" w16du:dateUtc="2025-04-08T21:06:00Z">
         <w:r>
           <w:rPr>
             <w:rFonts w:eastAsia="Calibri" w:cstheme="minorHAnsi"/>
@@ -11803,7 +11715,7 @@
           <w:t>0445</w:t>
         </w:r>
       </w:ins>
-      <w:ins w:id="403" w:author="Duan, Sean (MU-Student)" w:date="2025-04-08T16:01:00Z" w16du:dateUtc="2025-04-08T21:01:00Z">
+      <w:ins w:id="399" w:author="Duan, Sean (MU-Student)" w:date="2025-04-08T16:01:00Z" w16du:dateUtc="2025-04-08T21:01:00Z">
         <w:r>
           <w:rPr>
             <w:rFonts w:eastAsia="Calibri" w:cstheme="minorHAnsi"/>
@@ -11813,7 +11725,7 @@
           <w:t>)</w:t>
         </w:r>
       </w:ins>
-      <w:ins w:id="404" w:author="Duan, Sean (MU-Student)" w:date="2025-04-08T16:06:00Z" w16du:dateUtc="2025-04-08T21:06:00Z">
+      <w:ins w:id="400" w:author="Duan, Sean (MU-Student)" w:date="2025-04-08T16:06:00Z" w16du:dateUtc="2025-04-08T21:06:00Z">
         <w:r>
           <w:rPr>
             <w:rFonts w:eastAsia="Calibri" w:cstheme="minorHAnsi"/>
@@ -11823,33 +11735,32 @@
           <w:t>.</w:t>
         </w:r>
       </w:ins>
-      <w:ins w:id="405" w:author="Duan, Sean (MU-Student)" w:date="2025-04-08T16:07:00Z" w16du:dateUtc="2025-04-08T21:07:00Z">
-        <w:r>
-          <w:rPr>
-            <w:rFonts w:eastAsia="Calibri" w:cstheme="minorHAnsi"/>
-            <w:sz w:val="24"/>
-            <w:szCs w:val="24"/>
-          </w:rPr>
-          <w:t xml:space="preserve"> The two interventions that we designed to decrease moral conviction</w:t>
-        </w:r>
-      </w:ins>
-      <w:commentRangeEnd w:id="394"/>
-      <w:ins w:id="406" w:author="Duan, Sean (MU-Student)" w:date="2025-04-08T17:07:00Z" w16du:dateUtc="2025-04-08T22:07:00Z">
-        <w:r>
-          <w:rPr>
-            <w:rStyle w:val="CommentReference"/>
-          </w:rPr>
-          <w:commentReference w:id="394"/>
-        </w:r>
-      </w:ins>
-      <w:ins w:id="407" w:author="Duan, Sean (MU-Student)" w:date="2025-04-08T16:07:00Z" w16du:dateUtc="2025-04-08T21:07:00Z">
-        <w:r>
-          <w:rPr>
-            <w:rFonts w:eastAsia="Calibri" w:cstheme="minorHAnsi"/>
-            <w:sz w:val="24"/>
-            <w:szCs w:val="24"/>
-          </w:rPr>
-          <w:t>, were not reliably associated with decreased moral conviction, as compared to the control condition.</w:t>
+      <w:ins w:id="401" w:author="Duan, Sean (MU-Student)" w:date="2025-04-08T16:07:00Z" w16du:dateUtc="2025-04-08T21:07:00Z">
+        <w:r>
+          <w:rPr>
+            <w:rFonts w:eastAsia="Calibri" w:cstheme="minorHAnsi"/>
+            <w:sz w:val="24"/>
+            <w:szCs w:val="24"/>
+          </w:rPr>
+          <w:t xml:space="preserve"> The two interventions that we designed to decrease moral </w:t>
+        </w:r>
+        <w:proofErr w:type="gramStart"/>
+        <w:r>
+          <w:rPr>
+            <w:rFonts w:eastAsia="Calibri" w:cstheme="minorHAnsi"/>
+            <w:sz w:val="24"/>
+            <w:szCs w:val="24"/>
+          </w:rPr>
+          <w:t>conviction,</w:t>
+        </w:r>
+        <w:proofErr w:type="gramEnd"/>
+        <w:r>
+          <w:rPr>
+            <w:rFonts w:eastAsia="Calibri" w:cstheme="minorHAnsi"/>
+            <w:sz w:val="24"/>
+            <w:szCs w:val="24"/>
+          </w:rPr>
+          <w:t xml:space="preserve"> were not reliably associated with decreased moral conviction, as compared to the control condition.</w:t>
         </w:r>
       </w:ins>
     </w:p>
@@ -11858,20 +11769,19 @@
         <w:spacing w:after="100" w:afterAutospacing="1" w:line="480" w:lineRule="auto"/>
         <w:ind w:firstLine="720"/>
         <w:rPr>
-          <w:del w:id="408" w:author="Duan, Sean (MU-Student)" w:date="2025-04-08T16:06:00Z" w16du:dateUtc="2025-04-08T21:06:00Z"/>
+          <w:del w:id="402" w:author="Duan, Sean (MU-Student)" w:date="2025-04-08T16:06:00Z" w16du:dateUtc="2025-04-08T21:06:00Z"/>
           <w:rFonts w:eastAsia="Calibri" w:cstheme="minorHAnsi"/>
           <w:sz w:val="24"/>
           <w:szCs w:val="24"/>
         </w:rPr>
       </w:pPr>
-      <w:del w:id="409" w:author="Duan, Sean (MU-Student)" w:date="2025-04-08T16:06:00Z" w16du:dateUtc="2025-04-08T21:06:00Z">
-        <w:r>
-          <w:rPr>
-            <w:rFonts w:eastAsia="Calibri" w:cstheme="minorHAnsi"/>
-            <w:sz w:val="24"/>
-            <w:szCs w:val="24"/>
-          </w:rPr>
-          <w:lastRenderedPageBreak/>
+      <w:del w:id="403" w:author="Duan, Sean (MU-Student)" w:date="2025-04-08T16:06:00Z" w16du:dateUtc="2025-04-08T21:06:00Z">
+        <w:r>
+          <w:rPr>
+            <w:rFonts w:eastAsia="Calibri" w:cstheme="minorHAnsi"/>
+            <w:sz w:val="24"/>
+            <w:szCs w:val="24"/>
+          </w:rPr>
           <w:delText>However, there was a significant effect of openness to belief change on moral conviction for: 1) Climate Change (</w:delText>
         </w:r>
         <w:r>
@@ -11963,7 +11873,7 @@
           <w:szCs w:val="28"/>
         </w:rPr>
       </w:pPr>
-      <w:bookmarkStart w:id="410" w:name="_Toc194321812"/>
+      <w:bookmarkStart w:id="404" w:name="_Toc194321812"/>
       <w:r>
         <w:rPr>
           <w:rFonts w:eastAsia="Times New Roman" w:cstheme="minorHAnsi"/>
@@ -11975,14 +11885,14 @@
         </w:rPr>
         <w:t>Discussion</w:t>
       </w:r>
-      <w:bookmarkEnd w:id="410"/>
+      <w:bookmarkEnd w:id="404"/>
     </w:p>
     <w:p>
       <w:pPr>
         <w:spacing w:after="100" w:afterAutospacing="1" w:line="480" w:lineRule="auto"/>
         <w:ind w:firstLine="720"/>
         <w:rPr>
-          <w:ins w:id="411" w:author="Duan, Sean (MU-Student)" w:date="2025-04-08T16:08:00Z" w16du:dateUtc="2025-04-08T21:08:00Z"/>
+          <w:ins w:id="405" w:author="Duan, Sean (MU-Student)" w:date="2025-04-08T16:08:00Z" w16du:dateUtc="2025-04-08T21:08:00Z"/>
           <w:rFonts w:eastAsia="Calibri" w:cstheme="minorHAnsi"/>
           <w:sz w:val="24"/>
           <w:szCs w:val="24"/>
@@ -11996,6 +11906,109 @@
         </w:rPr>
         <w:t>The results for Study 2 provide evidence of two main points.</w:t>
       </w:r>
+      <w:ins w:id="406" w:author="Duan, Sean (MU-Student)" w:date="2025-04-08T16:10:00Z" w16du:dateUtc="2025-04-08T21:10:00Z">
+        <w:r>
+          <w:rPr>
+            <w:rFonts w:eastAsia="Calibri" w:cstheme="minorHAnsi"/>
+            <w:sz w:val="24"/>
+            <w:szCs w:val="24"/>
+          </w:rPr>
+          <w:t xml:space="preserve"> First,</w:t>
+        </w:r>
+      </w:ins>
+      <w:r>
+        <w:rPr>
+          <w:rFonts w:eastAsia="Calibri" w:cstheme="minorHAnsi"/>
+          <w:sz w:val="24"/>
+          <w:szCs w:val="24"/>
+        </w:rPr>
+        <w:t xml:space="preserve"> </w:t>
+      </w:r>
+      <w:ins w:id="407" w:author="Duan, Sean (MU-Student)" w:date="2025-04-08T16:10:00Z" w16du:dateUtc="2025-04-08T21:10:00Z">
+        <w:r>
+          <w:rPr>
+            <w:rFonts w:eastAsia="Calibri" w:cstheme="minorHAnsi"/>
+            <w:sz w:val="24"/>
+            <w:szCs w:val="24"/>
+          </w:rPr>
+          <w:t xml:space="preserve">using the same methodology as </w:t>
+        </w:r>
+        <w:proofErr w:type="spellStart"/>
+        <w:r>
+          <w:rPr>
+            <w:rFonts w:eastAsia="Calibri" w:cstheme="minorHAnsi"/>
+            <w:sz w:val="24"/>
+            <w:szCs w:val="24"/>
+          </w:rPr>
+          <w:t>Kodapanakkal</w:t>
+        </w:r>
+        <w:proofErr w:type="spellEnd"/>
+        <w:r>
+          <w:rPr>
+            <w:rFonts w:eastAsia="Calibri" w:cstheme="minorHAnsi"/>
+            <w:sz w:val="24"/>
+            <w:szCs w:val="24"/>
+          </w:rPr>
+          <w:t xml:space="preserve"> (2021) or Clifford (2019)</w:t>
+        </w:r>
+      </w:ins>
+      <w:del w:id="408" w:author="Duan, Sean (MU-Student)" w:date="2025-04-08T16:10:00Z" w16du:dateUtc="2025-04-08T21:10:00Z">
+        <w:r>
+          <w:rPr>
+            <w:rFonts w:eastAsia="Calibri" w:cstheme="minorHAnsi"/>
+            <w:sz w:val="24"/>
+            <w:szCs w:val="24"/>
+          </w:rPr>
+          <w:delText>First</w:delText>
+        </w:r>
+      </w:del>
+      <w:ins w:id="409" w:author="Duan, Sean (MU-Student)" w:date="2025-04-08T16:08:00Z" w16du:dateUtc="2025-04-08T21:08:00Z">
+        <w:r>
+          <w:rPr>
+            <w:rFonts w:eastAsia="Calibri" w:cstheme="minorHAnsi"/>
+            <w:sz w:val="24"/>
+            <w:szCs w:val="24"/>
+          </w:rPr>
+          <w:t xml:space="preserve">, we were unable to increase </w:t>
+        </w:r>
+        <w:r>
+          <w:rPr>
+            <w:rFonts w:eastAsia="Calibri" w:cstheme="minorHAnsi"/>
+            <w:sz w:val="24"/>
+            <w:szCs w:val="24"/>
+          </w:rPr>
+          <w:lastRenderedPageBreak/>
+          <w:t>perceptions of moral conviction</w:t>
+        </w:r>
+      </w:ins>
+      <w:ins w:id="410" w:author="Duan, Sean (MU-Student)" w:date="2025-04-08T16:10:00Z" w16du:dateUtc="2025-04-08T21:10:00Z">
+        <w:r>
+          <w:rPr>
+            <w:rFonts w:eastAsia="Calibri" w:cstheme="minorHAnsi"/>
+            <w:sz w:val="24"/>
+            <w:szCs w:val="24"/>
+          </w:rPr>
+          <w:t xml:space="preserve"> for our polarized and non-polarized topics</w:t>
+        </w:r>
+        <w:r>
+          <w:rPr>
+            <w:rFonts w:eastAsia="Calibri" w:cstheme="minorHAnsi"/>
+            <w:sz w:val="24"/>
+            <w:szCs w:val="24"/>
+          </w:rPr>
+          <w:t xml:space="preserve"> </w:t>
+        </w:r>
+      </w:ins>
+      <w:ins w:id="411" w:author="Duan, Sean (MU-Student)" w:date="2025-04-08T16:11:00Z" w16du:dateUtc="2025-04-08T21:11:00Z">
+        <w:r>
+          <w:rPr>
+            <w:rFonts w:eastAsia="Calibri" w:cstheme="minorHAnsi"/>
+            <w:sz w:val="24"/>
+            <w:szCs w:val="24"/>
+          </w:rPr>
+          <w:t xml:space="preserve">by </w:t>
+        </w:r>
+      </w:ins>
       <w:ins w:id="412" w:author="Duan, Sean (MU-Student)" w:date="2025-04-08T16:10:00Z" w16du:dateUtc="2025-04-08T21:10:00Z">
         <w:r>
           <w:rPr>
@@ -12003,55 +12016,37 @@
             <w:sz w:val="24"/>
             <w:szCs w:val="24"/>
           </w:rPr>
-          <w:t xml:space="preserve"> First,</w:t>
-        </w:r>
-      </w:ins>
-      <w:r>
-        <w:rPr>
-          <w:rFonts w:eastAsia="Calibri" w:cstheme="minorHAnsi"/>
-          <w:sz w:val="24"/>
-          <w:szCs w:val="24"/>
-        </w:rPr>
-        <w:t xml:space="preserve"> </w:t>
-      </w:r>
-      <w:ins w:id="413" w:author="Duan, Sean (MU-Student)" w:date="2025-04-08T16:10:00Z" w16du:dateUtc="2025-04-08T21:10:00Z">
-        <w:r>
-          <w:rPr>
-            <w:rFonts w:eastAsia="Calibri" w:cstheme="minorHAnsi"/>
-            <w:sz w:val="24"/>
-            <w:szCs w:val="24"/>
-          </w:rPr>
-          <w:t xml:space="preserve">using the same methodology as </w:t>
-        </w:r>
-        <w:proofErr w:type="spellStart"/>
-        <w:r>
-          <w:rPr>
-            <w:rFonts w:eastAsia="Calibri" w:cstheme="minorHAnsi"/>
-            <w:sz w:val="24"/>
-            <w:szCs w:val="24"/>
-          </w:rPr>
-          <w:t>Kodapanakkal</w:t>
-        </w:r>
-        <w:proofErr w:type="spellEnd"/>
-        <w:r>
-          <w:rPr>
-            <w:rFonts w:eastAsia="Calibri" w:cstheme="minorHAnsi"/>
-            <w:sz w:val="24"/>
-            <w:szCs w:val="24"/>
-          </w:rPr>
-          <w:t xml:space="preserve"> (2021) or Clifford (2019)</w:t>
-        </w:r>
-      </w:ins>
-      <w:del w:id="414" w:author="Duan, Sean (MU-Student)" w:date="2025-04-08T16:10:00Z" w16du:dateUtc="2025-04-08T21:10:00Z">
-        <w:r>
-          <w:rPr>
-            <w:rFonts w:eastAsia="Calibri" w:cstheme="minorHAnsi"/>
-            <w:sz w:val="24"/>
-            <w:szCs w:val="24"/>
-          </w:rPr>
-          <w:delText>First</w:delText>
-        </w:r>
-      </w:del>
+          <w:t>usin</w:t>
+        </w:r>
+      </w:ins>
+      <w:ins w:id="413" w:author="Duan, Sean (MU-Student)" w:date="2025-04-08T16:11:00Z" w16du:dateUtc="2025-04-08T21:11:00Z">
+        <w:r>
+          <w:rPr>
+            <w:rFonts w:eastAsia="Calibri" w:cstheme="minorHAnsi"/>
+            <w:sz w:val="24"/>
+            <w:szCs w:val="24"/>
+          </w:rPr>
+          <w:t xml:space="preserve">g moral responsibility or moral piggybacking </w:t>
+        </w:r>
+        <w:r>
+          <w:rPr>
+            <w:rFonts w:eastAsia="Calibri" w:cstheme="minorHAnsi"/>
+            <w:sz w:val="24"/>
+            <w:szCs w:val="24"/>
+          </w:rPr>
+          <w:t>framing for essays</w:t>
+        </w:r>
+      </w:ins>
+      <w:ins w:id="414" w:author="Duan, Sean (MU-Student)" w:date="2025-04-08T16:10:00Z" w16du:dateUtc="2025-04-08T21:10:00Z">
+        <w:r>
+          <w:rPr>
+            <w:rFonts w:eastAsia="Calibri" w:cstheme="minorHAnsi"/>
+            <w:sz w:val="24"/>
+            <w:szCs w:val="24"/>
+          </w:rPr>
+          <w:t>.</w:t>
+        </w:r>
+      </w:ins>
       <w:ins w:id="415" w:author="Duan, Sean (MU-Student)" w:date="2025-04-08T16:08:00Z" w16du:dateUtc="2025-04-08T21:08:00Z">
         <w:r>
           <w:rPr>
@@ -12059,7 +12054,7 @@
             <w:sz w:val="24"/>
             <w:szCs w:val="24"/>
           </w:rPr>
-          <w:t>, we were unable to increase perceptions of moral conviction</w:t>
+          <w:t xml:space="preserve"> </w:t>
         </w:r>
       </w:ins>
       <w:ins w:id="416" w:author="Duan, Sean (MU-Student)" w:date="2025-04-08T16:10:00Z" w16du:dateUtc="2025-04-08T21:10:00Z">
@@ -12069,15 +12064,7 @@
             <w:sz w:val="24"/>
             <w:szCs w:val="24"/>
           </w:rPr>
-          <w:t xml:space="preserve"> for our polarized and non-polarized topics</w:t>
-        </w:r>
-        <w:r>
-          <w:rPr>
-            <w:rFonts w:eastAsia="Calibri" w:cstheme="minorHAnsi"/>
-            <w:sz w:val="24"/>
-            <w:szCs w:val="24"/>
-          </w:rPr>
-          <w:t xml:space="preserve"> </w:t>
+          <w:t xml:space="preserve">Secondly, we were unable </w:t>
         </w:r>
       </w:ins>
       <w:ins w:id="417" w:author="Duan, Sean (MU-Student)" w:date="2025-04-08T16:11:00Z" w16du:dateUtc="2025-04-08T21:11:00Z">
@@ -12087,17 +12074,17 @@
             <w:sz w:val="24"/>
             <w:szCs w:val="24"/>
           </w:rPr>
-          <w:t xml:space="preserve">by </w:t>
-        </w:r>
-      </w:ins>
-      <w:ins w:id="418" w:author="Duan, Sean (MU-Student)" w:date="2025-04-08T16:10:00Z" w16du:dateUtc="2025-04-08T21:10:00Z">
-        <w:r>
-          <w:rPr>
-            <w:rFonts w:eastAsia="Calibri" w:cstheme="minorHAnsi"/>
-            <w:sz w:val="24"/>
-            <w:szCs w:val="24"/>
-          </w:rPr>
-          <w:t>usin</w:t>
+          <w:t>to decrease perceptions of moral conviction</w:t>
+        </w:r>
+      </w:ins>
+      <w:ins w:id="418" w:author="Duan, Sean (MU-Student)" w:date="2025-04-08T16:14:00Z" w16du:dateUtc="2025-04-08T21:14:00Z">
+        <w:r>
+          <w:rPr>
+            <w:rFonts w:eastAsia="Calibri" w:cstheme="minorHAnsi"/>
+            <w:sz w:val="24"/>
+            <w:szCs w:val="24"/>
+          </w:rPr>
+          <w:t xml:space="preserve"> reliably</w:t>
         </w:r>
       </w:ins>
       <w:ins w:id="419" w:author="Duan, Sean (MU-Student)" w:date="2025-04-08T16:11:00Z" w16du:dateUtc="2025-04-08T21:11:00Z">
@@ -12107,78 +12094,10 @@
             <w:sz w:val="24"/>
             <w:szCs w:val="24"/>
           </w:rPr>
-          <w:t xml:space="preserve">g moral responsibility or moral piggybacking </w:t>
-        </w:r>
-        <w:r>
-          <w:rPr>
-            <w:rFonts w:eastAsia="Calibri" w:cstheme="minorHAnsi"/>
-            <w:sz w:val="24"/>
-            <w:szCs w:val="24"/>
-          </w:rPr>
-          <w:t>framing for essays</w:t>
-        </w:r>
-      </w:ins>
-      <w:ins w:id="420" w:author="Duan, Sean (MU-Student)" w:date="2025-04-08T16:10:00Z" w16du:dateUtc="2025-04-08T21:10:00Z">
-        <w:r>
-          <w:rPr>
-            <w:rFonts w:eastAsia="Calibri" w:cstheme="minorHAnsi"/>
-            <w:sz w:val="24"/>
-            <w:szCs w:val="24"/>
-          </w:rPr>
-          <w:t>.</w:t>
-        </w:r>
-      </w:ins>
-      <w:ins w:id="421" w:author="Duan, Sean (MU-Student)" w:date="2025-04-08T16:08:00Z" w16du:dateUtc="2025-04-08T21:08:00Z">
-        <w:r>
-          <w:rPr>
-            <w:rFonts w:eastAsia="Calibri" w:cstheme="minorHAnsi"/>
-            <w:sz w:val="24"/>
-            <w:szCs w:val="24"/>
-          </w:rPr>
-          <w:t xml:space="preserve"> </w:t>
-        </w:r>
-      </w:ins>
-      <w:ins w:id="422" w:author="Duan, Sean (MU-Student)" w:date="2025-04-08T16:10:00Z" w16du:dateUtc="2025-04-08T21:10:00Z">
-        <w:r>
-          <w:rPr>
-            <w:rFonts w:eastAsia="Calibri" w:cstheme="minorHAnsi"/>
-            <w:sz w:val="24"/>
-            <w:szCs w:val="24"/>
-          </w:rPr>
-          <w:t xml:space="preserve">Secondly, we were unable </w:t>
-        </w:r>
-      </w:ins>
-      <w:ins w:id="423" w:author="Duan, Sean (MU-Student)" w:date="2025-04-08T16:11:00Z" w16du:dateUtc="2025-04-08T21:11:00Z">
-        <w:r>
-          <w:rPr>
-            <w:rFonts w:eastAsia="Calibri" w:cstheme="minorHAnsi"/>
-            <w:sz w:val="24"/>
-            <w:szCs w:val="24"/>
-          </w:rPr>
-          <w:t>to decrease perceptions of moral conviction</w:t>
-        </w:r>
-      </w:ins>
-      <w:ins w:id="424" w:author="Duan, Sean (MU-Student)" w:date="2025-04-08T16:14:00Z" w16du:dateUtc="2025-04-08T21:14:00Z">
-        <w:r>
-          <w:rPr>
-            <w:rFonts w:eastAsia="Calibri" w:cstheme="minorHAnsi"/>
-            <w:sz w:val="24"/>
-            <w:szCs w:val="24"/>
-          </w:rPr>
-          <w:t xml:space="preserve"> reliably</w:t>
-        </w:r>
-      </w:ins>
-      <w:ins w:id="425" w:author="Duan, Sean (MU-Student)" w:date="2025-04-08T16:11:00Z" w16du:dateUtc="2025-04-08T21:11:00Z">
-        <w:r>
-          <w:rPr>
-            <w:rFonts w:eastAsia="Calibri" w:cstheme="minorHAnsi"/>
-            <w:sz w:val="24"/>
-            <w:szCs w:val="24"/>
-          </w:rPr>
           <w:t xml:space="preserve"> for those same topics using pragmatic or hedonic framing in the essays</w:t>
         </w:r>
       </w:ins>
-      <w:ins w:id="426" w:author="Duan, Sean (MU-Student)" w:date="2025-04-08T16:14:00Z" w16du:dateUtc="2025-04-08T21:14:00Z">
+      <w:ins w:id="420" w:author="Duan, Sean (MU-Student)" w:date="2025-04-08T16:14:00Z" w16du:dateUtc="2025-04-08T21:14:00Z">
         <w:r>
           <w:rPr>
             <w:rFonts w:eastAsia="Calibri" w:cstheme="minorHAnsi"/>
@@ -12194,13 +12113,13 @@
         <w:spacing w:after="100" w:afterAutospacing="1" w:line="480" w:lineRule="auto"/>
         <w:ind w:firstLine="720"/>
         <w:rPr>
-          <w:del w:id="427" w:author="Duan, Sean (MU-Student)" w:date="2025-04-08T16:14:00Z" w16du:dateUtc="2025-04-08T21:14:00Z"/>
+          <w:del w:id="421" w:author="Duan, Sean (MU-Student)" w:date="2025-04-08T16:14:00Z" w16du:dateUtc="2025-04-08T21:14:00Z"/>
           <w:rFonts w:eastAsia="Calibri" w:cstheme="minorHAnsi"/>
           <w:sz w:val="24"/>
           <w:szCs w:val="24"/>
         </w:rPr>
       </w:pPr>
-      <w:ins w:id="428" w:author="Duan, Sean (MU-Student)" w:date="2025-04-08T16:14:00Z" w16du:dateUtc="2025-04-08T21:14:00Z">
+      <w:ins w:id="422" w:author="Duan, Sean (MU-Student)" w:date="2025-04-08T16:14:00Z" w16du:dateUtc="2025-04-08T21:14:00Z">
         <w:r>
           <w:rPr>
             <w:rFonts w:eastAsia="Calibri" w:cstheme="minorHAnsi"/>
@@ -12210,7 +12129,7 @@
           <w:t xml:space="preserve">While we </w:t>
         </w:r>
       </w:ins>
-      <w:ins w:id="429" w:author="Duan, Sean (MU-Student)" w:date="2025-04-08T16:15:00Z" w16du:dateUtc="2025-04-08T21:15:00Z">
+      <w:ins w:id="423" w:author="Duan, Sean (MU-Student)" w:date="2025-04-08T16:15:00Z" w16du:dateUtc="2025-04-08T21:15:00Z">
         <w:r>
           <w:rPr>
             <w:rFonts w:eastAsia="Calibri" w:cstheme="minorHAnsi"/>
@@ -12220,7 +12139,7 @@
           <w:t xml:space="preserve">were not able to </w:t>
         </w:r>
       </w:ins>
-      <w:ins w:id="430" w:author="Duan, Sean (MU-Student)" w:date="2025-04-08T16:16:00Z" w16du:dateUtc="2025-04-08T21:16:00Z">
+      <w:ins w:id="424" w:author="Duan, Sean (MU-Student)" w:date="2025-04-08T16:16:00Z" w16du:dateUtc="2025-04-08T21:16:00Z">
         <w:r>
           <w:rPr>
             <w:rFonts w:eastAsia="Calibri" w:cstheme="minorHAnsi"/>
@@ -12256,7 +12175,7 @@
           <w:t xml:space="preserve"> </w:t>
         </w:r>
       </w:ins>
-      <w:ins w:id="431" w:author="Duan, Sean (MU-Student)" w:date="2025-04-08T16:17:00Z" w16du:dateUtc="2025-04-08T21:17:00Z">
+      <w:ins w:id="425" w:author="Duan, Sean (MU-Student)" w:date="2025-04-08T16:17:00Z" w16du:dateUtc="2025-04-08T21:17:00Z">
         <w:r>
           <w:rPr>
             <w:rFonts w:eastAsia="Calibri" w:cstheme="minorHAnsi"/>
@@ -12266,7 +12185,7 @@
           <w:t xml:space="preserve">It is still eminently possible that there is no detectable ‘main effect’ of </w:t>
         </w:r>
       </w:ins>
-      <w:ins w:id="432" w:author="Duan, Sean (MU-Student)" w:date="2025-04-08T16:18:00Z" w16du:dateUtc="2025-04-08T21:18:00Z">
+      <w:ins w:id="426" w:author="Duan, Sean (MU-Student)" w:date="2025-04-08T16:18:00Z" w16du:dateUtc="2025-04-08T21:18:00Z">
         <w:r>
           <w:rPr>
             <w:rFonts w:eastAsia="Calibri" w:cstheme="minorHAnsi"/>
@@ -12276,17 +12195,25 @@
           <w:t>our moral conviction manipulation, but that there could be an otherwise significant interaction with the effects of social consensus. G</w:t>
         </w:r>
       </w:ins>
-      <w:ins w:id="433" w:author="Duan, Sean (MU-Student)" w:date="2025-04-08T16:17:00Z" w16du:dateUtc="2025-04-08T21:17:00Z">
-        <w:r>
-          <w:rPr>
-            <w:rFonts w:eastAsia="Calibri" w:cstheme="minorHAnsi"/>
-            <w:sz w:val="24"/>
-            <w:szCs w:val="24"/>
-          </w:rPr>
-          <w:t xml:space="preserve">iven how effective our social consensus manipulation was in Study 1, </w:t>
-        </w:r>
-      </w:ins>
-      <w:del w:id="434" w:author="Duan, Sean (MU-Student)" w:date="2025-04-08T16:14:00Z" w16du:dateUtc="2025-04-08T21:14:00Z">
+      <w:ins w:id="427" w:author="Duan, Sean (MU-Student)" w:date="2025-04-08T16:17:00Z" w16du:dateUtc="2025-04-08T21:17:00Z">
+        <w:r>
+          <w:rPr>
+            <w:rFonts w:eastAsia="Calibri" w:cstheme="minorHAnsi"/>
+            <w:sz w:val="24"/>
+            <w:szCs w:val="24"/>
+          </w:rPr>
+          <w:t xml:space="preserve">iven </w:t>
+        </w:r>
+      </w:ins>
+      <w:r>
+        <w:rPr>
+          <w:rFonts w:eastAsia="Calibri" w:cstheme="minorHAnsi"/>
+          <w:sz w:val="24"/>
+          <w:szCs w:val="24"/>
+        </w:rPr>
+        <w:t xml:space="preserve">this, </w:t>
+      </w:r>
+      <w:del w:id="428" w:author="Duan, Sean (MU-Student)" w:date="2025-04-08T16:14:00Z" w16du:dateUtc="2025-04-08T21:14:00Z">
         <w:r>
           <w:rPr>
             <w:rFonts w:eastAsia="Calibri" w:cstheme="minorHAnsi"/>
@@ -12363,7 +12290,7 @@
           <w:szCs w:val="24"/>
         </w:rPr>
       </w:pPr>
-      <w:del w:id="435" w:author="Shaffer, Victoria" w:date="2025-04-07T11:58:00Z" w16du:dateUtc="2025-04-07T16:58:00Z">
+      <w:del w:id="429" w:author="Shaffer, Victoria" w:date="2025-04-07T11:58:00Z" w16du:dateUtc="2025-04-07T16:58:00Z">
         <w:r>
           <w:rPr>
             <w:rFonts w:cstheme="minorHAnsi"/>
@@ -12381,8 +12308,8 @@
           <w:delText xml:space="preserve"> </w:delText>
         </w:r>
       </w:del>
-      <w:ins w:id="436" w:author="Shaffer, Victoria" w:date="2025-04-07T11:58:00Z" w16du:dateUtc="2025-04-07T16:58:00Z">
-        <w:del w:id="437" w:author="Duan, Sean (MU-Student)" w:date="2025-04-08T16:17:00Z" w16du:dateUtc="2025-04-08T21:17:00Z">
+      <w:ins w:id="430" w:author="Shaffer, Victoria" w:date="2025-04-07T11:58:00Z" w16du:dateUtc="2025-04-07T16:58:00Z">
+        <w:del w:id="431" w:author="Duan, Sean (MU-Student)" w:date="2025-04-08T16:17:00Z" w16du:dateUtc="2025-04-08T21:17:00Z">
           <w:r>
             <w:rPr>
               <w:rFonts w:cstheme="minorHAnsi"/>
@@ -12392,7 +12319,7 @@
             <w:delText>T</w:delText>
           </w:r>
         </w:del>
-        <w:del w:id="438" w:author="Duan, Sean (MU-Student)" w:date="2025-04-08T16:18:00Z" w16du:dateUtc="2025-04-08T21:18:00Z">
+        <w:del w:id="432" w:author="Duan, Sean (MU-Student)" w:date="2025-04-08T16:18:00Z" w16du:dateUtc="2025-04-08T21:18:00Z">
           <w:r>
             <w:rPr>
               <w:rFonts w:cstheme="minorHAnsi"/>
@@ -12404,7 +12331,7 @@
         </w:del>
       </w:ins>
       <w:proofErr w:type="gramStart"/>
-      <w:ins w:id="439" w:author="Duan, Sean (MU-Student)" w:date="2025-04-08T16:18:00Z" w16du:dateUtc="2025-04-08T21:18:00Z">
+      <w:ins w:id="433" w:author="Duan, Sean (MU-Student)" w:date="2025-04-08T16:18:00Z" w16du:dateUtc="2025-04-08T21:18:00Z">
         <w:r>
           <w:rPr>
             <w:rFonts w:cstheme="minorHAnsi"/>
@@ -12415,7 +12342,7 @@
         </w:r>
       </w:ins>
       <w:proofErr w:type="gramEnd"/>
-      <w:ins w:id="440" w:author="Shaffer, Victoria" w:date="2025-04-07T11:58:00Z" w16du:dateUtc="2025-04-07T16:58:00Z">
+      <w:ins w:id="434" w:author="Shaffer, Victoria" w:date="2025-04-07T11:58:00Z" w16du:dateUtc="2025-04-07T16:58:00Z">
         <w:r>
           <w:rPr>
             <w:rFonts w:cstheme="minorHAnsi"/>
@@ -12433,7 +12360,7 @@
         </w:rPr>
         <w:t xml:space="preserve">next step is to </w:t>
       </w:r>
-      <w:del w:id="441" w:author="Duan, Sean (MU-Student)" w:date="2025-04-08T16:18:00Z" w16du:dateUtc="2025-04-08T21:18:00Z">
+      <w:del w:id="435" w:author="Duan, Sean (MU-Student)" w:date="2025-04-08T16:18:00Z" w16du:dateUtc="2025-04-08T21:18:00Z">
         <w:r>
           <w:rPr>
             <w:rFonts w:cstheme="minorHAnsi"/>
@@ -12451,7 +12378,7 @@
         </w:rPr>
         <w:t>test the</w:t>
       </w:r>
-      <w:ins w:id="442" w:author="Duan, Sean (MU-Student)" w:date="2025-04-08T16:18:00Z" w16du:dateUtc="2025-04-08T21:18:00Z">
+      <w:ins w:id="436" w:author="Duan, Sean (MU-Student)" w:date="2025-04-08T16:18:00Z" w16du:dateUtc="2025-04-08T21:18:00Z">
         <w:r>
           <w:rPr>
             <w:rFonts w:cstheme="minorHAnsi"/>
@@ -12485,102 +12412,212 @@
           <w:sz w:val="24"/>
           <w:szCs w:val="24"/>
         </w:rPr>
-        <w:t xml:space="preserve"> between moral conviction and social </w:t>
-      </w:r>
-      <w:commentRangeStart w:id="443"/>
-      <w:commentRangeStart w:id="444"/>
-      <w:commentRangeStart w:id="445"/>
-      <w:commentRangeStart w:id="446"/>
-      <w:commentRangeStart w:id="447"/>
+        <w:t xml:space="preserve"> between moral conviction and social consensus</w:t>
+      </w:r>
+      <w:ins w:id="437" w:author="Duan, Sean (MU-Student)" w:date="2025-04-08T16:18:00Z" w16du:dateUtc="2025-04-08T21:18:00Z">
+        <w:r>
+          <w:rPr>
+            <w:rFonts w:cstheme="minorHAnsi"/>
+            <w:sz w:val="24"/>
+            <w:szCs w:val="24"/>
+          </w:rPr>
+          <w:t xml:space="preserve"> </w:t>
+        </w:r>
+        <w:r>
+          <w:rPr>
+            <w:rFonts w:cstheme="minorHAnsi"/>
+            <w:sz w:val="24"/>
+            <w:szCs w:val="24"/>
+          </w:rPr>
+          <w:t>empirically</w:t>
+        </w:r>
+      </w:ins>
       <w:r>
         <w:rPr>
           <w:rFonts w:cstheme="minorHAnsi"/>
           <w:sz w:val="24"/>
           <w:szCs w:val="24"/>
         </w:rPr>
-        <w:t>consensus</w:t>
-      </w:r>
-      <w:commentRangeEnd w:id="443"/>
-      <w:r>
-        <w:rPr>
-          <w:rStyle w:val="CommentReference"/>
-        </w:rPr>
-        <w:commentReference w:id="443"/>
-      </w:r>
-      <w:commentRangeEnd w:id="444"/>
-      <w:r>
-        <w:rPr>
-          <w:rStyle w:val="CommentReference"/>
-        </w:rPr>
-        <w:commentReference w:id="444"/>
-      </w:r>
-      <w:commentRangeEnd w:id="445"/>
-      <w:r>
-        <w:rPr>
-          <w:rStyle w:val="CommentReference"/>
-        </w:rPr>
-        <w:commentReference w:id="445"/>
-      </w:r>
-      <w:commentRangeEnd w:id="446"/>
-      <w:r>
-        <w:rPr>
-          <w:rStyle w:val="CommentReference"/>
-        </w:rPr>
-        <w:commentReference w:id="446"/>
-      </w:r>
-      <w:commentRangeEnd w:id="447"/>
-      <w:r>
-        <w:rPr>
-          <w:rStyle w:val="CommentReference"/>
-        </w:rPr>
-        <w:commentReference w:id="447"/>
-      </w:r>
-      <w:ins w:id="448" w:author="Duan, Sean (MU-Student)" w:date="2025-04-08T16:18:00Z" w16du:dateUtc="2025-04-08T21:18:00Z">
+        <w:t xml:space="preserve">. </w:t>
+      </w:r>
+      <w:del w:id="438" w:author="Shaffer, Victoria" w:date="2025-04-07T11:58:00Z" w16du:dateUtc="2025-04-07T16:58:00Z">
         <w:r>
           <w:rPr>
             <w:rFonts w:cstheme="minorHAnsi"/>
             <w:sz w:val="24"/>
             <w:szCs w:val="24"/>
           </w:rPr>
-          <w:t xml:space="preserve"> </w:t>
-        </w:r>
+          <w:delText>Specifically</w:delText>
+        </w:r>
+      </w:del>
+      <w:ins w:id="439" w:author="Shaffer, Victoria" w:date="2025-04-07T11:58:00Z" w16du:dateUtc="2025-04-07T16:58:00Z">
         <w:r>
           <w:rPr>
             <w:rFonts w:cstheme="minorHAnsi"/>
             <w:sz w:val="24"/>
             <w:szCs w:val="24"/>
           </w:rPr>
-          <w:t>empirically</w:t>
-        </w:r>
-      </w:ins>
+          <w:t>Study 3 was designed to examine</w:t>
+        </w:r>
+      </w:ins>
+      <w:del w:id="440" w:author="Shaffer, Victoria" w:date="2025-04-07T11:58:00Z" w16du:dateUtc="2025-04-07T16:58:00Z">
+        <w:r>
+          <w:rPr>
+            <w:rFonts w:cstheme="minorHAnsi"/>
+            <w:sz w:val="24"/>
+            <w:szCs w:val="24"/>
+          </w:rPr>
+          <w:delText xml:space="preserve">, we wish to see if we can </w:delText>
+        </w:r>
+      </w:del>
+      <w:ins w:id="441" w:author="Shaffer, Victoria" w:date="2025-04-07T11:58:00Z" w16du:dateUtc="2025-04-07T16:58:00Z">
+        <w:r>
+          <w:rPr>
+            <w:rFonts w:cstheme="minorHAnsi"/>
+            <w:sz w:val="24"/>
+            <w:szCs w:val="24"/>
+          </w:rPr>
+          <w:t xml:space="preserve"> whether </w:t>
+        </w:r>
+      </w:ins>
+      <w:del w:id="442" w:author="Shaffer, Victoria" w:date="2025-04-07T11:58:00Z" w16du:dateUtc="2025-04-07T16:58:00Z">
+        <w:r>
+          <w:rPr>
+            <w:rFonts w:cstheme="minorHAnsi"/>
+            <w:sz w:val="24"/>
+            <w:szCs w:val="24"/>
+          </w:rPr>
+          <w:delText xml:space="preserve">increase </w:delText>
+        </w:r>
+      </w:del>
       <w:r>
         <w:rPr>
           <w:rFonts w:cstheme="minorHAnsi"/>
           <w:sz w:val="24"/>
           <w:szCs w:val="24"/>
         </w:rPr>
-        <w:t xml:space="preserve">. </w:t>
-      </w:r>
-      <w:del w:id="449" w:author="Shaffer, Victoria" w:date="2025-04-07T11:58:00Z" w16du:dateUtc="2025-04-07T16:58:00Z">
+        <w:t xml:space="preserve">the effectiveness of social consensus </w:t>
+      </w:r>
+      <w:ins w:id="443" w:author="Shaffer, Victoria" w:date="2025-04-07T11:58:00Z" w16du:dateUtc="2025-04-07T16:58:00Z">
         <w:r>
           <w:rPr>
             <w:rFonts w:cstheme="minorHAnsi"/>
             <w:sz w:val="24"/>
             <w:szCs w:val="24"/>
           </w:rPr>
-          <w:delText>Specifically</w:delText>
+          <w:t xml:space="preserve">can be increased </w:t>
+        </w:r>
+      </w:ins>
+      <w:r>
+        <w:rPr>
+          <w:rFonts w:cstheme="minorHAnsi"/>
+          <w:sz w:val="24"/>
+          <w:szCs w:val="24"/>
+        </w:rPr>
+        <w:t xml:space="preserve">by decreasing moral conviction, and conversely, if </w:t>
+      </w:r>
+      <w:del w:id="444" w:author="Shaffer, Victoria" w:date="2025-04-07T11:58:00Z" w16du:dateUtc="2025-04-07T16:58:00Z">
+        <w:r>
+          <w:rPr>
+            <w:rFonts w:cstheme="minorHAnsi"/>
+            <w:sz w:val="24"/>
+            <w:szCs w:val="24"/>
+          </w:rPr>
+          <w:delText xml:space="preserve">we can </w:delText>
         </w:r>
       </w:del>
-      <w:ins w:id="450" w:author="Shaffer, Victoria" w:date="2025-04-07T11:58:00Z" w16du:dateUtc="2025-04-07T16:58:00Z">
+      <w:r>
+        <w:rPr>
+          <w:rFonts w:cstheme="minorHAnsi"/>
+          <w:sz w:val="24"/>
+          <w:szCs w:val="24"/>
+        </w:rPr>
+        <w:t>experimentally ‘inoculat</w:t>
+      </w:r>
+      <w:ins w:id="445" w:author="Shaffer, Victoria" w:date="2025-04-07T11:59:00Z" w16du:dateUtc="2025-04-07T16:59:00Z">
         <w:r>
           <w:rPr>
             <w:rFonts w:cstheme="minorHAnsi"/>
             <w:sz w:val="24"/>
             <w:szCs w:val="24"/>
           </w:rPr>
-          <w:t>Study 3 was designed to examine</w:t>
-        </w:r>
-      </w:ins>
+          <w:t>ing</w:t>
+        </w:r>
+      </w:ins>
+      <w:del w:id="446" w:author="Shaffer, Victoria" w:date="2025-04-07T11:58:00Z" w16du:dateUtc="2025-04-07T16:58:00Z">
+        <w:r>
+          <w:rPr>
+            <w:rFonts w:cstheme="minorHAnsi"/>
+            <w:sz w:val="24"/>
+            <w:szCs w:val="24"/>
+          </w:rPr>
+          <w:delText>e</w:delText>
+        </w:r>
+      </w:del>
+      <w:r>
+        <w:rPr>
+          <w:rFonts w:cstheme="minorHAnsi"/>
+          <w:sz w:val="24"/>
+          <w:szCs w:val="24"/>
+        </w:rPr>
+        <w:t xml:space="preserve">’ individuals against the effect of social consensus </w:t>
+      </w:r>
+      <w:ins w:id="447" w:author="Shaffer, Victoria" w:date="2025-04-07T11:59:00Z" w16du:dateUtc="2025-04-07T16:59:00Z">
+        <w:r>
+          <w:rPr>
+            <w:rFonts w:cstheme="minorHAnsi"/>
+            <w:sz w:val="24"/>
+            <w:szCs w:val="24"/>
+          </w:rPr>
+          <w:t xml:space="preserve">can be achieved through </w:t>
+        </w:r>
+      </w:ins>
+      <w:del w:id="448" w:author="Shaffer, Victoria" w:date="2025-04-07T11:59:00Z" w16du:dateUtc="2025-04-07T16:59:00Z">
+        <w:r>
+          <w:rPr>
+            <w:rFonts w:cstheme="minorHAnsi"/>
+            <w:sz w:val="24"/>
+            <w:szCs w:val="24"/>
+          </w:rPr>
+          <w:delText xml:space="preserve">by </w:delText>
+        </w:r>
+      </w:del>
+      <w:r>
+        <w:rPr>
+          <w:rFonts w:cstheme="minorHAnsi"/>
+          <w:sz w:val="24"/>
+          <w:szCs w:val="24"/>
+        </w:rPr>
+        <w:t xml:space="preserve">increasing </w:t>
+      </w:r>
+      <w:del w:id="449" w:author="Shaffer, Victoria" w:date="2025-04-07T11:59:00Z" w16du:dateUtc="2025-04-07T16:59:00Z">
+        <w:r>
+          <w:rPr>
+            <w:rFonts w:cstheme="minorHAnsi"/>
+            <w:sz w:val="24"/>
+            <w:szCs w:val="24"/>
+          </w:rPr>
+          <w:delText xml:space="preserve">their </w:delText>
+        </w:r>
+      </w:del>
+      <w:r>
+        <w:rPr>
+          <w:rFonts w:cstheme="minorHAnsi"/>
+          <w:sz w:val="24"/>
+          <w:szCs w:val="24"/>
+        </w:rPr>
+        <w:t>perceived moral conviction.</w:t>
+      </w:r>
+      <w:del w:id="450" w:author="Duan, Sean (MU-Student)" w:date="2025-04-08T17:08:00Z" w16du:dateUtc="2025-04-08T22:08:00Z">
+        <w:r>
+          <w:rPr>
+            <w:rFonts w:cstheme="minorHAnsi"/>
+            <w:sz w:val="24"/>
+            <w:szCs w:val="24"/>
+          </w:rPr>
+          <w:delText xml:space="preserve"> </w:delText>
+        </w:r>
+      </w:del>
       <w:del w:id="451" w:author="Shaffer, Victoria" w:date="2025-04-07T11:58:00Z" w16du:dateUtc="2025-04-07T16:58:00Z">
         <w:r>
           <w:rPr>
@@ -12588,177 +12625,20 @@
             <w:sz w:val="24"/>
             <w:szCs w:val="24"/>
           </w:rPr>
-          <w:delText xml:space="preserve">, we wish to see if we can </w:delText>
+          <w:delText xml:space="preserve">Additionally, given that we plan to manipulate social consensus and moral conviction, we also plan to test if the results of Studies 1 and 2 are able to successfully replicate. </w:delText>
         </w:r>
       </w:del>
-      <w:ins w:id="452" w:author="Shaffer, Victoria" w:date="2025-04-07T11:58:00Z" w16du:dateUtc="2025-04-07T16:58:00Z">
+      <w:del w:id="452" w:author="Shaffer, Victoria" w:date="2025-04-07T11:59:00Z" w16du:dateUtc="2025-04-07T16:59:00Z">
         <w:r>
           <w:rPr>
             <w:rFonts w:cstheme="minorHAnsi"/>
             <w:sz w:val="24"/>
             <w:szCs w:val="24"/>
           </w:rPr>
-          <w:t xml:space="preserve"> whether </w:t>
-        </w:r>
-      </w:ins>
-      <w:del w:id="453" w:author="Shaffer, Victoria" w:date="2025-04-07T11:58:00Z" w16du:dateUtc="2025-04-07T16:58:00Z">
-        <w:r>
-          <w:rPr>
-            <w:rFonts w:cstheme="minorHAnsi"/>
-            <w:sz w:val="24"/>
-            <w:szCs w:val="24"/>
-          </w:rPr>
-          <w:delText xml:space="preserve">increase </w:delText>
+          <w:delText>With this issue in mind (empirically testing the relationship between social consensus and moral conviction), Study 3 was initiated.</w:delText>
         </w:r>
       </w:del>
-      <w:r>
-        <w:rPr>
-          <w:rFonts w:cstheme="minorHAnsi"/>
-          <w:sz w:val="24"/>
-          <w:szCs w:val="24"/>
-        </w:rPr>
-        <w:t xml:space="preserve">the effectiveness of social consensus </w:t>
-      </w:r>
-      <w:ins w:id="454" w:author="Shaffer, Victoria" w:date="2025-04-07T11:58:00Z" w16du:dateUtc="2025-04-07T16:58:00Z">
-        <w:r>
-          <w:rPr>
-            <w:rFonts w:cstheme="minorHAnsi"/>
-            <w:sz w:val="24"/>
-            <w:szCs w:val="24"/>
-          </w:rPr>
-          <w:t xml:space="preserve">can be increased </w:t>
-        </w:r>
-      </w:ins>
-      <w:r>
-        <w:rPr>
-          <w:rFonts w:cstheme="minorHAnsi"/>
-          <w:sz w:val="24"/>
-          <w:szCs w:val="24"/>
-        </w:rPr>
-        <w:t xml:space="preserve">by decreasing moral conviction, and conversely, if </w:t>
-      </w:r>
-      <w:del w:id="455" w:author="Shaffer, Victoria" w:date="2025-04-07T11:58:00Z" w16du:dateUtc="2025-04-07T16:58:00Z">
-        <w:r>
-          <w:rPr>
-            <w:rFonts w:cstheme="minorHAnsi"/>
-            <w:sz w:val="24"/>
-            <w:szCs w:val="24"/>
-          </w:rPr>
-          <w:delText xml:space="preserve">we can </w:delText>
-        </w:r>
-      </w:del>
-      <w:r>
-        <w:rPr>
-          <w:rFonts w:cstheme="minorHAnsi"/>
-          <w:sz w:val="24"/>
-          <w:szCs w:val="24"/>
-        </w:rPr>
-        <w:t>experimentally ‘inoculat</w:t>
-      </w:r>
-      <w:ins w:id="456" w:author="Shaffer, Victoria" w:date="2025-04-07T11:59:00Z" w16du:dateUtc="2025-04-07T16:59:00Z">
-        <w:r>
-          <w:rPr>
-            <w:rFonts w:cstheme="minorHAnsi"/>
-            <w:sz w:val="24"/>
-            <w:szCs w:val="24"/>
-          </w:rPr>
-          <w:t>ing</w:t>
-        </w:r>
-      </w:ins>
-      <w:del w:id="457" w:author="Shaffer, Victoria" w:date="2025-04-07T11:58:00Z" w16du:dateUtc="2025-04-07T16:58:00Z">
-        <w:r>
-          <w:rPr>
-            <w:rFonts w:cstheme="minorHAnsi"/>
-            <w:sz w:val="24"/>
-            <w:szCs w:val="24"/>
-          </w:rPr>
-          <w:delText>e</w:delText>
-        </w:r>
-      </w:del>
-      <w:r>
-        <w:rPr>
-          <w:rFonts w:cstheme="minorHAnsi"/>
-          <w:sz w:val="24"/>
-          <w:szCs w:val="24"/>
-        </w:rPr>
-        <w:t xml:space="preserve">’ individuals against the effect of social consensus </w:t>
-      </w:r>
-      <w:ins w:id="458" w:author="Shaffer, Victoria" w:date="2025-04-07T11:59:00Z" w16du:dateUtc="2025-04-07T16:59:00Z">
-        <w:r>
-          <w:rPr>
-            <w:rFonts w:cstheme="minorHAnsi"/>
-            <w:sz w:val="24"/>
-            <w:szCs w:val="24"/>
-          </w:rPr>
-          <w:t xml:space="preserve">can be achieved through </w:t>
-        </w:r>
-      </w:ins>
-      <w:del w:id="459" w:author="Shaffer, Victoria" w:date="2025-04-07T11:59:00Z" w16du:dateUtc="2025-04-07T16:59:00Z">
-        <w:r>
-          <w:rPr>
-            <w:rFonts w:cstheme="minorHAnsi"/>
-            <w:sz w:val="24"/>
-            <w:szCs w:val="24"/>
-          </w:rPr>
-          <w:delText xml:space="preserve">by </w:delText>
-        </w:r>
-      </w:del>
-      <w:r>
-        <w:rPr>
-          <w:rFonts w:cstheme="minorHAnsi"/>
-          <w:sz w:val="24"/>
-          <w:szCs w:val="24"/>
-        </w:rPr>
-        <w:t xml:space="preserve">increasing </w:t>
-      </w:r>
-      <w:del w:id="460" w:author="Shaffer, Victoria" w:date="2025-04-07T11:59:00Z" w16du:dateUtc="2025-04-07T16:59:00Z">
-        <w:r>
-          <w:rPr>
-            <w:rFonts w:cstheme="minorHAnsi"/>
-            <w:sz w:val="24"/>
-            <w:szCs w:val="24"/>
-          </w:rPr>
-          <w:delText xml:space="preserve">their </w:delText>
-        </w:r>
-      </w:del>
-      <w:r>
-        <w:rPr>
-          <w:rFonts w:cstheme="minorHAnsi"/>
-          <w:sz w:val="24"/>
-          <w:szCs w:val="24"/>
-        </w:rPr>
-        <w:t>perceived moral conviction.</w:t>
-      </w:r>
-      <w:del w:id="461" w:author="Duan, Sean (MU-Student)" w:date="2025-04-08T17:08:00Z" w16du:dateUtc="2025-04-08T22:08:00Z">
-        <w:r>
-          <w:rPr>
-            <w:rFonts w:cstheme="minorHAnsi"/>
-            <w:sz w:val="24"/>
-            <w:szCs w:val="24"/>
-          </w:rPr>
-          <w:delText xml:space="preserve"> </w:delText>
-        </w:r>
-      </w:del>
-      <w:del w:id="462" w:author="Shaffer, Victoria" w:date="2025-04-07T11:58:00Z" w16du:dateUtc="2025-04-07T16:58:00Z">
-        <w:r>
-          <w:rPr>
-            <w:rFonts w:cstheme="minorHAnsi"/>
-            <w:sz w:val="24"/>
-            <w:szCs w:val="24"/>
-          </w:rPr>
-          <w:delText xml:space="preserve">Additionally, given that we plan to manipulate social consensus and moral conviction, we also plan to test if the results of Studies 1 and 2 are able to successfully replicate. </w:delText>
-        </w:r>
-      </w:del>
-      <w:del w:id="463" w:author="Shaffer, Victoria" w:date="2025-04-07T11:59:00Z" w16du:dateUtc="2025-04-07T16:59:00Z">
-        <w:r>
-          <w:rPr>
-            <w:rFonts w:cstheme="minorHAnsi"/>
-            <w:sz w:val="24"/>
-            <w:szCs w:val="24"/>
-          </w:rPr>
-          <w:delText>With this issue in mind (empirically testing the relationship between social consensus and moral conviction), Study 3 was initiated.</w:delText>
-        </w:r>
-      </w:del>
+      <w:bookmarkEnd w:id="2"/>
     </w:p>
     <w:sectPr>
       <w:pgSz w:w="12240" w:h="15840"/>
@@ -12768,234 +12648,6 @@
     </w:sectPr>
   </w:body>
 </w:document>
-</file>
-
-<file path=word/comments.xml><?xml version="1.0" encoding="utf-8"?>
-<w:comments xmlns:wpc="http://schemas.microsoft.com/office/word/2010/wordprocessingCanvas" xmlns:cx="http://schemas.microsoft.com/office/drawing/2014/chartex" xmlns:cx1="http://schemas.microsoft.com/office/drawing/2015/9/8/chartex" xmlns:cx2="http://schemas.microsoft.com/office/drawing/2015/10/21/chartex" xmlns:cx3="http://schemas.microsoft.com/office/drawing/2016/5/9/chartex" xmlns:cx4="http://schemas.microsoft.com/office/drawing/2016/5/10/chartex" xmlns:cx5="http://schemas.microsoft.com/office/drawing/2016/5/11/chartex" xmlns:cx6="http://schemas.microsoft.com/office/drawing/2016/5/12/chartex" xmlns:cx7="http://schemas.microsoft.com/office/drawing/2016/5/13/chartex" xmlns:cx8="http://schemas.microsoft.com/office/drawing/2016/5/14/chartex" xmlns:mc="http://schemas.openxmlformats.org/markup-compatibility/2006" xmlns:aink="http://schemas.microsoft.com/office/drawing/2016/ink" xmlns:am3d="http://schemas.microsoft.com/office/drawing/2017/model3d" xmlns:o="urn:schemas-microsoft-com:office:office" xmlns:oel="http://schemas.microsoft.com/office/2019/extlst" xmlns:r="http://schemas.openxmlformats.org/officeDocument/2006/relationships" xmlns:m="http://schemas.openxmlformats.org/officeDocument/2006/math" xmlns:v="urn:schemas-microsoft-com:vml" xmlns:wp14="http://schemas.microsoft.com/office/word/2010/wordprocessingDrawing" xmlns:wp="http://schemas.openxmlformats.org/drawingml/2006/wordprocessingDrawing" xmlns:w10="urn:schemas-microsoft-com:office:word" xmlns:w="http://schemas.openxmlformats.org/wordprocessingml/2006/main" xmlns:w14="http://schemas.microsoft.com/office/word/2010/wordml" xmlns:w15="http://schemas.microsoft.com/office/word/2012/wordml" xmlns:w16cex="http://schemas.microsoft.com/office/word/2018/wordml/cex" xmlns:w16cid="http://schemas.microsoft.com/office/word/2016/wordml/cid" xmlns:w16="http://schemas.microsoft.com/office/word/2018/wordml" xmlns:w16du="http://schemas.microsoft.com/office/word/2023/wordml/word16du" xmlns:w16sdtdh="http://schemas.microsoft.com/office/word/2020/wordml/sdtdatahash" xmlns:w16sdtfl="http://schemas.microsoft.com/office/word/2024/wordml/sdtformatlock" xmlns:w16se="http://schemas.microsoft.com/office/word/2015/wordml/symex" xmlns:wpg="http://schemas.microsoft.com/office/word/2010/wordprocessingGroup" xmlns:wpi="http://schemas.microsoft.com/office/word/2010/wordprocessingInk" xmlns:wne="http://schemas.microsoft.com/office/word/2006/wordml" xmlns:wps="http://schemas.microsoft.com/office/word/2010/wordprocessingShape" mc:Ignorable="w14 w15 w16se w16cid w16 w16cex w16sdtdh w16sdtfl w16du wp14">
-  <w:comment w:id="228" w:author="Shaffer, Victoria" w:date="2025-04-02T16:15:00Z" w:initials="SVA">
-    <w:p>
-      <w:r>
-        <w:rPr>
-          <w:rStyle w:val="CommentReference"/>
-        </w:rPr>
-        <w:annotationRef/>
-      </w:r>
-      <w:r>
-        <w:rPr>
-          <w:color w:val="000000"/>
-          <w:sz w:val="20"/>
-          <w:szCs w:val="20"/>
-        </w:rPr>
-        <w:t>Avoid possessives like “our” and “we”</w:t>
-      </w:r>
-    </w:p>
-  </w:comment>
-  <w:comment w:id="275" w:author="Duan, Sean (MU-Student)" w:date="2025-04-08T16:59:00Z" w:initials="SD">
-    <w:p>
-      <w:pPr>
-        <w:pStyle w:val="CommentText"/>
-      </w:pPr>
-      <w:r>
-        <w:rPr>
-          <w:rStyle w:val="CommentReference"/>
-        </w:rPr>
-        <w:annotationRef/>
-      </w:r>
-      <w:r>
-        <w:t>Put in some info regarding 1-2 of the most important packages</w:t>
-      </w:r>
-    </w:p>
-  </w:comment>
-  <w:comment w:id="308" w:author="Shaffer, Victoria" w:date="2025-04-07T11:56:00Z" w:initials="VS">
-    <w:p>
-      <w:r>
-        <w:rPr>
-          <w:rStyle w:val="CommentReference"/>
-        </w:rPr>
-        <w:annotationRef/>
-      </w:r>
-      <w:r>
-        <w:rPr>
-          <w:color w:val="000000"/>
-          <w:sz w:val="20"/>
-          <w:szCs w:val="20"/>
-        </w:rPr>
-        <w:t>Same comments on analyses as above</w:t>
-      </w:r>
-    </w:p>
-  </w:comment>
-  <w:comment w:id="309" w:author="Duan, Sean (MU-Student)" w:date="2025-04-08T17:05:00Z" w:initials="SD">
-    <w:p>
-      <w:pPr>
-        <w:pStyle w:val="CommentText"/>
-      </w:pPr>
-      <w:r>
-        <w:rPr>
-          <w:rStyle w:val="CommentReference"/>
-        </w:rPr>
-        <w:annotationRef/>
-      </w:r>
-      <w:r>
-        <w:t>When doing the appendix make sure to cluster each segment together (e.g., don’t have analysis as their own appendix)</w:t>
-      </w:r>
-    </w:p>
-  </w:comment>
-  <w:comment w:id="394" w:author="Duan, Sean (MU-Student)" w:date="2025-04-08T17:07:00Z" w:initials="SD">
-    <w:p>
-      <w:pPr>
-        <w:pStyle w:val="CommentText"/>
-      </w:pPr>
-      <w:r>
-        <w:rPr>
-          <w:rStyle w:val="CommentReference"/>
-        </w:rPr>
-        <w:annotationRef/>
-      </w:r>
-      <w:r>
-        <w:t>Don’t need to talk about how this correction occurred, if we bring it up front in the earlier segment</w:t>
-      </w:r>
-    </w:p>
-  </w:comment>
-  <w:comment w:id="443" w:author="Shaffer, Victoria" w:date="2025-04-07T11:59:00Z" w:initials="VS">
-    <w:p>
-      <w:r>
-        <w:rPr>
-          <w:rStyle w:val="CommentReference"/>
-        </w:rPr>
-        <w:annotationRef/>
-      </w:r>
-      <w:r>
-        <w:rPr>
-          <w:color w:val="000000"/>
-          <w:sz w:val="20"/>
-          <w:szCs w:val="20"/>
-        </w:rPr>
-        <w:t>Why is this logically the next step?</w:t>
-      </w:r>
-    </w:p>
-  </w:comment>
-  <w:comment w:id="444" w:author="Duan, Sean (MU-Student)" w:date="2025-04-08T17:10:00Z" w:initials="SD">
-    <w:p>
-      <w:pPr>
-        <w:pStyle w:val="CommentText"/>
-      </w:pPr>
-      <w:r>
-        <w:rPr>
-          <w:rStyle w:val="CommentReference"/>
-        </w:rPr>
-        <w:annotationRef/>
-      </w:r>
-      <w:r>
-        <w:t>Make sure to clearly acknowledge that this has not been empirically tested - maybe our MC didn’t work because there WASN’T social consensus…. Lets try it with social consensus!</w:t>
-      </w:r>
-    </w:p>
-  </w:comment>
-  <w:comment w:id="445" w:author="Duan, Sean (MU-Student)" w:date="2025-04-08T17:10:00Z" w:initials="SD">
-    <w:p>
-      <w:pPr>
-        <w:pStyle w:val="CommentText"/>
-      </w:pPr>
-      <w:r>
-        <w:rPr>
-          <w:rStyle w:val="CommentReference"/>
-        </w:rPr>
-        <w:annotationRef/>
-      </w:r>
-      <w:r>
-        <w:t>‘it didn’t work here… but the literaure says that these topics are connected - some people have made these arguments, it’s possible that there wasn’t an effect b/c there was NO social consensus? Person A argues that these factors amplify each other, etc’</w:t>
-      </w:r>
-    </w:p>
-  </w:comment>
-  <w:comment w:id="446" w:author="Duan, Sean (MU-Student)" w:date="2025-04-08T17:11:00Z" w:initials="SD">
-    <w:p>
-      <w:pPr>
-        <w:pStyle w:val="CommentText"/>
-      </w:pPr>
-      <w:r>
-        <w:rPr>
-          <w:rStyle w:val="CommentReference"/>
-        </w:rPr>
-        <w:annotationRef/>
-      </w:r>
-      <w:r>
-        <w:t>Given that these concepts have been connected, but not empirically tested, study 3 was implemented</w:t>
-      </w:r>
-    </w:p>
-  </w:comment>
-  <w:comment w:id="447" w:author="Duan, Sean (MU-Student)" w:date="2025-04-08T17:12:00Z" w:initials="SD">
-    <w:p>
-      <w:pPr>
-        <w:pStyle w:val="CommentText"/>
-      </w:pPr>
-      <w:r>
-        <w:rPr>
-          <w:rStyle w:val="CommentReference"/>
-        </w:rPr>
-        <w:annotationRef/>
-      </w:r>
-      <w:r>
-        <w:t>Beyond that, it makes sense because….moral conviction did not work well on its own, but may work well in joint context with social consensus</w:t>
-      </w:r>
-    </w:p>
-  </w:comment>
-</w:comments>
-</file>
-
-<file path=word/commentsExtended.xml><?xml version="1.0" encoding="utf-8"?>
-<w15:commentsEx xmlns:wpc="http://schemas.microsoft.com/office/word/2010/wordprocessingCanvas" xmlns:cx="http://schemas.microsoft.com/office/drawing/2014/chartex" xmlns:cx1="http://schemas.microsoft.com/office/drawing/2015/9/8/chartex" xmlns:cx2="http://schemas.microsoft.com/office/drawing/2015/10/21/chartex" xmlns:cx3="http://schemas.microsoft.com/office/drawing/2016/5/9/chartex" xmlns:cx4="http://schemas.microsoft.com/office/drawing/2016/5/10/chartex" xmlns:cx5="http://schemas.microsoft.com/office/drawing/2016/5/11/chartex" xmlns:cx6="http://schemas.microsoft.com/office/drawing/2016/5/12/chartex" xmlns:cx7="http://schemas.microsoft.com/office/drawing/2016/5/13/chartex" xmlns:cx8="http://schemas.microsoft.com/office/drawing/2016/5/14/chartex" xmlns:mc="http://schemas.openxmlformats.org/markup-compatibility/2006" xmlns:aink="http://schemas.microsoft.com/office/drawing/2016/ink" xmlns:am3d="http://schemas.microsoft.com/office/drawing/2017/model3d" xmlns:o="urn:schemas-microsoft-com:office:office" xmlns:oel="http://schemas.microsoft.com/office/2019/extlst" xmlns:r="http://schemas.openxmlformats.org/officeDocument/2006/relationships" xmlns:m="http://schemas.openxmlformats.org/officeDocument/2006/math" xmlns:v="urn:schemas-microsoft-com:vml" xmlns:wp14="http://schemas.microsoft.com/office/word/2010/wordprocessingDrawing" xmlns:wp="http://schemas.openxmlformats.org/drawingml/2006/wordprocessingDrawing" xmlns:w10="urn:schemas-microsoft-com:office:word" xmlns:w="http://schemas.openxmlformats.org/wordprocessingml/2006/main" xmlns:w14="http://schemas.microsoft.com/office/word/2010/wordml" xmlns:w15="http://schemas.microsoft.com/office/word/2012/wordml" xmlns:w16cex="http://schemas.microsoft.com/office/word/2018/wordml/cex" xmlns:w16cid="http://schemas.microsoft.com/office/word/2016/wordml/cid" xmlns:w16="http://schemas.microsoft.com/office/word/2018/wordml" xmlns:w16du="http://schemas.microsoft.com/office/word/2023/wordml/word16du" xmlns:w16sdtdh="http://schemas.microsoft.com/office/word/2020/wordml/sdtdatahash" xmlns:w16sdtfl="http://schemas.microsoft.com/office/word/2024/wordml/sdtformatlock" xmlns:w16se="http://schemas.microsoft.com/office/word/2015/wordml/symex" xmlns:wpg="http://schemas.microsoft.com/office/word/2010/wordprocessingGroup" xmlns:wpi="http://schemas.microsoft.com/office/word/2010/wordprocessingInk" xmlns:wne="http://schemas.microsoft.com/office/word/2006/wordml" xmlns:wps="http://schemas.microsoft.com/office/word/2010/wordprocessingShape" mc:Ignorable="w14 w15 w16se w16cid w16 w16cex w16sdtdh w16sdtfl w16du wp14">
-  <w15:commentEx w15:paraId="17B63D2B" w15:done="0"/>
-  <w15:commentEx w15:paraId="1DC8023B" w15:done="0"/>
-  <w15:commentEx w15:paraId="78D4DDF5" w15:done="0"/>
-  <w15:commentEx w15:paraId="49D95D5F" w15:paraIdParent="78D4DDF5" w15:done="0"/>
-  <w15:commentEx w15:paraId="34EAF7F2" w15:done="0"/>
-  <w15:commentEx w15:paraId="769662E2" w15:done="0"/>
-  <w15:commentEx w15:paraId="74B6D670" w15:paraIdParent="769662E2" w15:done="0"/>
-  <w15:commentEx w15:paraId="44A74680" w15:paraIdParent="769662E2" w15:done="0"/>
-  <w15:commentEx w15:paraId="4BDF73E5" w15:paraIdParent="769662E2" w15:done="0"/>
-  <w15:commentEx w15:paraId="40C8A980" w15:paraIdParent="769662E2" w15:done="0"/>
-</w15:commentsEx>
-</file>
-
-<file path=word/commentsExtensible.xml><?xml version="1.0" encoding="utf-8"?>
-<w16cex:commentsExtensible xmlns:wpc="http://schemas.microsoft.com/office/word/2010/wordprocessingCanvas" xmlns:cx="http://schemas.microsoft.com/office/drawing/2014/chartex" xmlns:cx1="http://schemas.microsoft.com/office/drawing/2015/9/8/chartex" xmlns:cx2="http://schemas.microsoft.com/office/drawing/2015/10/21/chartex" xmlns:cx3="http://schemas.microsoft.com/office/drawing/2016/5/9/chartex" xmlns:cx4="http://schemas.microsoft.com/office/drawing/2016/5/10/chartex" xmlns:cx5="http://schemas.microsoft.com/office/drawing/2016/5/11/chartex" xmlns:cx6="http://schemas.microsoft.com/office/drawing/2016/5/12/chartex" xmlns:cx7="http://schemas.microsoft.com/office/drawing/2016/5/13/chartex" xmlns:cx8="http://schemas.microsoft.com/office/drawing/2016/5/14/chartex" xmlns:cr="http://schemas.microsoft.com/office/comments/2020/reactions" xmlns:mc="http://schemas.openxmlformats.org/markup-compatibility/2006" xmlns:aink="http://schemas.microsoft.com/office/drawing/2016/ink" xmlns:am3d="http://schemas.microsoft.com/office/drawing/2017/model3d" xmlns:o="urn:schemas-microsoft-com:office:office" xmlns:oel="http://schemas.microsoft.com/office/2019/extlst" xmlns:r="http://schemas.openxmlformats.org/officeDocument/2006/relationships" xmlns:m="http://schemas.openxmlformats.org/officeDocument/2006/math" xmlns:v="urn:schemas-microsoft-com:vml" xmlns:wp14="http://schemas.microsoft.com/office/word/2010/wordprocessingDrawing" xmlns:wp="http://schemas.openxmlformats.org/drawingml/2006/wordprocessingDrawing" xmlns:w10="urn:schemas-microsoft-com:office:word" xmlns:w="http://schemas.openxmlformats.org/wordprocessingml/2006/main" xmlns:w14="http://schemas.microsoft.com/office/word/2010/wordml" xmlns:w15="http://schemas.microsoft.com/office/word/2012/wordml" xmlns:w16cex="http://schemas.microsoft.com/office/word/2018/wordml/cex" xmlns:w16cid="http://schemas.microsoft.com/office/word/2016/wordml/cid" xmlns:w16="http://schemas.microsoft.com/office/word/2018/wordml" xmlns:w16du="http://schemas.microsoft.com/office/word/2023/wordml/word16du" xmlns:w16sdtdh="http://schemas.microsoft.com/office/word/2020/wordml/sdtdatahash" xmlns:w16sdtfl="http://schemas.microsoft.com/office/word/2024/wordml/sdtformatlock" xmlns:w16se="http://schemas.microsoft.com/office/word/2015/wordml/symex" xmlns:wpg="http://schemas.microsoft.com/office/word/2010/wordprocessingGroup" xmlns:wpi="http://schemas.microsoft.com/office/word/2010/wordprocessingInk" xmlns:wne="http://schemas.microsoft.com/office/word/2006/wordml" xmlns:wps="http://schemas.microsoft.com/office/word/2010/wordprocessingShape" mc:Ignorable="w14 w15 w16se w16cid w16 w16cex w16sdtdh w16sdtfl cr w16du wp14">
-  <w16cex:commentExtensible w16cex:durableId="4E8FD711" w16cex:dateUtc="2025-04-02T21:15:00Z"/>
-  <w16cex:commentExtensible w16cex:durableId="509E90B3" w16cex:dateUtc="2025-04-08T21:59:00Z"/>
-  <w16cex:commentExtensible w16cex:durableId="153C317C" w16cex:dateUtc="2025-04-07T16:56:00Z"/>
-  <w16cex:commentExtensible w16cex:durableId="59AA52EE" w16cex:dateUtc="2025-04-08T22:05:00Z"/>
-  <w16cex:commentExtensible w16cex:durableId="1C5F1193" w16cex:dateUtc="2025-04-08T22:07:00Z">
-    <w16cex:extLst>
-      <w16:ext w16:uri="{CE6994B0-6A32-4C9F-8C6B-6E91EDA988CE}">
-        <cr:reactions xmlns:cr="http://schemas.microsoft.com/office/comments/2020/reactions">
-          <cr:reaction reactionType="1">
-            <cr:reactionInfo dateUtc="2025-04-09T20:55:25Z">
-              <cr:user userId="S::sxdff5@umsystem.edu::b9866d13-2382-44e1-bd01-d5a655a2be91" userProvider="AD" userName="Duan, Sean (MU-Student)"/>
-            </cr:reactionInfo>
-          </cr:reaction>
-        </cr:reactions>
-      </w16:ext>
-    </w16cex:extLst>
-  </w16cex:commentExtensible>
-  <w16cex:commentExtensible w16cex:durableId="27949EE9" w16cex:dateUtc="2025-04-07T16:59:00Z"/>
-  <w16cex:commentExtensible w16cex:durableId="543BD058" w16cex:dateUtc="2025-04-08T22:10:00Z"/>
-  <w16cex:commentExtensible w16cex:durableId="29BEE362" w16cex:dateUtc="2025-04-08T22:10:00Z"/>
-  <w16cex:commentExtensible w16cex:durableId="16FB8CD1" w16cex:dateUtc="2025-04-08T22:11:00Z"/>
-  <w16cex:commentExtensible w16cex:durableId="551E8817" w16cex:dateUtc="2025-04-08T22:12:00Z"/>
-</w16cex:commentsExtensible>
-</file>
-
-<file path=word/commentsIds.xml><?xml version="1.0" encoding="utf-8"?>
-<w16cid:commentsIds xmlns:wpc="http://schemas.microsoft.com/office/word/2010/wordprocessingCanvas" xmlns:cx="http://schemas.microsoft.com/office/drawing/2014/chartex" xmlns:cx1="http://schemas.microsoft.com/office/drawing/2015/9/8/chartex" xmlns:cx2="http://schemas.microsoft.com/office/drawing/2015/10/21/chartex" xmlns:cx3="http://schemas.microsoft.com/office/drawing/2016/5/9/chartex" xmlns:cx4="http://schemas.microsoft.com/office/drawing/2016/5/10/chartex" xmlns:cx5="http://schemas.microsoft.com/office/drawing/2016/5/11/chartex" xmlns:cx6="http://schemas.microsoft.com/office/drawing/2016/5/12/chartex" xmlns:cx7="http://schemas.microsoft.com/office/drawing/2016/5/13/chartex" xmlns:cx8="http://schemas.microsoft.com/office/drawing/2016/5/14/chartex" xmlns:mc="http://schemas.openxmlformats.org/markup-compatibility/2006" xmlns:aink="http://schemas.microsoft.com/office/drawing/2016/ink" xmlns:am3d="http://schemas.microsoft.com/office/drawing/2017/model3d" xmlns:o="urn:schemas-microsoft-com:office:office" xmlns:oel="http://schemas.microsoft.com/office/2019/extlst" xmlns:r="http://schemas.openxmlformats.org/officeDocument/2006/relationships" xmlns:m="http://schemas.openxmlformats.org/officeDocument/2006/math" xmlns:v="urn:schemas-microsoft-com:vml" xmlns:wp14="http://schemas.microsoft.com/office/word/2010/wordprocessingDrawing" xmlns:wp="http://schemas.openxmlformats.org/drawingml/2006/wordprocessingDrawing" xmlns:w10="urn:schemas-microsoft-com:office:word" xmlns:w="http://schemas.openxmlformats.org/wordprocessingml/2006/main" xmlns:w14="http://schemas.microsoft.com/office/word/2010/wordml" xmlns:w15="http://schemas.microsoft.com/office/word/2012/wordml" xmlns:w16cex="http://schemas.microsoft.com/office/word/2018/wordml/cex" xmlns:w16cid="http://schemas.microsoft.com/office/word/2016/wordml/cid" xmlns:w16="http://schemas.microsoft.com/office/word/2018/wordml" xmlns:w16du="http://schemas.microsoft.com/office/word/2023/wordml/word16du" xmlns:w16sdtdh="http://schemas.microsoft.com/office/word/2020/wordml/sdtdatahash" xmlns:w16sdtfl="http://schemas.microsoft.com/office/word/2024/wordml/sdtformatlock" xmlns:w16se="http://schemas.microsoft.com/office/word/2015/wordml/symex" xmlns:wpg="http://schemas.microsoft.com/office/word/2010/wordprocessingGroup" xmlns:wpi="http://schemas.microsoft.com/office/word/2010/wordprocessingInk" xmlns:wne="http://schemas.microsoft.com/office/word/2006/wordml" xmlns:wps="http://schemas.microsoft.com/office/word/2010/wordprocessingShape" mc:Ignorable="w14 w15 w16se w16cid w16 w16cex w16sdtdh w16sdtfl w16du wp14">
-  <w16cid:commentId w16cid:paraId="17B63D2B" w16cid:durableId="4E8FD711"/>
-  <w16cid:commentId w16cid:paraId="1DC8023B" w16cid:durableId="509E90B3"/>
-  <w16cid:commentId w16cid:paraId="78D4DDF5" w16cid:durableId="153C317C"/>
-  <w16cid:commentId w16cid:paraId="49D95D5F" w16cid:durableId="59AA52EE"/>
-  <w16cid:commentId w16cid:paraId="34EAF7F2" w16cid:durableId="1C5F1193"/>
-  <w16cid:commentId w16cid:paraId="769662E2" w16cid:durableId="27949EE9"/>
-  <w16cid:commentId w16cid:paraId="74B6D670" w16cid:durableId="543BD058"/>
-  <w16cid:commentId w16cid:paraId="44A74680" w16cid:durableId="29BEE362"/>
-  <w16cid:commentId w16cid:paraId="4BDF73E5" w16cid:durableId="16FB8CD1"/>
-  <w16cid:commentId w16cid:paraId="40C8A980" w16cid:durableId="551E8817"/>
-</w16cid:commentsIds>
 </file>
 
 <file path=word/numbering.xml><?xml version="1.0" encoding="utf-8"?>
@@ -14351,25 +14003,6 @@
 </file>
 
 <file path=customXml/item2.xml><?xml version="1.0" encoding="utf-8"?>
-<p:properties xmlns:p="http://schemas.microsoft.com/office/2006/metadata/properties" xmlns:xsi="http://www.w3.org/2001/XMLSchema-instance" xmlns:pc="http://schemas.microsoft.com/office/infopath/2007/PartnerControls">
-  <documentManagement>
-    <_ip_UnifiedCompliancePolicyUIAction xmlns="http://schemas.microsoft.com/sharepoint/v3" xsi:nil="true"/>
-    <_ip_UnifiedCompliancePolicyProperties xmlns="http://schemas.microsoft.com/sharepoint/v3" xsi:nil="true"/>
-    <_activity xmlns="6015b09f-5043-4f49-8a7b-9772bd5932db" xsi:nil="true"/>
-  </documentManagement>
-</p:properties>
-</file>
-
-<file path=customXml/item3.xml><?xml version="1.0" encoding="utf-8"?>
-<?mso-contentType ?>
-<FormTemplates xmlns="http://schemas.microsoft.com/sharepoint/v3/contenttype/forms">
-  <Display>DocumentLibraryForm</Display>
-  <Edit>DocumentLibraryForm</Edit>
-  <New>DocumentLibraryForm</New>
-</FormTemplates>
-</file>
-
-<file path=customXml/item4.xml><?xml version="1.0" encoding="utf-8"?>
 <ct:contentTypeSchema xmlns:ct="http://schemas.microsoft.com/office/2006/metadata/contentType" xmlns:ma="http://schemas.microsoft.com/office/2006/metadata/properties/metaAttributes" ct:_="" ma:_="" ma:contentTypeName="Document" ma:contentTypeID="0x0101007402516817E1A7498C41FD15FE0A9B79" ma:contentTypeVersion="18" ma:contentTypeDescription="Create a new document." ma:contentTypeScope="" ma:versionID="d1edb8ae1068c066e3aa67851cd24313">
   <xsd:schema xmlns:xsd="http://www.w3.org/2001/XMLSchema" xmlns:xs="http://www.w3.org/2001/XMLSchema" xmlns:p="http://schemas.microsoft.com/office/2006/metadata/properties" xmlns:ns1="http://schemas.microsoft.com/sharepoint/v3" xmlns:ns3="6015b09f-5043-4f49-8a7b-9772bd5932db" xmlns:ns4="e31052eb-2b6e-4c50-9a35-05cb7ca444e7" targetNamespace="http://schemas.microsoft.com/office/2006/metadata/properties" ma:root="true" ma:fieldsID="ae4a153232ce27f936899b0a16c01a76" ns1:_="" ns3:_="" ns4:_="">
     <xsd:import namespace="http://schemas.microsoft.com/sharepoint/v3"/>
@@ -14627,6 +14260,25 @@
 </ct:contentTypeSchema>
 </file>
 
+<file path=customXml/item3.xml><?xml version="1.0" encoding="utf-8"?>
+<?mso-contentType ?>
+<FormTemplates xmlns="http://schemas.microsoft.com/sharepoint/v3/contenttype/forms">
+  <Display>DocumentLibraryForm</Display>
+  <Edit>DocumentLibraryForm</Edit>
+  <New>DocumentLibraryForm</New>
+</FormTemplates>
+</file>
+
+<file path=customXml/item4.xml><?xml version="1.0" encoding="utf-8"?>
+<p:properties xmlns:p="http://schemas.microsoft.com/office/2006/metadata/properties" xmlns:xsi="http://www.w3.org/2001/XMLSchema-instance" xmlns:pc="http://schemas.microsoft.com/office/infopath/2007/PartnerControls">
+  <documentManagement>
+    <_ip_UnifiedCompliancePolicyUIAction xmlns="http://schemas.microsoft.com/sharepoint/v3" xsi:nil="true"/>
+    <_ip_UnifiedCompliancePolicyProperties xmlns="http://schemas.microsoft.com/sharepoint/v3" xsi:nil="true"/>
+    <_activity xmlns="6015b09f-5043-4f49-8a7b-9772bd5932db" xsi:nil="true"/>
+  </documentManagement>
+</p:properties>
+</file>
+
 <file path=customXml/itemProps1.xml><?xml version="1.0" encoding="utf-8"?>
 <ds:datastoreItem xmlns:ds="http://schemas.openxmlformats.org/officeDocument/2006/customXml" ds:itemID="{E76CBE9A-B066-4229-813B-EB59CD54C56B}">
   <ds:schemaRefs>
@@ -14636,25 +14288,6 @@
 </file>
 
 <file path=customXml/itemProps2.xml><?xml version="1.0" encoding="utf-8"?>
-<ds:datastoreItem xmlns:ds="http://schemas.openxmlformats.org/officeDocument/2006/customXml" ds:itemID="{21B7DAEB-1464-40C2-A52C-8AD4BE0C9E8F}">
-  <ds:schemaRefs>
-    <ds:schemaRef ds:uri="http://schemas.microsoft.com/office/2006/metadata/properties"/>
-    <ds:schemaRef ds:uri="http://schemas.microsoft.com/office/infopath/2007/PartnerControls"/>
-    <ds:schemaRef ds:uri="http://schemas.microsoft.com/sharepoint/v3"/>
-    <ds:schemaRef ds:uri="6015b09f-5043-4f49-8a7b-9772bd5932db"/>
-  </ds:schemaRefs>
-</ds:datastoreItem>
-</file>
-
-<file path=customXml/itemProps3.xml><?xml version="1.0" encoding="utf-8"?>
-<ds:datastoreItem xmlns:ds="http://schemas.openxmlformats.org/officeDocument/2006/customXml" ds:itemID="{370C9932-052A-4234-B377-CD6828F126DD}">
-  <ds:schemaRefs>
-    <ds:schemaRef ds:uri="http://schemas.microsoft.com/sharepoint/v3/contenttype/forms"/>
-  </ds:schemaRefs>
-</ds:datastoreItem>
-</file>
-
-<file path=customXml/itemProps4.xml><?xml version="1.0" encoding="utf-8"?>
 <ds:datastoreItem xmlns:ds="http://schemas.openxmlformats.org/officeDocument/2006/customXml" ds:itemID="{C6EFD1AA-79DC-4D68-94B0-05633BB8F7BB}">
   <ds:schemaRefs>
     <ds:schemaRef ds:uri="http://schemas.microsoft.com/office/2006/metadata/contentType"/>
@@ -14672,4 +14305,23 @@
     <ds:schemaRef ds:uri="http://schemas.microsoft.com/internal/obd"/>
   </ds:schemaRefs>
 </ds:datastoreItem>
+</file>
+
+<file path=customXml/itemProps3.xml><?xml version="1.0" encoding="utf-8"?>
+<ds:datastoreItem xmlns:ds="http://schemas.openxmlformats.org/officeDocument/2006/customXml" ds:itemID="{370C9932-052A-4234-B377-CD6828F126DD}">
+  <ds:schemaRefs>
+    <ds:schemaRef ds:uri="http://schemas.microsoft.com/sharepoint/v3/contenttype/forms"/>
+  </ds:schemaRefs>
+</ds:datastoreItem>
+</file>
+
+<file path=customXml/itemProps4.xml><?xml version="1.0" encoding="utf-8"?>
+<ds:datastoreItem xmlns:ds="http://schemas.openxmlformats.org/officeDocument/2006/customXml" ds:itemID="{21B7DAEB-1464-40C2-A52C-8AD4BE0C9E8F}">
+  <ds:schemaRefs>
+    <ds:schemaRef ds:uri="http://schemas.microsoft.com/office/2006/metadata/properties"/>
+    <ds:schemaRef ds:uri="http://schemas.microsoft.com/office/infopath/2007/PartnerControls"/>
+    <ds:schemaRef ds:uri="http://schemas.microsoft.com/sharepoint/v3"/>
+    <ds:schemaRef ds:uri="6015b09f-5043-4f49-8a7b-9772bd5932db"/>
+  </ds:schemaRefs>
+</ds:datastoreItem>
 </file>